--- a/WebDesign.docx
+++ b/WebDesign.docx
@@ -10,18 +10,18 @@
         <mc:AlternateContent>
           <mc:Choice Requires="wps">
             <w:drawing>
-              <wp:anchor distT="0" distB="0" distL="114300" distR="114300" simplePos="0" relativeHeight="251661312" behindDoc="0" locked="0" layoutInCell="1" allowOverlap="1">
+              <wp:anchor distT="0" distB="0" distL="114300" distR="114300" simplePos="0" relativeHeight="251665408" behindDoc="0" locked="0" layoutInCell="1" allowOverlap="1">
                 <wp:simplePos x="0" y="0"/>
                 <wp:positionH relativeFrom="column">
-                  <wp:posOffset>2260600</wp:posOffset>
+                  <wp:posOffset>1820333</wp:posOffset>
                 </wp:positionH>
                 <wp:positionV relativeFrom="paragraph">
-                  <wp:posOffset>-59267</wp:posOffset>
+                  <wp:posOffset>16933</wp:posOffset>
                 </wp:positionV>
-                <wp:extent cx="6434667" cy="702734"/>
-                <wp:effectExtent l="0" t="0" r="23495" b="21590"/>
+                <wp:extent cx="6671734" cy="448734"/>
+                <wp:effectExtent l="0" t="0" r="15240" b="27940"/>
                 <wp:wrapNone/>
-                <wp:docPr id="3" name="Rectangle 3"/>
+                <wp:docPr id="8" name="Rectangle 8"/>
                 <wp:cNvGraphicFramePr/>
                 <a:graphic xmlns:a="http://schemas.openxmlformats.org/drawingml/2006/main">
                   <a:graphicData uri="http://schemas.microsoft.com/office/word/2010/wordprocessingShape">
@@ -30,7 +30,7 @@
                       <wps:spPr>
                         <a:xfrm>
                           <a:off x="0" y="0"/>
-                          <a:ext cx="6434667" cy="702734"/>
+                          <a:ext cx="6671734" cy="448734"/>
                         </a:xfrm>
                         <a:prstGeom prst="rect">
                           <a:avLst/>
@@ -58,19 +58,24 @@
                             <w:pPr>
                               <w:jc w:val="center"/>
                               <w:rPr>
-                                <w:sz w:val="44"/>
-                                <w:szCs w:val="44"/>
+                                <w:sz w:val="40"/>
+                                <w:szCs w:val="40"/>
                               </w:rPr>
                             </w:pPr>
-                            <w:bookmarkStart w:id="0" w:name="_GoBack"/>
-                            <w:r>
-                              <w:rPr>
-                                <w:sz w:val="44"/>
-                                <w:szCs w:val="44"/>
-                              </w:rPr>
-                              <w:t>Welcome to Learning Content Management System</w:t>
-                            </w:r>
-                            <w:bookmarkEnd w:id="0"/>
+                            <w:r>
+                              <w:rPr>
+                                <w:sz w:val="40"/>
+                                <w:szCs w:val="40"/>
+                              </w:rPr>
+                              <w:t xml:space="preserve">Welcome to </w:t>
+                            </w:r>
+                            <w:r>
+                              <w:rPr>
+                                <w:sz w:val="40"/>
+                                <w:szCs w:val="40"/>
+                              </w:rPr>
+                              <w:t>History 101</w:t>
+                            </w:r>
                           </w:p>
                         </w:txbxContent>
                       </wps:txbx>
@@ -88,26 +93,5134 @@
           </mc:Choice>
           <mc:Fallback>
             <w:pict>
-              <v:rect id="Rectangle 3" o:spid="_x0000_s1026" style="position:absolute;margin-left:178pt;margin-top:-4.65pt;width:506.65pt;height:55.35pt;z-index:251661312;visibility:visible;mso-wrap-style:square;mso-wrap-distance-left:9pt;mso-wrap-distance-top:0;mso-wrap-distance-right:9pt;mso-wrap-distance-bottom:0;mso-position-horizontal:absolute;mso-position-horizontal-relative:text;mso-position-vertical:absolute;mso-position-vertical-relative:text;v-text-anchor:middle" o:gfxdata="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" fillcolor="black [3200]" strokecolor="black [1600]" strokeweight="1pt">
+              <v:rect id="Rectangle 8" o:spid="_x0000_s1026" style="position:absolute;margin-left:143.35pt;margin-top:1.35pt;width:525.35pt;height:35.35pt;z-index:251665408;visibility:visible;mso-wrap-style:square;mso-wrap-distance-left:9pt;mso-wrap-distance-top:0;mso-wrap-distance-right:9pt;mso-wrap-distance-bottom:0;mso-position-horizontal:absolute;mso-position-horizontal-relative:text;mso-position-vertical:absolute;mso-position-vertical-relative:text;v-text-anchor:middle" o:gfxdata="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" fillcolor="black [3200]" strokecolor="black [1600]" strokeweight="1pt">
                 <v:textbox>
                   <w:txbxContent>
                     <w:p>
                       <w:pPr>
                         <w:jc w:val="center"/>
                         <w:rPr>
+                          <w:sz w:val="40"/>
+                          <w:szCs w:val="40"/>
+                        </w:rPr>
+                      </w:pPr>
+                      <w:r>
+                        <w:rPr>
+                          <w:sz w:val="40"/>
+                          <w:szCs w:val="40"/>
+                        </w:rPr>
+                        <w:t xml:space="preserve">Welcome to </w:t>
+                      </w:r>
+                      <w:r>
+                        <w:rPr>
+                          <w:sz w:val="40"/>
+                          <w:szCs w:val="40"/>
+                        </w:rPr>
+                        <w:t>History 101</w:t>
+                      </w:r>
+                    </w:p>
+                  </w:txbxContent>
+                </v:textbox>
+              </v:rect>
+            </w:pict>
+          </mc:Fallback>
+        </mc:AlternateContent>
+      </w:r>
+      <w:r>
+        <w:rPr>
+          <w:noProof/>
+        </w:rPr>
+        <mc:AlternateContent>
+          <mc:Choice Requires="wps">
+            <w:drawing>
+              <wp:anchor distT="0" distB="0" distL="114300" distR="114300" simplePos="0" relativeHeight="251663360" behindDoc="0" locked="0" layoutInCell="1" allowOverlap="1">
+                <wp:simplePos x="0" y="0"/>
+                <wp:positionH relativeFrom="column">
+                  <wp:posOffset>-279400</wp:posOffset>
+                </wp:positionH>
+                <wp:positionV relativeFrom="paragraph">
+                  <wp:posOffset>16933</wp:posOffset>
+                </wp:positionV>
+                <wp:extent cx="2065655" cy="6079067"/>
+                <wp:effectExtent l="0" t="0" r="10795" b="17145"/>
+                <wp:wrapNone/>
+                <wp:docPr id="6" name="Rectangle 6"/>
+                <wp:cNvGraphicFramePr/>
+                <a:graphic xmlns:a="http://schemas.openxmlformats.org/drawingml/2006/main">
+                  <a:graphicData uri="http://schemas.microsoft.com/office/word/2010/wordprocessingShape">
+                    <wps:wsp>
+                      <wps:cNvSpPr/>
+                      <wps:spPr>
+                        <a:xfrm>
+                          <a:off x="0" y="0"/>
+                          <a:ext cx="2065655" cy="6079067"/>
+                        </a:xfrm>
+                        <a:prstGeom prst="rect">
+                          <a:avLst/>
+                        </a:prstGeom>
+                      </wps:spPr>
+                      <wps:style>
+                        <a:lnRef idx="1">
+                          <a:schemeClr val="accent2"/>
+                        </a:lnRef>
+                        <a:fillRef idx="3">
+                          <a:schemeClr val="accent2"/>
+                        </a:fillRef>
+                        <a:effectRef idx="2">
+                          <a:schemeClr val="accent2"/>
+                        </a:effectRef>
+                        <a:fontRef idx="minor">
+                          <a:schemeClr val="lt1"/>
+                        </a:fontRef>
+                      </wps:style>
+                      <wps:txbx>
+                        <w:txbxContent>
+                          <w:p>
+                            <w:pPr>
+                              <w:spacing w:line="240" w:lineRule="auto"/>
+                              <w:jc w:val="center"/>
+                              <w:rPr>
+                                <w:color w:val="000000" w:themeColor="text1"/>
+                                <w:sz w:val="36"/>
+                                <w:szCs w:val="36"/>
+                                <w14:shadow w14:blurRad="38100" w14:dist="19050" w14:dir="2700000" w14:sx="100000" w14:sy="100000" w14:kx="0" w14:ky="0" w14:algn="tl">
+                                  <w14:schemeClr w14:val="dk1">
+                                    <w14:alpha w14:val="60000"/>
+                                  </w14:schemeClr>
+                                </w14:shadow>
+                                <w14:textOutline w14:w="0" w14:cap="flat" w14:cmpd="sng" w14:algn="ctr">
+                                  <w14:noFill/>
+                                  <w14:prstDash w14:val="solid"/>
+                                  <w14:round/>
+                                </w14:textOutline>
+                              </w:rPr>
+                            </w:pPr>
+                          </w:p>
+                          <w:p>
+                            <w:pPr>
+                              <w:spacing w:line="240" w:lineRule="auto"/>
+                              <w:jc w:val="center"/>
+                              <w:rPr>
+                                <w:color w:val="000000" w:themeColor="text1"/>
+                                <w:sz w:val="36"/>
+                                <w:szCs w:val="36"/>
+                                <w14:shadow w14:blurRad="38100" w14:dist="19050" w14:dir="2700000" w14:sx="100000" w14:sy="100000" w14:kx="0" w14:ky="0" w14:algn="tl">
+                                  <w14:schemeClr w14:val="dk1">
+                                    <w14:alpha w14:val="60000"/>
+                                  </w14:schemeClr>
+                                </w14:shadow>
+                                <w14:textOutline w14:w="0" w14:cap="flat" w14:cmpd="sng" w14:algn="ctr">
+                                  <w14:noFill/>
+                                  <w14:prstDash w14:val="solid"/>
+                                  <w14:round/>
+                                </w14:textOutline>
+                              </w:rPr>
+                            </w:pPr>
+                          </w:p>
+                          <w:p>
+                            <w:pPr>
+                              <w:spacing w:line="240" w:lineRule="auto"/>
+                              <w:jc w:val="center"/>
+                              <w:rPr>
+                                <w:color w:val="000000" w:themeColor="text1"/>
+                                <w:sz w:val="36"/>
+                                <w:szCs w:val="36"/>
+                                <w14:shadow w14:blurRad="38100" w14:dist="19050" w14:dir="2700000" w14:sx="100000" w14:sy="100000" w14:kx="0" w14:ky="0" w14:algn="tl">
+                                  <w14:schemeClr w14:val="dk1">
+                                    <w14:alpha w14:val="60000"/>
+                                  </w14:schemeClr>
+                                </w14:shadow>
+                                <w14:textOutline w14:w="0" w14:cap="flat" w14:cmpd="sng" w14:algn="ctr">
+                                  <w14:noFill/>
+                                  <w14:prstDash w14:val="solid"/>
+                                  <w14:round/>
+                                </w14:textOutline>
+                              </w:rPr>
+                            </w:pPr>
+                            <w:r>
+                              <w:rPr>
+                                <w:color w:val="000000" w:themeColor="text1"/>
+                                <w:sz w:val="36"/>
+                                <w:szCs w:val="36"/>
+                                <w14:shadow w14:blurRad="38100" w14:dist="19050" w14:dir="2700000" w14:sx="100000" w14:sy="100000" w14:kx="0" w14:ky="0" w14:algn="tl">
+                                  <w14:schemeClr w14:val="dk1">
+                                    <w14:alpha w14:val="60000"/>
+                                  </w14:schemeClr>
+                                </w14:shadow>
+                                <w14:textOutline w14:w="0" w14:cap="flat" w14:cmpd="sng" w14:algn="ctr">
+                                  <w14:noFill/>
+                                  <w14:prstDash w14:val="solid"/>
+                                  <w14:round/>
+                                </w14:textOutline>
+                              </w:rPr>
+                              <w:t>Home</w:t>
+                            </w:r>
+                          </w:p>
+                          <w:p>
+                            <w:pPr>
+                              <w:spacing w:line="240" w:lineRule="auto"/>
+                              <w:jc w:val="center"/>
+                              <w:rPr>
+                                <w:color w:val="000000" w:themeColor="text1"/>
+                                <w:sz w:val="36"/>
+                                <w:szCs w:val="36"/>
+                                <w14:shadow w14:blurRad="38100" w14:dist="19050" w14:dir="2700000" w14:sx="100000" w14:sy="100000" w14:kx="0" w14:ky="0" w14:algn="tl">
+                                  <w14:schemeClr w14:val="dk1">
+                                    <w14:alpha w14:val="60000"/>
+                                  </w14:schemeClr>
+                                </w14:shadow>
+                                <w14:textOutline w14:w="0" w14:cap="flat" w14:cmpd="sng" w14:algn="ctr">
+                                  <w14:noFill/>
+                                  <w14:prstDash w14:val="solid"/>
+                                  <w14:round/>
+                                </w14:textOutline>
+                              </w:rPr>
+                            </w:pPr>
+                            <w:r>
+                              <w:rPr>
+                                <w:color w:val="000000" w:themeColor="text1"/>
+                                <w:sz w:val="36"/>
+                                <w:szCs w:val="36"/>
+                                <w14:shadow w14:blurRad="38100" w14:dist="19050" w14:dir="2700000" w14:sx="100000" w14:sy="100000" w14:kx="0" w14:ky="0" w14:algn="tl">
+                                  <w14:schemeClr w14:val="dk1">
+                                    <w14:alpha w14:val="60000"/>
+                                  </w14:schemeClr>
+                                </w14:shadow>
+                                <w14:textOutline w14:w="0" w14:cap="flat" w14:cmpd="sng" w14:algn="ctr">
+                                  <w14:noFill/>
+                                  <w14:prstDash w14:val="solid"/>
+                                  <w14:round/>
+                                </w14:textOutline>
+                              </w:rPr>
+                              <w:t>Discussion</w:t>
+                            </w:r>
+                          </w:p>
+                          <w:p>
+                            <w:pPr>
+                              <w:spacing w:line="240" w:lineRule="auto"/>
+                              <w:jc w:val="center"/>
+                              <w:rPr>
+                                <w:color w:val="000000" w:themeColor="text1"/>
+                                <w:sz w:val="36"/>
+                                <w:szCs w:val="36"/>
+                                <w14:shadow w14:blurRad="38100" w14:dist="19050" w14:dir="2700000" w14:sx="100000" w14:sy="100000" w14:kx="0" w14:ky="0" w14:algn="tl">
+                                  <w14:schemeClr w14:val="dk1">
+                                    <w14:alpha w14:val="60000"/>
+                                  </w14:schemeClr>
+                                </w14:shadow>
+                                <w14:textOutline w14:w="0" w14:cap="flat" w14:cmpd="sng" w14:algn="ctr">
+                                  <w14:noFill/>
+                                  <w14:prstDash w14:val="solid"/>
+                                  <w14:round/>
+                                </w14:textOutline>
+                              </w:rPr>
+                            </w:pPr>
+                            <w:r>
+                              <w:rPr>
+                                <w:color w:val="000000" w:themeColor="text1"/>
+                                <w:sz w:val="36"/>
+                                <w:szCs w:val="36"/>
+                                <w14:shadow w14:blurRad="38100" w14:dist="19050" w14:dir="2700000" w14:sx="100000" w14:sy="100000" w14:kx="0" w14:ky="0" w14:algn="tl">
+                                  <w14:schemeClr w14:val="dk1">
+                                    <w14:alpha w14:val="60000"/>
+                                  </w14:schemeClr>
+                                </w14:shadow>
+                                <w14:textOutline w14:w="0" w14:cap="flat" w14:cmpd="sng" w14:algn="ctr">
+                                  <w14:noFill/>
+                                  <w14:prstDash w14:val="solid"/>
+                                  <w14:round/>
+                                </w14:textOutline>
+                              </w:rPr>
+                              <w:t>Grades</w:t>
+                            </w:r>
+                          </w:p>
+                          <w:p>
+                            <w:pPr>
+                              <w:spacing w:line="240" w:lineRule="auto"/>
+                              <w:jc w:val="center"/>
+                              <w:rPr>
+                                <w:color w:val="000000" w:themeColor="text1"/>
+                                <w:sz w:val="36"/>
+                                <w:szCs w:val="36"/>
+                                <w14:shadow w14:blurRad="38100" w14:dist="19050" w14:dir="2700000" w14:sx="100000" w14:sy="100000" w14:kx="0" w14:ky="0" w14:algn="tl">
+                                  <w14:schemeClr w14:val="dk1">
+                                    <w14:alpha w14:val="60000"/>
+                                  </w14:schemeClr>
+                                </w14:shadow>
+                                <w14:textOutline w14:w="0" w14:cap="flat" w14:cmpd="sng" w14:algn="ctr">
+                                  <w14:noFill/>
+                                  <w14:prstDash w14:val="solid"/>
+                                  <w14:round/>
+                                </w14:textOutline>
+                              </w:rPr>
+                            </w:pPr>
+                            <w:r>
+                              <w:rPr>
+                                <w:color w:val="000000" w:themeColor="text1"/>
+                                <w:sz w:val="36"/>
+                                <w:szCs w:val="36"/>
+                                <w14:shadow w14:blurRad="38100" w14:dist="19050" w14:dir="2700000" w14:sx="100000" w14:sy="100000" w14:kx="0" w14:ky="0" w14:algn="tl">
+                                  <w14:schemeClr w14:val="dk1">
+                                    <w14:alpha w14:val="60000"/>
+                                  </w14:schemeClr>
+                                </w14:shadow>
+                                <w14:textOutline w14:w="0" w14:cap="flat" w14:cmpd="sng" w14:algn="ctr">
+                                  <w14:noFill/>
+                                  <w14:prstDash w14:val="solid"/>
+                                  <w14:round/>
+                                </w14:textOutline>
+                              </w:rPr>
+                              <w:t>Files</w:t>
+                            </w:r>
+                          </w:p>
+                          <w:p>
+                            <w:pPr>
+                              <w:spacing w:line="240" w:lineRule="auto"/>
+                              <w:jc w:val="center"/>
+                              <w:rPr>
+                                <w:color w:val="000000" w:themeColor="text1"/>
+                                <w:sz w:val="36"/>
+                                <w:szCs w:val="36"/>
+                                <w14:shadow w14:blurRad="38100" w14:dist="19050" w14:dir="2700000" w14:sx="100000" w14:sy="100000" w14:kx="0" w14:ky="0" w14:algn="tl">
+                                  <w14:schemeClr w14:val="dk1">
+                                    <w14:alpha w14:val="60000"/>
+                                  </w14:schemeClr>
+                                </w14:shadow>
+                                <w14:textOutline w14:w="0" w14:cap="flat" w14:cmpd="sng" w14:algn="ctr">
+                                  <w14:noFill/>
+                                  <w14:prstDash w14:val="solid"/>
+                                  <w14:round/>
+                                </w14:textOutline>
+                              </w:rPr>
+                            </w:pPr>
+                            <w:r>
+                              <w:rPr>
+                                <w:color w:val="000000" w:themeColor="text1"/>
+                                <w:sz w:val="36"/>
+                                <w:szCs w:val="36"/>
+                                <w14:shadow w14:blurRad="38100" w14:dist="19050" w14:dir="2700000" w14:sx="100000" w14:sy="100000" w14:kx="0" w14:ky="0" w14:algn="tl">
+                                  <w14:schemeClr w14:val="dk1">
+                                    <w14:alpha w14:val="60000"/>
+                                  </w14:schemeClr>
+                                </w14:shadow>
+                                <w14:textOutline w14:w="0" w14:cap="flat" w14:cmpd="sng" w14:algn="ctr">
+                                  <w14:noFill/>
+                                  <w14:prstDash w14:val="solid"/>
+                                  <w14:round/>
+                                </w14:textOutline>
+                              </w:rPr>
+                              <w:t>Homework</w:t>
+                            </w:r>
+                          </w:p>
+                          <w:p>
+                            <w:pPr>
+                              <w:spacing w:line="240" w:lineRule="auto"/>
+                              <w:jc w:val="center"/>
+                              <w:rPr>
+                                <w:color w:val="000000" w:themeColor="text1"/>
+                                <w:sz w:val="36"/>
+                                <w:szCs w:val="36"/>
+                                <w14:shadow w14:blurRad="38100" w14:dist="19050" w14:dir="2700000" w14:sx="100000" w14:sy="100000" w14:kx="0" w14:ky="0" w14:algn="tl">
+                                  <w14:schemeClr w14:val="dk1">
+                                    <w14:alpha w14:val="60000"/>
+                                  </w14:schemeClr>
+                                </w14:shadow>
+                                <w14:textOutline w14:w="0" w14:cap="flat" w14:cmpd="sng" w14:algn="ctr">
+                                  <w14:noFill/>
+                                  <w14:prstDash w14:val="solid"/>
+                                  <w14:round/>
+                                </w14:textOutline>
+                              </w:rPr>
+                            </w:pPr>
+                            <w:r>
+                              <w:rPr>
+                                <w:color w:val="000000" w:themeColor="text1"/>
+                                <w:sz w:val="36"/>
+                                <w:szCs w:val="36"/>
+                                <w14:shadow w14:blurRad="38100" w14:dist="19050" w14:dir="2700000" w14:sx="100000" w14:sy="100000" w14:kx="0" w14:ky="0" w14:algn="tl">
+                                  <w14:schemeClr w14:val="dk1">
+                                    <w14:alpha w14:val="60000"/>
+                                  </w14:schemeClr>
+                                </w14:shadow>
+                                <w14:textOutline w14:w="0" w14:cap="flat" w14:cmpd="sng" w14:algn="ctr">
+                                  <w14:noFill/>
+                                  <w14:prstDash w14:val="solid"/>
+                                  <w14:round/>
+                                </w14:textOutline>
+                              </w:rPr>
+                              <w:t>Lab</w:t>
+                            </w:r>
+                          </w:p>
+                          <w:p>
+                            <w:pPr>
+                              <w:spacing w:line="240" w:lineRule="auto"/>
+                              <w:jc w:val="center"/>
+                              <w:rPr>
+                                <w:color w:val="000000" w:themeColor="text1"/>
+                                <w:sz w:val="36"/>
+                                <w:szCs w:val="36"/>
+                                <w14:shadow w14:blurRad="38100" w14:dist="19050" w14:dir="2700000" w14:sx="100000" w14:sy="100000" w14:kx="0" w14:ky="0" w14:algn="tl">
+                                  <w14:schemeClr w14:val="dk1">
+                                    <w14:alpha w14:val="60000"/>
+                                  </w14:schemeClr>
+                                </w14:shadow>
+                                <w14:textOutline w14:w="0" w14:cap="flat" w14:cmpd="sng" w14:algn="ctr">
+                                  <w14:noFill/>
+                                  <w14:prstDash w14:val="solid"/>
+                                  <w14:round/>
+                                </w14:textOutline>
+                              </w:rPr>
+                            </w:pPr>
+                            <w:r>
+                              <w:rPr>
+                                <w:color w:val="000000" w:themeColor="text1"/>
+                                <w:sz w:val="36"/>
+                                <w:szCs w:val="36"/>
+                                <w14:shadow w14:blurRad="38100" w14:dist="19050" w14:dir="2700000" w14:sx="100000" w14:sy="100000" w14:kx="0" w14:ky="0" w14:algn="tl">
+                                  <w14:schemeClr w14:val="dk1">
+                                    <w14:alpha w14:val="60000"/>
+                                  </w14:schemeClr>
+                                </w14:shadow>
+                                <w14:textOutline w14:w="0" w14:cap="flat" w14:cmpd="sng" w14:algn="ctr">
+                                  <w14:noFill/>
+                                  <w14:prstDash w14:val="solid"/>
+                                  <w14:round/>
+                                </w14:textOutline>
+                              </w:rPr>
+                              <w:t>Schedul</w:t>
+                            </w:r>
+                            <w:r>
+                              <w:rPr>
+                                <w:color w:val="000000" w:themeColor="text1"/>
+                                <w:sz w:val="36"/>
+                                <w:szCs w:val="36"/>
+                                <w14:shadow w14:blurRad="38100" w14:dist="19050" w14:dir="2700000" w14:sx="100000" w14:sy="100000" w14:kx="0" w14:ky="0" w14:algn="tl">
+                                  <w14:schemeClr w14:val="dk1">
+                                    <w14:alpha w14:val="60000"/>
+                                  </w14:schemeClr>
+                                </w14:shadow>
+                                <w14:textOutline w14:w="0" w14:cap="flat" w14:cmpd="sng" w14:algn="ctr">
+                                  <w14:noFill/>
+                                  <w14:prstDash w14:val="solid"/>
+                                  <w14:round/>
+                                </w14:textOutline>
+                              </w:rPr>
+                              <w:t>e</w:t>
+                            </w:r>
+                          </w:p>
+                          <w:p>
+                            <w:pPr>
+                              <w:spacing w:line="240" w:lineRule="auto"/>
+                              <w:jc w:val="center"/>
+                              <w:rPr>
+                                <w:color w:val="000000" w:themeColor="text1"/>
+                                <w:sz w:val="36"/>
+                                <w:szCs w:val="36"/>
+                                <w:u w:val="single"/>
+                                <w14:shadow w14:blurRad="38100" w14:dist="19050" w14:dir="2700000" w14:sx="100000" w14:sy="100000" w14:kx="0" w14:ky="0" w14:algn="tl">
+                                  <w14:schemeClr w14:val="dk1">
+                                    <w14:alpha w14:val="60000"/>
+                                  </w14:schemeClr>
+                                </w14:shadow>
+                                <w14:textOutline w14:w="0" w14:cap="flat" w14:cmpd="sng" w14:algn="ctr">
+                                  <w14:noFill/>
+                                  <w14:prstDash w14:val="solid"/>
+                                  <w14:round/>
+                                </w14:textOutline>
+                              </w:rPr>
+                            </w:pPr>
+                            <w:r>
+                              <w:rPr>
+                                <w:color w:val="000000" w:themeColor="text1"/>
+                                <w:sz w:val="36"/>
+                                <w:szCs w:val="36"/>
+                                <w:u w:val="single"/>
+                                <w14:shadow w14:blurRad="38100" w14:dist="19050" w14:dir="2700000" w14:sx="100000" w14:sy="100000" w14:kx="0" w14:ky="0" w14:algn="tl">
+                                  <w14:schemeClr w14:val="dk1">
+                                    <w14:alpha w14:val="60000"/>
+                                  </w14:schemeClr>
+                                </w14:shadow>
+                                <w14:textOutline w14:w="0" w14:cap="flat" w14:cmpd="sng" w14:algn="ctr">
+                                  <w14:noFill/>
+                                  <w14:prstDash w14:val="solid"/>
+                                  <w14:round/>
+                                </w14:textOutline>
+                              </w:rPr>
+                              <w:t>Test Assignments</w:t>
+                            </w:r>
+                          </w:p>
+                        </w:txbxContent>
+                      </wps:txbx>
+                      <wps:bodyPr rot="0" spcFirstLastPara="0" vertOverflow="overflow" horzOverflow="overflow" vert="horz" wrap="square" lIns="91440" tIns="45720" rIns="91440" bIns="45720" numCol="1" spcCol="0" rtlCol="0" fromWordArt="0" anchor="ctr" anchorCtr="0" forceAA="0" compatLnSpc="1">
+                        <a:prstTxWarp prst="textNoShape">
+                          <a:avLst/>
+                        </a:prstTxWarp>
+                        <a:noAutofit/>
+                      </wps:bodyPr>
+                    </wps:wsp>
+                  </a:graphicData>
+                </a:graphic>
+                <wp14:sizeRelV relativeFrom="margin">
+                  <wp14:pctHeight>0</wp14:pctHeight>
+                </wp14:sizeRelV>
+              </wp:anchor>
+            </w:drawing>
+          </mc:Choice>
+          <mc:Fallback>
+            <w:pict>
+              <v:rect id="Rectangle 6" o:spid="_x0000_s1027" style="position:absolute;margin-left:-22pt;margin-top:1.35pt;width:162.65pt;height:478.65pt;z-index:251663360;visibility:visible;mso-wrap-style:square;mso-height-percent:0;mso-wrap-distance-left:9pt;mso-wrap-distance-top:0;mso-wrap-distance-right:9pt;mso-wrap-distance-bottom:0;mso-position-horizontal:absolute;mso-position-horizontal-relative:text;mso-position-vertical:absolute;mso-position-vertical-relative:text;mso-height-percent:0;mso-height-relative:margin;v-text-anchor:middle" o:gfxdata="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" fillcolor="#ee853d [3029]" strokecolor="#ed7d31 [3205]" strokeweight=".5pt">
+                <v:fill color2="#ec7a2d [3173]" rotate="t" colors="0 #f18c55;.5 #f67b28;1 #e56b17" focus="100%" type="gradient">
+                  <o:fill v:ext="view" type="gradientUnscaled"/>
+                </v:fill>
+                <v:textbox>
+                  <w:txbxContent>
+                    <w:p>
+                      <w:pPr>
+                        <w:spacing w:line="240" w:lineRule="auto"/>
+                        <w:jc w:val="center"/>
+                        <w:rPr>
+                          <w:color w:val="000000" w:themeColor="text1"/>
+                          <w:sz w:val="36"/>
+                          <w:szCs w:val="36"/>
+                          <w14:shadow w14:blurRad="38100" w14:dist="19050" w14:dir="2700000" w14:sx="100000" w14:sy="100000" w14:kx="0" w14:ky="0" w14:algn="tl">
+                            <w14:schemeClr w14:val="dk1">
+                              <w14:alpha w14:val="60000"/>
+                            </w14:schemeClr>
+                          </w14:shadow>
+                          <w14:textOutline w14:w="0" w14:cap="flat" w14:cmpd="sng" w14:algn="ctr">
+                            <w14:noFill/>
+                            <w14:prstDash w14:val="solid"/>
+                            <w14:round/>
+                          </w14:textOutline>
+                        </w:rPr>
+                      </w:pPr>
+                    </w:p>
+                    <w:p>
+                      <w:pPr>
+                        <w:spacing w:line="240" w:lineRule="auto"/>
+                        <w:jc w:val="center"/>
+                        <w:rPr>
+                          <w:color w:val="000000" w:themeColor="text1"/>
+                          <w:sz w:val="36"/>
+                          <w:szCs w:val="36"/>
+                          <w14:shadow w14:blurRad="38100" w14:dist="19050" w14:dir="2700000" w14:sx="100000" w14:sy="100000" w14:kx="0" w14:ky="0" w14:algn="tl">
+                            <w14:schemeClr w14:val="dk1">
+                              <w14:alpha w14:val="60000"/>
+                            </w14:schemeClr>
+                          </w14:shadow>
+                          <w14:textOutline w14:w="0" w14:cap="flat" w14:cmpd="sng" w14:algn="ctr">
+                            <w14:noFill/>
+                            <w14:prstDash w14:val="solid"/>
+                            <w14:round/>
+                          </w14:textOutline>
+                        </w:rPr>
+                      </w:pPr>
+                    </w:p>
+                    <w:p>
+                      <w:pPr>
+                        <w:spacing w:line="240" w:lineRule="auto"/>
+                        <w:jc w:val="center"/>
+                        <w:rPr>
+                          <w:color w:val="000000" w:themeColor="text1"/>
+                          <w:sz w:val="36"/>
+                          <w:szCs w:val="36"/>
+                          <w14:shadow w14:blurRad="38100" w14:dist="19050" w14:dir="2700000" w14:sx="100000" w14:sy="100000" w14:kx="0" w14:ky="0" w14:algn="tl">
+                            <w14:schemeClr w14:val="dk1">
+                              <w14:alpha w14:val="60000"/>
+                            </w14:schemeClr>
+                          </w14:shadow>
+                          <w14:textOutline w14:w="0" w14:cap="flat" w14:cmpd="sng" w14:algn="ctr">
+                            <w14:noFill/>
+                            <w14:prstDash w14:val="solid"/>
+                            <w14:round/>
+                          </w14:textOutline>
+                        </w:rPr>
+                      </w:pPr>
+                      <w:r>
+                        <w:rPr>
+                          <w:color w:val="000000" w:themeColor="text1"/>
+                          <w:sz w:val="36"/>
+                          <w:szCs w:val="36"/>
+                          <w14:shadow w14:blurRad="38100" w14:dist="19050" w14:dir="2700000" w14:sx="100000" w14:sy="100000" w14:kx="0" w14:ky="0" w14:algn="tl">
+                            <w14:schemeClr w14:val="dk1">
+                              <w14:alpha w14:val="60000"/>
+                            </w14:schemeClr>
+                          </w14:shadow>
+                          <w14:textOutline w14:w="0" w14:cap="flat" w14:cmpd="sng" w14:algn="ctr">
+                            <w14:noFill/>
+                            <w14:prstDash w14:val="solid"/>
+                            <w14:round/>
+                          </w14:textOutline>
+                        </w:rPr>
+                        <w:t>Home</w:t>
+                      </w:r>
+                    </w:p>
+                    <w:p>
+                      <w:pPr>
+                        <w:spacing w:line="240" w:lineRule="auto"/>
+                        <w:jc w:val="center"/>
+                        <w:rPr>
+                          <w:color w:val="000000" w:themeColor="text1"/>
+                          <w:sz w:val="36"/>
+                          <w:szCs w:val="36"/>
+                          <w14:shadow w14:blurRad="38100" w14:dist="19050" w14:dir="2700000" w14:sx="100000" w14:sy="100000" w14:kx="0" w14:ky="0" w14:algn="tl">
+                            <w14:schemeClr w14:val="dk1">
+                              <w14:alpha w14:val="60000"/>
+                            </w14:schemeClr>
+                          </w14:shadow>
+                          <w14:textOutline w14:w="0" w14:cap="flat" w14:cmpd="sng" w14:algn="ctr">
+                            <w14:noFill/>
+                            <w14:prstDash w14:val="solid"/>
+                            <w14:round/>
+                          </w14:textOutline>
+                        </w:rPr>
+                      </w:pPr>
+                      <w:r>
+                        <w:rPr>
+                          <w:color w:val="000000" w:themeColor="text1"/>
+                          <w:sz w:val="36"/>
+                          <w:szCs w:val="36"/>
+                          <w14:shadow w14:blurRad="38100" w14:dist="19050" w14:dir="2700000" w14:sx="100000" w14:sy="100000" w14:kx="0" w14:ky="0" w14:algn="tl">
+                            <w14:schemeClr w14:val="dk1">
+                              <w14:alpha w14:val="60000"/>
+                            </w14:schemeClr>
+                          </w14:shadow>
+                          <w14:textOutline w14:w="0" w14:cap="flat" w14:cmpd="sng" w14:algn="ctr">
+                            <w14:noFill/>
+                            <w14:prstDash w14:val="solid"/>
+                            <w14:round/>
+                          </w14:textOutline>
+                        </w:rPr>
+                        <w:t>Discussion</w:t>
+                      </w:r>
+                    </w:p>
+                    <w:p>
+                      <w:pPr>
+                        <w:spacing w:line="240" w:lineRule="auto"/>
+                        <w:jc w:val="center"/>
+                        <w:rPr>
+                          <w:color w:val="000000" w:themeColor="text1"/>
+                          <w:sz w:val="36"/>
+                          <w:szCs w:val="36"/>
+                          <w14:shadow w14:blurRad="38100" w14:dist="19050" w14:dir="2700000" w14:sx="100000" w14:sy="100000" w14:kx="0" w14:ky="0" w14:algn="tl">
+                            <w14:schemeClr w14:val="dk1">
+                              <w14:alpha w14:val="60000"/>
+                            </w14:schemeClr>
+                          </w14:shadow>
+                          <w14:textOutline w14:w="0" w14:cap="flat" w14:cmpd="sng" w14:algn="ctr">
+                            <w14:noFill/>
+                            <w14:prstDash w14:val="solid"/>
+                            <w14:round/>
+                          </w14:textOutline>
+                        </w:rPr>
+                      </w:pPr>
+                      <w:r>
+                        <w:rPr>
+                          <w:color w:val="000000" w:themeColor="text1"/>
+                          <w:sz w:val="36"/>
+                          <w:szCs w:val="36"/>
+                          <w14:shadow w14:blurRad="38100" w14:dist="19050" w14:dir="2700000" w14:sx="100000" w14:sy="100000" w14:kx="0" w14:ky="0" w14:algn="tl">
+                            <w14:schemeClr w14:val="dk1">
+                              <w14:alpha w14:val="60000"/>
+                            </w14:schemeClr>
+                          </w14:shadow>
+                          <w14:textOutline w14:w="0" w14:cap="flat" w14:cmpd="sng" w14:algn="ctr">
+                            <w14:noFill/>
+                            <w14:prstDash w14:val="solid"/>
+                            <w14:round/>
+                          </w14:textOutline>
+                        </w:rPr>
+                        <w:t>Grades</w:t>
+                      </w:r>
+                    </w:p>
+                    <w:p>
+                      <w:pPr>
+                        <w:spacing w:line="240" w:lineRule="auto"/>
+                        <w:jc w:val="center"/>
+                        <w:rPr>
+                          <w:color w:val="000000" w:themeColor="text1"/>
+                          <w:sz w:val="36"/>
+                          <w:szCs w:val="36"/>
+                          <w14:shadow w14:blurRad="38100" w14:dist="19050" w14:dir="2700000" w14:sx="100000" w14:sy="100000" w14:kx="0" w14:ky="0" w14:algn="tl">
+                            <w14:schemeClr w14:val="dk1">
+                              <w14:alpha w14:val="60000"/>
+                            </w14:schemeClr>
+                          </w14:shadow>
+                          <w14:textOutline w14:w="0" w14:cap="flat" w14:cmpd="sng" w14:algn="ctr">
+                            <w14:noFill/>
+                            <w14:prstDash w14:val="solid"/>
+                            <w14:round/>
+                          </w14:textOutline>
+                        </w:rPr>
+                      </w:pPr>
+                      <w:r>
+                        <w:rPr>
+                          <w:color w:val="000000" w:themeColor="text1"/>
+                          <w:sz w:val="36"/>
+                          <w:szCs w:val="36"/>
+                          <w14:shadow w14:blurRad="38100" w14:dist="19050" w14:dir="2700000" w14:sx="100000" w14:sy="100000" w14:kx="0" w14:ky="0" w14:algn="tl">
+                            <w14:schemeClr w14:val="dk1">
+                              <w14:alpha w14:val="60000"/>
+                            </w14:schemeClr>
+                          </w14:shadow>
+                          <w14:textOutline w14:w="0" w14:cap="flat" w14:cmpd="sng" w14:algn="ctr">
+                            <w14:noFill/>
+                            <w14:prstDash w14:val="solid"/>
+                            <w14:round/>
+                          </w14:textOutline>
+                        </w:rPr>
+                        <w:t>Files</w:t>
+                      </w:r>
+                    </w:p>
+                    <w:p>
+                      <w:pPr>
+                        <w:spacing w:line="240" w:lineRule="auto"/>
+                        <w:jc w:val="center"/>
+                        <w:rPr>
+                          <w:color w:val="000000" w:themeColor="text1"/>
+                          <w:sz w:val="36"/>
+                          <w:szCs w:val="36"/>
+                          <w14:shadow w14:blurRad="38100" w14:dist="19050" w14:dir="2700000" w14:sx="100000" w14:sy="100000" w14:kx="0" w14:ky="0" w14:algn="tl">
+                            <w14:schemeClr w14:val="dk1">
+                              <w14:alpha w14:val="60000"/>
+                            </w14:schemeClr>
+                          </w14:shadow>
+                          <w14:textOutline w14:w="0" w14:cap="flat" w14:cmpd="sng" w14:algn="ctr">
+                            <w14:noFill/>
+                            <w14:prstDash w14:val="solid"/>
+                            <w14:round/>
+                          </w14:textOutline>
+                        </w:rPr>
+                      </w:pPr>
+                      <w:r>
+                        <w:rPr>
+                          <w:color w:val="000000" w:themeColor="text1"/>
+                          <w:sz w:val="36"/>
+                          <w:szCs w:val="36"/>
+                          <w14:shadow w14:blurRad="38100" w14:dist="19050" w14:dir="2700000" w14:sx="100000" w14:sy="100000" w14:kx="0" w14:ky="0" w14:algn="tl">
+                            <w14:schemeClr w14:val="dk1">
+                              <w14:alpha w14:val="60000"/>
+                            </w14:schemeClr>
+                          </w14:shadow>
+                          <w14:textOutline w14:w="0" w14:cap="flat" w14:cmpd="sng" w14:algn="ctr">
+                            <w14:noFill/>
+                            <w14:prstDash w14:val="solid"/>
+                            <w14:round/>
+                          </w14:textOutline>
+                        </w:rPr>
+                        <w:t>Homework</w:t>
+                      </w:r>
+                    </w:p>
+                    <w:p>
+                      <w:pPr>
+                        <w:spacing w:line="240" w:lineRule="auto"/>
+                        <w:jc w:val="center"/>
+                        <w:rPr>
+                          <w:color w:val="000000" w:themeColor="text1"/>
+                          <w:sz w:val="36"/>
+                          <w:szCs w:val="36"/>
+                          <w14:shadow w14:blurRad="38100" w14:dist="19050" w14:dir="2700000" w14:sx="100000" w14:sy="100000" w14:kx="0" w14:ky="0" w14:algn="tl">
+                            <w14:schemeClr w14:val="dk1">
+                              <w14:alpha w14:val="60000"/>
+                            </w14:schemeClr>
+                          </w14:shadow>
+                          <w14:textOutline w14:w="0" w14:cap="flat" w14:cmpd="sng" w14:algn="ctr">
+                            <w14:noFill/>
+                            <w14:prstDash w14:val="solid"/>
+                            <w14:round/>
+                          </w14:textOutline>
+                        </w:rPr>
+                      </w:pPr>
+                      <w:r>
+                        <w:rPr>
+                          <w:color w:val="000000" w:themeColor="text1"/>
+                          <w:sz w:val="36"/>
+                          <w:szCs w:val="36"/>
+                          <w14:shadow w14:blurRad="38100" w14:dist="19050" w14:dir="2700000" w14:sx="100000" w14:sy="100000" w14:kx="0" w14:ky="0" w14:algn="tl">
+                            <w14:schemeClr w14:val="dk1">
+                              <w14:alpha w14:val="60000"/>
+                            </w14:schemeClr>
+                          </w14:shadow>
+                          <w14:textOutline w14:w="0" w14:cap="flat" w14:cmpd="sng" w14:algn="ctr">
+                            <w14:noFill/>
+                            <w14:prstDash w14:val="solid"/>
+                            <w14:round/>
+                          </w14:textOutline>
+                        </w:rPr>
+                        <w:t>Lab</w:t>
+                      </w:r>
+                    </w:p>
+                    <w:p>
+                      <w:pPr>
+                        <w:spacing w:line="240" w:lineRule="auto"/>
+                        <w:jc w:val="center"/>
+                        <w:rPr>
+                          <w:color w:val="000000" w:themeColor="text1"/>
+                          <w:sz w:val="36"/>
+                          <w:szCs w:val="36"/>
+                          <w14:shadow w14:blurRad="38100" w14:dist="19050" w14:dir="2700000" w14:sx="100000" w14:sy="100000" w14:kx="0" w14:ky="0" w14:algn="tl">
+                            <w14:schemeClr w14:val="dk1">
+                              <w14:alpha w14:val="60000"/>
+                            </w14:schemeClr>
+                          </w14:shadow>
+                          <w14:textOutline w14:w="0" w14:cap="flat" w14:cmpd="sng" w14:algn="ctr">
+                            <w14:noFill/>
+                            <w14:prstDash w14:val="solid"/>
+                            <w14:round/>
+                          </w14:textOutline>
+                        </w:rPr>
+                      </w:pPr>
+                      <w:r>
+                        <w:rPr>
+                          <w:color w:val="000000" w:themeColor="text1"/>
+                          <w:sz w:val="36"/>
+                          <w:szCs w:val="36"/>
+                          <w14:shadow w14:blurRad="38100" w14:dist="19050" w14:dir="2700000" w14:sx="100000" w14:sy="100000" w14:kx="0" w14:ky="0" w14:algn="tl">
+                            <w14:schemeClr w14:val="dk1">
+                              <w14:alpha w14:val="60000"/>
+                            </w14:schemeClr>
+                          </w14:shadow>
+                          <w14:textOutline w14:w="0" w14:cap="flat" w14:cmpd="sng" w14:algn="ctr">
+                            <w14:noFill/>
+                            <w14:prstDash w14:val="solid"/>
+                            <w14:round/>
+                          </w14:textOutline>
+                        </w:rPr>
+                        <w:t>Schedul</w:t>
+                      </w:r>
+                      <w:r>
+                        <w:rPr>
+                          <w:color w:val="000000" w:themeColor="text1"/>
+                          <w:sz w:val="36"/>
+                          <w:szCs w:val="36"/>
+                          <w14:shadow w14:blurRad="38100" w14:dist="19050" w14:dir="2700000" w14:sx="100000" w14:sy="100000" w14:kx="0" w14:ky="0" w14:algn="tl">
+                            <w14:schemeClr w14:val="dk1">
+                              <w14:alpha w14:val="60000"/>
+                            </w14:schemeClr>
+                          </w14:shadow>
+                          <w14:textOutline w14:w="0" w14:cap="flat" w14:cmpd="sng" w14:algn="ctr">
+                            <w14:noFill/>
+                            <w14:prstDash w14:val="solid"/>
+                            <w14:round/>
+                          </w14:textOutline>
+                        </w:rPr>
+                        <w:t>e</w:t>
+                      </w:r>
+                    </w:p>
+                    <w:p>
+                      <w:pPr>
+                        <w:spacing w:line="240" w:lineRule="auto"/>
+                        <w:jc w:val="center"/>
+                        <w:rPr>
+                          <w:color w:val="000000" w:themeColor="text1"/>
+                          <w:sz w:val="36"/>
+                          <w:szCs w:val="36"/>
+                          <w:u w:val="single"/>
+                          <w14:shadow w14:blurRad="38100" w14:dist="19050" w14:dir="2700000" w14:sx="100000" w14:sy="100000" w14:kx="0" w14:ky="0" w14:algn="tl">
+                            <w14:schemeClr w14:val="dk1">
+                              <w14:alpha w14:val="60000"/>
+                            </w14:schemeClr>
+                          </w14:shadow>
+                          <w14:textOutline w14:w="0" w14:cap="flat" w14:cmpd="sng" w14:algn="ctr">
+                            <w14:noFill/>
+                            <w14:prstDash w14:val="solid"/>
+                            <w14:round/>
+                          </w14:textOutline>
+                        </w:rPr>
+                      </w:pPr>
+                      <w:r>
+                        <w:rPr>
+                          <w:color w:val="000000" w:themeColor="text1"/>
+                          <w:sz w:val="36"/>
+                          <w:szCs w:val="36"/>
+                          <w:u w:val="single"/>
+                          <w14:shadow w14:blurRad="38100" w14:dist="19050" w14:dir="2700000" w14:sx="100000" w14:sy="100000" w14:kx="0" w14:ky="0" w14:algn="tl">
+                            <w14:schemeClr w14:val="dk1">
+                              <w14:alpha w14:val="60000"/>
+                            </w14:schemeClr>
+                          </w14:shadow>
+                          <w14:textOutline w14:w="0" w14:cap="flat" w14:cmpd="sng" w14:algn="ctr">
+                            <w14:noFill/>
+                            <w14:prstDash w14:val="solid"/>
+                            <w14:round/>
+                          </w14:textOutline>
+                        </w:rPr>
+                        <w:t>Test Assignments</w:t>
+                      </w:r>
+                    </w:p>
+                  </w:txbxContent>
+                </v:textbox>
+              </v:rect>
+            </w:pict>
+          </mc:Fallback>
+        </mc:AlternateContent>
+      </w:r>
+      <w:r>
+        <w:rPr>
+          <w:noProof/>
+        </w:rPr>
+        <mc:AlternateContent>
+          <mc:Choice Requires="wps">
+            <w:drawing>
+              <wp:anchor distT="0" distB="0" distL="114300" distR="114300" simplePos="0" relativeHeight="251662336" behindDoc="0" locked="0" layoutInCell="1" allowOverlap="1">
+                <wp:simplePos x="0" y="0"/>
+                <wp:positionH relativeFrom="margin">
+                  <wp:align>center</wp:align>
+                </wp:positionH>
+                <wp:positionV relativeFrom="paragraph">
+                  <wp:posOffset>212</wp:posOffset>
+                </wp:positionV>
+                <wp:extent cx="8763000" cy="6087534"/>
+                <wp:effectExtent l="0" t="0" r="19050" b="27940"/>
+                <wp:wrapNone/>
+                <wp:docPr id="5" name="Rectangle 5"/>
+                <wp:cNvGraphicFramePr/>
+                <a:graphic xmlns:a="http://schemas.openxmlformats.org/drawingml/2006/main">
+                  <a:graphicData uri="http://schemas.microsoft.com/office/word/2010/wordprocessingShape">
+                    <wps:wsp>
+                      <wps:cNvSpPr/>
+                      <wps:spPr>
+                        <a:xfrm>
+                          <a:off x="0" y="0"/>
+                          <a:ext cx="8763000" cy="6087534"/>
+                        </a:xfrm>
+                        <a:prstGeom prst="rect">
+                          <a:avLst/>
+                        </a:prstGeom>
+                      </wps:spPr>
+                      <wps:style>
+                        <a:lnRef idx="1">
+                          <a:schemeClr val="accent1"/>
+                        </a:lnRef>
+                        <a:fillRef idx="2">
+                          <a:schemeClr val="accent1"/>
+                        </a:fillRef>
+                        <a:effectRef idx="1">
+                          <a:schemeClr val="accent1"/>
+                        </a:effectRef>
+                        <a:fontRef idx="minor">
+                          <a:schemeClr val="dk1"/>
+                        </a:fontRef>
+                      </wps:style>
+                      <wps:txbx>
+                        <w:txbxContent>
+                          <w:p>
+                            <w:pPr>
+                              <w:pStyle w:val="NormalWeb"/>
+                              <w:jc w:val="both"/>
+                              <w:rPr>
+                                <w:sz w:val="23"/>
+                                <w:szCs w:val="23"/>
+                              </w:rPr>
+                            </w:pPr>
+                          </w:p>
+                          <w:p>
+                            <w:pPr>
+                              <w:pStyle w:val="ListParagraph"/>
+                              <w:numPr>
+                                <w:ilvl w:val="0"/>
+                                <w:numId w:val="1"/>
+                              </w:numPr>
+                              <w:spacing w:after="0" w:line="240" w:lineRule="auto"/>
+                              <w:rPr>
+                                <w:rFonts w:ascii="Arial" w:eastAsia="Times New Roman" w:hAnsi="Arial" w:cs="Arial"/>
+                                <w:sz w:val="30"/>
+                                <w:szCs w:val="30"/>
+                              </w:rPr>
+                            </w:pPr>
+                            <w:r>
+                              <w:rPr>
+                                <w:rFonts w:ascii="Arial" w:eastAsia="Times New Roman" w:hAnsi="Arial" w:cs="Arial"/>
+                                <w:sz w:val="30"/>
+                                <w:szCs w:val="30"/>
+                              </w:rPr>
+                              <w:t xml:space="preserve">Let </w:t>
+                            </w:r>
+                          </w:p>
+                          <w:p>
+                            <w:pPr>
+                              <w:pStyle w:val="ListParagraph"/>
+                              <w:numPr>
+                                <w:ilvl w:val="0"/>
+                                <w:numId w:val="1"/>
+                              </w:numPr>
+                              <w:spacing w:after="0" w:line="240" w:lineRule="auto"/>
+                              <w:rPr>
+                                <w:rFonts w:ascii="Arial" w:eastAsia="Times New Roman" w:hAnsi="Arial" w:cs="Arial"/>
+                                <w:sz w:val="17"/>
+                                <w:szCs w:val="17"/>
+                              </w:rPr>
+                            </w:pPr>
+                            <w:r>
+                              <w:rPr>
+                                <w:rFonts w:ascii="Arial" w:eastAsia="Times New Roman" w:hAnsi="Arial" w:cs="Arial"/>
+                                <w:sz w:val="17"/>
+                                <w:szCs w:val="17"/>
+                              </w:rPr>
+                              <w:t>2</w:t>
+                            </w:r>
+                          </w:p>
+                          <w:p>
+                            <w:pPr>
+                              <w:spacing w:before="100" w:beforeAutospacing="1" w:after="100" w:afterAutospacing="1" w:line="240" w:lineRule="auto"/>
+                              <w:jc w:val="center"/>
+                              <w:outlineLvl w:val="3"/>
+                              <w:rPr>
+                                <w:rFonts w:ascii="Times New Roman" w:eastAsia="Times New Roman" w:hAnsi="Times New Roman" w:cs="Times New Roman"/>
+                                <w:b/>
+                                <w:bCs/>
+                                <w:sz w:val="28"/>
+                                <w:szCs w:val="28"/>
+                              </w:rPr>
+                            </w:pPr>
+                            <w:r>
+                              <w:rPr>
+                                <w:rFonts w:ascii="Times New Roman" w:eastAsia="Times New Roman" w:hAnsi="Times New Roman" w:cs="Times New Roman"/>
+                                <w:b/>
+                                <w:bCs/>
+                                <w:sz w:val="24"/>
+                                <w:szCs w:val="24"/>
+                              </w:rPr>
+                              <w:t xml:space="preserve">After </w:t>
+                            </w:r>
+                            <w:r>
+                              <w:rPr>
+                                <w:rFonts w:ascii="Times New Roman" w:eastAsia="Times New Roman" w:hAnsi="Times New Roman" w:cs="Times New Roman"/>
+                                <w:b/>
+                                <w:bCs/>
+                                <w:sz w:val="28"/>
+                                <w:szCs w:val="28"/>
+                              </w:rPr>
+                              <w:t xml:space="preserve">the </w:t>
+                            </w:r>
+                            <w:r>
+                              <w:rPr>
+                                <w:rFonts w:ascii="Times New Roman" w:eastAsia="Times New Roman" w:hAnsi="Times New Roman" w:cs="Times New Roman"/>
+                                <w:b/>
+                                <w:bCs/>
+                                <w:sz w:val="28"/>
+                                <w:szCs w:val="28"/>
+                              </w:rPr>
+                              <w:t xml:space="preserve">              </w:t>
+                            </w:r>
+                            <w:r>
+                              <w:rPr>
+                                <w:rFonts w:ascii="Times New Roman" w:eastAsia="Times New Roman" w:hAnsi="Times New Roman" w:cs="Times New Roman"/>
+                                <w:b/>
+                                <w:bCs/>
+                                <w:sz w:val="28"/>
+                                <w:szCs w:val="28"/>
+                              </w:rPr>
+                              <w:t xml:space="preserve">              </w:t>
+                            </w:r>
+                            <w:r>
+                              <w:rPr>
+                                <w:rFonts w:ascii="Times New Roman" w:eastAsia="Times New Roman" w:hAnsi="Times New Roman" w:cs="Times New Roman"/>
+                                <w:b/>
+                                <w:bCs/>
+                                <w:sz w:val="28"/>
+                                <w:szCs w:val="28"/>
+                              </w:rPr>
+                              <w:t xml:space="preserve">1) </w:t>
+                            </w:r>
+                            <w:r>
+                              <w:rPr>
+                                <w:rFonts w:ascii="Times New Roman" w:eastAsia="Times New Roman" w:hAnsi="Times New Roman" w:cs="Times New Roman"/>
+                                <w:b/>
+                                <w:bCs/>
+                                <w:sz w:val="28"/>
+                                <w:szCs w:val="28"/>
+                              </w:rPr>
+                              <w:t>Bronze Age collapse, most city-states in ancient Greece were governed by _____.</w:t>
+                            </w:r>
+                          </w:p>
+                          <w:p>
+                            <w:pPr>
+                              <w:spacing w:after="0" w:line="240" w:lineRule="auto"/>
+                              <w:jc w:val="center"/>
+                              <w:rPr>
+                                <w:rFonts w:ascii="Times New Roman" w:eastAsia="Times New Roman" w:hAnsi="Times New Roman" w:cs="Times New Roman"/>
+                                <w:b/>
+                                <w:bCs/>
+                                <w:sz w:val="28"/>
+                                <w:szCs w:val="28"/>
+                              </w:rPr>
+                            </w:pPr>
+                            <w:r>
+                              <w:rPr>
+                                <w:rFonts w:ascii="Times New Roman" w:eastAsia="Times New Roman" w:hAnsi="Times New Roman" w:cs="Times New Roman"/>
+                                <w:b/>
+                                <w:bCs/>
+                                <w:sz w:val="28"/>
+                                <w:szCs w:val="28"/>
+                              </w:rPr>
+                              <w:t xml:space="preserve"> </w:t>
+                            </w:r>
+                            <w:r>
+                              <w:rPr>
+                                <w:rFonts w:ascii="Times New Roman" w:eastAsia="Times New Roman" w:hAnsi="Times New Roman" w:cs="Times New Roman"/>
+                                <w:b/>
+                                <w:bCs/>
+                                <w:sz w:val="28"/>
+                                <w:szCs w:val="28"/>
+                              </w:rPr>
+                              <w:t xml:space="preserve">◙ Tyrannies                                          </w:t>
+                            </w:r>
+                            <w:r>
+                              <w:rPr>
+                                <w:rFonts w:ascii="Times New Roman" w:eastAsia="Times New Roman" w:hAnsi="Times New Roman" w:cs="Times New Roman"/>
+                                <w:b/>
+                                <w:bCs/>
+                                <w:sz w:val="28"/>
+                                <w:szCs w:val="28"/>
+                              </w:rPr>
+                              <w:t xml:space="preserve"> </w:t>
+                            </w:r>
+                            <w:r>
+                              <w:rPr>
+                                <w:rFonts w:ascii="Times New Roman" w:eastAsia="Times New Roman" w:hAnsi="Times New Roman" w:cs="Times New Roman"/>
+                                <w:b/>
+                                <w:bCs/>
+                                <w:sz w:val="28"/>
+                                <w:szCs w:val="28"/>
+                              </w:rPr>
+                              <w:t xml:space="preserve">      ◙ Oligarchies </w:t>
+                            </w:r>
+                          </w:p>
+                          <w:p>
+                            <w:pPr>
+                              <w:spacing w:after="0" w:line="240" w:lineRule="auto"/>
+                              <w:jc w:val="center"/>
+                              <w:rPr>
+                                <w:rFonts w:ascii="Times New Roman" w:eastAsia="Times New Roman" w:hAnsi="Times New Roman" w:cs="Times New Roman"/>
+                                <w:b/>
+                                <w:bCs/>
+                                <w:sz w:val="28"/>
+                                <w:szCs w:val="28"/>
+                              </w:rPr>
+                            </w:pPr>
+                            <w:r>
+                              <w:rPr>
+                                <w:rFonts w:ascii="Times New Roman" w:eastAsia="Times New Roman" w:hAnsi="Times New Roman" w:cs="Times New Roman"/>
+                                <w:b/>
+                                <w:bCs/>
+                                <w:sz w:val="28"/>
+                                <w:szCs w:val="28"/>
+                              </w:rPr>
+                              <w:t xml:space="preserve">   ◙ Monarchies                                              ◙ Democracies      </w:t>
+                            </w:r>
+                          </w:p>
+                          <w:p>
+                            <w:pPr>
+                              <w:pStyle w:val="Heading4"/>
+                              <w:rPr>
+                                <w:rFonts w:ascii="Times New Roman" w:eastAsia="Times New Roman" w:hAnsi="Times New Roman" w:cs="Times New Roman"/>
+                                <w:b/>
+                                <w:bCs/>
+                                <w:i w:val="0"/>
+                                <w:iCs w:val="0"/>
+                                <w:color w:val="auto"/>
+                                <w:sz w:val="28"/>
+                                <w:szCs w:val="28"/>
+                              </w:rPr>
+                            </w:pPr>
+                            <w:r>
+                              <w:rPr>
+                                <w:rFonts w:ascii="Times New Roman" w:eastAsia="Times New Roman" w:hAnsi="Times New Roman" w:cs="Times New Roman"/>
+                                <w:b/>
+                                <w:bCs/>
+                                <w:i w:val="0"/>
+                                <w:iCs w:val="0"/>
+                                <w:color w:val="auto"/>
+                                <w:sz w:val="28"/>
+                                <w:szCs w:val="28"/>
+                              </w:rPr>
+                              <w:t xml:space="preserve">                                                  </w:t>
+                            </w:r>
+                          </w:p>
+                          <w:p>
+                            <w:pPr>
+                              <w:pStyle w:val="Heading4"/>
+                              <w:rPr>
+                                <w:rFonts w:ascii="Times New Roman" w:eastAsia="Times New Roman" w:hAnsi="Times New Roman" w:cs="Times New Roman"/>
+                                <w:b/>
+                                <w:bCs/>
+                                <w:i w:val="0"/>
+                                <w:iCs w:val="0"/>
+                                <w:color w:val="auto"/>
+                                <w:sz w:val="28"/>
+                                <w:szCs w:val="28"/>
+                              </w:rPr>
+                            </w:pPr>
+                          </w:p>
+                          <w:p>
+                            <w:pPr>
+                              <w:pStyle w:val="Heading4"/>
+                              <w:rPr>
+                                <w:rFonts w:ascii="Times New Roman" w:eastAsia="Times New Roman" w:hAnsi="Times New Roman" w:cs="Times New Roman"/>
+                                <w:b/>
+                                <w:bCs/>
+                                <w:i w:val="0"/>
+                                <w:iCs w:val="0"/>
+                                <w:color w:val="auto"/>
+                                <w:sz w:val="28"/>
+                                <w:szCs w:val="28"/>
+                              </w:rPr>
+                            </w:pPr>
+                          </w:p>
+                          <w:p>
+                            <w:pPr>
+                              <w:pStyle w:val="Heading4"/>
+                              <w:jc w:val="center"/>
+                              <w:rPr>
+                                <w:rFonts w:ascii="Times New Roman" w:eastAsia="Times New Roman" w:hAnsi="Times New Roman" w:cs="Times New Roman"/>
+                                <w:b/>
+                                <w:bCs/>
+                                <w:i w:val="0"/>
+                                <w:iCs w:val="0"/>
+                                <w:color w:val="auto"/>
+                                <w:sz w:val="28"/>
+                                <w:szCs w:val="28"/>
+                              </w:rPr>
+                            </w:pPr>
+                            <w:r>
+                              <w:rPr>
+                                <w:rFonts w:ascii="Times New Roman" w:eastAsia="Times New Roman" w:hAnsi="Times New Roman" w:cs="Times New Roman"/>
+                                <w:b/>
+                                <w:bCs/>
+                                <w:i w:val="0"/>
+                                <w:iCs w:val="0"/>
+                                <w:color w:val="auto"/>
+                                <w:sz w:val="28"/>
+                                <w:szCs w:val="28"/>
+                              </w:rPr>
+                              <w:t xml:space="preserve">                                               </w:t>
+                            </w:r>
+                            <w:r>
+                              <w:rPr>
+                                <w:rFonts w:ascii="Times New Roman" w:eastAsia="Times New Roman" w:hAnsi="Times New Roman" w:cs="Times New Roman"/>
+                                <w:b/>
+                                <w:bCs/>
+                                <w:i w:val="0"/>
+                                <w:iCs w:val="0"/>
+                                <w:color w:val="auto"/>
+                                <w:sz w:val="28"/>
+                                <w:szCs w:val="28"/>
+                              </w:rPr>
+                              <w:t xml:space="preserve">2)  </w:t>
+                            </w:r>
+                            <w:r>
+                              <w:rPr>
+                                <w:rFonts w:ascii="Times New Roman" w:eastAsia="Times New Roman" w:hAnsi="Times New Roman" w:cs="Times New Roman"/>
+                                <w:b/>
+                                <w:bCs/>
+                                <w:i w:val="0"/>
+                                <w:iCs w:val="0"/>
+                                <w:color w:val="auto"/>
+                                <w:sz w:val="28"/>
+                                <w:szCs w:val="28"/>
+                              </w:rPr>
+                              <w:t>Although the Romans claimed to be descendants from the civilized people of Troy,</w:t>
+                            </w:r>
+                            <w:r>
+                              <w:rPr>
+                                <w:rFonts w:ascii="Times New Roman" w:eastAsia="Times New Roman" w:hAnsi="Times New Roman" w:cs="Times New Roman"/>
+                                <w:b/>
+                                <w:bCs/>
+                                <w:i w:val="0"/>
+                                <w:iCs w:val="0"/>
+                                <w:color w:val="auto"/>
+                                <w:sz w:val="28"/>
+                                <w:szCs w:val="28"/>
+                              </w:rPr>
+                              <w:t xml:space="preserve">                                 </w:t>
+                            </w:r>
+                            <w:r>
+                              <w:rPr>
+                                <w:rFonts w:ascii="Times New Roman" w:eastAsia="Times New Roman" w:hAnsi="Times New Roman" w:cs="Times New Roman"/>
+                                <w:b/>
+                                <w:bCs/>
+                                <w:i w:val="0"/>
+                                <w:iCs w:val="0"/>
+                                <w:color w:val="auto"/>
+                                <w:sz w:val="28"/>
+                                <w:szCs w:val="28"/>
+                              </w:rPr>
+                              <w:t xml:space="preserve"> </w:t>
+                            </w:r>
+                            <w:r>
+                              <w:rPr>
+                                <w:rFonts w:ascii="Times New Roman" w:eastAsia="Times New Roman" w:hAnsi="Times New Roman" w:cs="Times New Roman"/>
+                                <w:b/>
+                                <w:bCs/>
+                                <w:i w:val="0"/>
+                                <w:iCs w:val="0"/>
+                                <w:color w:val="auto"/>
+                                <w:sz w:val="28"/>
+                                <w:szCs w:val="28"/>
+                              </w:rPr>
+                              <w:t xml:space="preserve">        </w:t>
+                            </w:r>
+                            <w:r>
+                              <w:rPr>
+                                <w:rFonts w:ascii="Times New Roman" w:eastAsia="Times New Roman" w:hAnsi="Times New Roman" w:cs="Times New Roman"/>
+                                <w:b/>
+                                <w:bCs/>
+                                <w:i w:val="0"/>
+                                <w:iCs w:val="0"/>
+                                <w:color w:val="auto"/>
+                                <w:sz w:val="28"/>
+                                <w:szCs w:val="28"/>
+                              </w:rPr>
+                              <w:t xml:space="preserve">                     </w:t>
+                            </w:r>
+                          </w:p>
+                          <w:p>
+                            <w:pPr>
+                              <w:pStyle w:val="Heading4"/>
+                              <w:rPr>
+                                <w:rFonts w:ascii="Times New Roman" w:eastAsia="Times New Roman" w:hAnsi="Times New Roman" w:cs="Times New Roman"/>
+                                <w:b/>
+                                <w:bCs/>
+                                <w:i w:val="0"/>
+                                <w:iCs w:val="0"/>
+                                <w:color w:val="auto"/>
+                                <w:sz w:val="28"/>
+                                <w:szCs w:val="28"/>
+                              </w:rPr>
+                            </w:pPr>
+                            <w:r>
+                              <w:rPr>
+                                <w:rFonts w:ascii="Times New Roman" w:eastAsia="Times New Roman" w:hAnsi="Times New Roman" w:cs="Times New Roman"/>
+                                <w:b/>
+                                <w:bCs/>
+                                <w:i w:val="0"/>
+                                <w:iCs w:val="0"/>
+                                <w:color w:val="auto"/>
+                                <w:sz w:val="28"/>
+                                <w:szCs w:val="28"/>
+                              </w:rPr>
+                              <w:t xml:space="preserve">                                               </w:t>
+                            </w:r>
+                            <w:r>
+                              <w:rPr>
+                                <w:rFonts w:ascii="Times New Roman" w:eastAsia="Times New Roman" w:hAnsi="Times New Roman" w:cs="Times New Roman"/>
+                                <w:b/>
+                                <w:bCs/>
+                                <w:i w:val="0"/>
+                                <w:iCs w:val="0"/>
+                                <w:color w:val="auto"/>
+                                <w:sz w:val="28"/>
+                                <w:szCs w:val="28"/>
+                              </w:rPr>
+                              <w:t>it is much more likely that they were descendants of Latins, who were _____.</w:t>
+                            </w:r>
+                          </w:p>
+                          <w:p>
+                            <w:pPr>
+                              <w:spacing w:after="0" w:line="240" w:lineRule="auto"/>
+                              <w:jc w:val="center"/>
+                              <w:rPr>
+                                <w:rFonts w:ascii="Arial" w:eastAsia="Times New Roman" w:hAnsi="Arial" w:cs="Arial"/>
+                                <w:sz w:val="28"/>
+                                <w:szCs w:val="28"/>
+                              </w:rPr>
+                            </w:pPr>
+                            <w:r>
+                              <w:rPr>
+                                <w:rFonts w:ascii="Times New Roman" w:eastAsia="Times New Roman" w:hAnsi="Times New Roman" w:cs="Times New Roman"/>
+                                <w:b/>
+                                <w:bCs/>
+                                <w:sz w:val="28"/>
+                                <w:szCs w:val="28"/>
+                              </w:rPr>
+                              <w:t xml:space="preserve">       </w:t>
+                            </w:r>
+                          </w:p>
+                          <w:p>
+                            <w:pPr>
+                              <w:pStyle w:val="ListParagraph"/>
+                              <w:spacing w:after="0" w:line="240" w:lineRule="auto"/>
+                              <w:jc w:val="center"/>
+                              <w:rPr>
+                                <w:rFonts w:ascii="Times New Roman" w:eastAsia="Times New Roman" w:hAnsi="Times New Roman" w:cs="Times New Roman"/>
+                                <w:b/>
+                                <w:sz w:val="28"/>
+                                <w:szCs w:val="28"/>
+                              </w:rPr>
+                            </w:pPr>
+                            <w:r>
+                              <w:rPr>
+                                <w:rFonts w:ascii="Arial" w:eastAsia="Times New Roman" w:hAnsi="Arial" w:cs="Arial"/>
+                                <w:sz w:val="30"/>
+                                <w:szCs w:val="30"/>
+                              </w:rPr>
+                              <w:t xml:space="preserve">◙ </w:t>
+                            </w:r>
+                            <w:r>
+                              <w:rPr>
+                                <w:rFonts w:ascii="Times New Roman" w:eastAsia="Times New Roman" w:hAnsi="Times New Roman" w:cs="Times New Roman"/>
+                                <w:b/>
+                                <w:sz w:val="28"/>
+                                <w:szCs w:val="28"/>
+                              </w:rPr>
+                              <w:t>Greek Colonist</w:t>
+                            </w:r>
+                            <w:r>
+                              <w:rPr>
+                                <w:rFonts w:ascii="Times New Roman" w:eastAsia="Times New Roman" w:hAnsi="Times New Roman" w:cs="Times New Roman"/>
+                                <w:b/>
+                                <w:sz w:val="28"/>
+                                <w:szCs w:val="28"/>
+                              </w:rPr>
+                              <w:t xml:space="preserve">       </w:t>
+                            </w:r>
+                            <w:r>
+                              <w:rPr>
+                                <w:rFonts w:ascii="Times New Roman" w:eastAsia="Times New Roman" w:hAnsi="Times New Roman" w:cs="Times New Roman"/>
+                                <w:b/>
+                                <w:sz w:val="28"/>
+                                <w:szCs w:val="28"/>
+                              </w:rPr>
+                              <w:t xml:space="preserve">                          </w:t>
+                            </w:r>
+                            <w:r>
+                              <w:rPr>
+                                <w:rFonts w:ascii="Times New Roman" w:eastAsia="Times New Roman" w:hAnsi="Times New Roman" w:cs="Times New Roman"/>
+                                <w:b/>
+                                <w:sz w:val="28"/>
+                                <w:szCs w:val="28"/>
+                              </w:rPr>
+                              <w:t xml:space="preserve">     ◙ Etruscan natives</w:t>
+                            </w:r>
+                          </w:p>
+                          <w:p>
+                            <w:pPr>
+                              <w:pStyle w:val="ListParagraph"/>
+                              <w:spacing w:after="0" w:line="240" w:lineRule="auto"/>
+                              <w:jc w:val="center"/>
+                              <w:rPr>
+                                <w:rFonts w:ascii="Times New Roman" w:eastAsia="Times New Roman" w:hAnsi="Times New Roman" w:cs="Times New Roman"/>
+                                <w:b/>
+                                <w:sz w:val="28"/>
+                                <w:szCs w:val="28"/>
+                              </w:rPr>
+                            </w:pPr>
+                            <w:r>
+                              <w:rPr>
+                                <w:rFonts w:ascii="Times New Roman" w:eastAsia="Times New Roman" w:hAnsi="Times New Roman" w:cs="Times New Roman"/>
+                                <w:b/>
+                                <w:sz w:val="28"/>
+                                <w:szCs w:val="28"/>
+                              </w:rPr>
+                              <w:t xml:space="preserve">◙ Northern Barbarians  </w:t>
+                            </w:r>
+                            <w:r>
+                              <w:rPr>
+                                <w:rFonts w:ascii="Times New Roman" w:eastAsia="Times New Roman" w:hAnsi="Times New Roman" w:cs="Times New Roman"/>
+                                <w:b/>
+                                <w:sz w:val="28"/>
+                                <w:szCs w:val="28"/>
+                              </w:rPr>
+                              <w:t xml:space="preserve">                  </w:t>
+                            </w:r>
+                            <w:r>
+                              <w:rPr>
+                                <w:rFonts w:ascii="Times New Roman" w:eastAsia="Times New Roman" w:hAnsi="Times New Roman" w:cs="Times New Roman"/>
+                                <w:b/>
+                                <w:sz w:val="28"/>
+                                <w:szCs w:val="28"/>
+                              </w:rPr>
+                              <w:t xml:space="preserve">       </w:t>
+                            </w:r>
+                            <w:r>
+                              <w:rPr>
+                                <w:rFonts w:ascii="Times New Roman" w:eastAsia="Times New Roman" w:hAnsi="Times New Roman" w:cs="Times New Roman"/>
+                                <w:b/>
+                                <w:sz w:val="28"/>
+                                <w:szCs w:val="28"/>
+                              </w:rPr>
+                              <w:t xml:space="preserve"> ◙ Egyptian traders </w:t>
+                            </w:r>
+                            <w:r>
+                              <w:rPr>
+                                <w:rFonts w:ascii="Times New Roman" w:eastAsia="Times New Roman" w:hAnsi="Times New Roman" w:cs="Times New Roman"/>
+                                <w:b/>
+                                <w:sz w:val="28"/>
+                                <w:szCs w:val="28"/>
+                              </w:rPr>
+                              <w:t xml:space="preserve"> </w:t>
+                            </w:r>
+                          </w:p>
+                          <w:p>
+                            <w:pPr>
+                              <w:pStyle w:val="ListParagraph"/>
+                              <w:spacing w:after="0" w:line="240" w:lineRule="auto"/>
+                              <w:jc w:val="center"/>
+                              <w:rPr>
+                                <w:rFonts w:ascii="Times New Roman" w:eastAsia="Times New Roman" w:hAnsi="Times New Roman" w:cs="Times New Roman"/>
+                                <w:sz w:val="30"/>
+                                <w:szCs w:val="30"/>
+                              </w:rPr>
+                            </w:pPr>
+                          </w:p>
+                          <w:p>
+                            <w:pPr>
+                              <w:pStyle w:val="ListParagraph"/>
+                              <w:numPr>
+                                <w:ilvl w:val="0"/>
+                                <w:numId w:val="1"/>
+                              </w:numPr>
+                              <w:spacing w:after="0" w:line="240" w:lineRule="auto"/>
+                              <w:rPr>
+                                <w:rFonts w:ascii="Arial" w:eastAsia="Times New Roman" w:hAnsi="Arial" w:cs="Arial"/>
+                                <w:sz w:val="30"/>
+                                <w:szCs w:val="30"/>
+                              </w:rPr>
+                            </w:pPr>
+                            <w:r>
+                              <w:rPr>
+                                <w:rFonts w:ascii="Arial" w:eastAsia="Times New Roman" w:hAnsi="Arial" w:cs="Arial"/>
+                                <w:sz w:val="30"/>
+                                <w:szCs w:val="30"/>
+                              </w:rPr>
+                              <w:t xml:space="preserve">and </w:t>
+                            </w:r>
+                          </w:p>
+                          <w:p>
+                            <w:pPr>
+                              <w:pStyle w:val="ListParagraph"/>
+                              <w:numPr>
+                                <w:ilvl w:val="0"/>
+                                <w:numId w:val="1"/>
+                              </w:numPr>
+                              <w:spacing w:after="0" w:line="240" w:lineRule="auto"/>
+                              <w:rPr>
+                                <w:rFonts w:ascii="Arial" w:eastAsia="Times New Roman" w:hAnsi="Arial" w:cs="Arial"/>
+                                <w:sz w:val="30"/>
+                                <w:szCs w:val="30"/>
+                              </w:rPr>
+                            </w:pPr>
+                            <w:proofErr w:type="gramStart"/>
+                            <w:r>
+                              <w:rPr>
+                                <w:rFonts w:ascii="Arial" w:eastAsia="Times New Roman" w:hAnsi="Arial" w:cs="Arial"/>
+                                <w:sz w:val="30"/>
+                                <w:szCs w:val="30"/>
+                              </w:rPr>
+                              <w:t>( )</w:t>
+                            </w:r>
+                            <w:proofErr w:type="gramEnd"/>
+                            <w:r>
+                              <w:rPr>
+                                <w:rFonts w:ascii="Arial" w:eastAsia="Times New Roman" w:hAnsi="Arial" w:cs="Arial"/>
+                                <w:sz w:val="30"/>
+                                <w:szCs w:val="30"/>
+                              </w:rPr>
+                              <w:t xml:space="preserve"> 2</w:t>
+                            </w:r>
+                          </w:p>
+                          <w:p>
+                            <w:pPr>
+                              <w:pStyle w:val="ListParagraph"/>
+                              <w:numPr>
+                                <w:ilvl w:val="0"/>
+                                <w:numId w:val="1"/>
+                              </w:numPr>
+                              <w:spacing w:after="0" w:line="240" w:lineRule="auto"/>
+                              <w:rPr>
+                                <w:rFonts w:ascii="Arial" w:eastAsia="Times New Roman" w:hAnsi="Arial" w:cs="Arial"/>
+                                <w:sz w:val="30"/>
+                                <w:szCs w:val="30"/>
+                              </w:rPr>
+                            </w:pPr>
+                            <w:r>
+                              <w:rPr>
+                                <w:rFonts w:ascii="Arial" w:eastAsia="Times New Roman" w:hAnsi="Arial" w:cs="Arial"/>
+                                <w:sz w:val="30"/>
+                                <w:szCs w:val="30"/>
+                              </w:rPr>
+                              <w:t>gxx</w:t>
+                            </w:r>
+                          </w:p>
+                          <w:p>
+                            <w:pPr>
+                              <w:pStyle w:val="ListParagraph"/>
+                              <w:numPr>
+                                <w:ilvl w:val="0"/>
+                                <w:numId w:val="1"/>
+                              </w:numPr>
+                              <w:spacing w:after="0" w:line="240" w:lineRule="auto"/>
+                              <w:rPr>
+                                <w:rFonts w:ascii="Arial" w:eastAsia="Times New Roman" w:hAnsi="Arial" w:cs="Arial"/>
+                                <w:sz w:val="30"/>
+                                <w:szCs w:val="30"/>
+                              </w:rPr>
+                            </w:pPr>
+                            <w:r>
+                              <w:sym w:font="Symbol" w:char="F03D"/>
+                            </w:r>
+                          </w:p>
+                          <w:p>
+                            <w:pPr>
+                              <w:ind w:left="360"/>
+                            </w:pPr>
+                          </w:p>
+                        </w:txbxContent>
+                      </wps:txbx>
+                      <wps:bodyPr rot="0" spcFirstLastPara="0" vertOverflow="overflow" horzOverflow="overflow" vert="horz" wrap="square" lIns="91440" tIns="45720" rIns="91440" bIns="45720" numCol="1" spcCol="0" rtlCol="0" fromWordArt="0" anchor="ctr" anchorCtr="0" forceAA="0" compatLnSpc="1">
+                        <a:prstTxWarp prst="textNoShape">
+                          <a:avLst/>
+                        </a:prstTxWarp>
+                        <a:noAutofit/>
+                      </wps:bodyPr>
+                    </wps:wsp>
+                  </a:graphicData>
+                </a:graphic>
+                <wp14:sizeRelH relativeFrom="margin">
+                  <wp14:pctWidth>0</wp14:pctWidth>
+                </wp14:sizeRelH>
+                <wp14:sizeRelV relativeFrom="margin">
+                  <wp14:pctHeight>0</wp14:pctHeight>
+                </wp14:sizeRelV>
+              </wp:anchor>
+            </w:drawing>
+          </mc:Choice>
+          <mc:Fallback>
+            <w:pict>
+              <v:rect id="Rectangle 5" o:spid="_x0000_s1028" style="position:absolute;margin-left:0;margin-top:0;width:690pt;height:479.35pt;z-index:251662336;visibility:visible;mso-wrap-style:square;mso-width-percent:0;mso-height-percent:0;mso-wrap-distance-left:9pt;mso-wrap-distance-top:0;mso-wrap-distance-right:9pt;mso-wrap-distance-bottom:0;mso-position-horizontal:center;mso-position-horizontal-relative:margin;mso-position-vertical:absolute;mso-position-vertical-relative:text;mso-width-percent:0;mso-height-percent:0;mso-width-relative:margin;mso-height-relative:margin;v-text-anchor:middle" o:gfxdata="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" fillcolor="#82a0d7 [2164]" strokecolor="#4472c4 [3204]" strokeweight=".5pt">
+                <v:fill color2="#678ccf [2612]" rotate="t" colors="0 #a8b7df;.5 #9aabd9;1 #879ed7" focus="100%" type="gradient">
+                  <o:fill v:ext="view" type="gradientUnscaled"/>
+                </v:fill>
+                <v:textbox>
+                  <w:txbxContent>
+                    <w:p>
+                      <w:pPr>
+                        <w:pStyle w:val="NormalWeb"/>
+                        <w:jc w:val="both"/>
+                        <w:rPr>
+                          <w:sz w:val="23"/>
+                          <w:szCs w:val="23"/>
+                        </w:rPr>
+                      </w:pPr>
+                    </w:p>
+                    <w:p>
+                      <w:pPr>
+                        <w:pStyle w:val="ListParagraph"/>
+                        <w:numPr>
+                          <w:ilvl w:val="0"/>
+                          <w:numId w:val="1"/>
+                        </w:numPr>
+                        <w:spacing w:after="0" w:line="240" w:lineRule="auto"/>
+                        <w:rPr>
+                          <w:rFonts w:ascii="Arial" w:eastAsia="Times New Roman" w:hAnsi="Arial" w:cs="Arial"/>
+                          <w:sz w:val="30"/>
+                          <w:szCs w:val="30"/>
+                        </w:rPr>
+                      </w:pPr>
+                      <w:r>
+                        <w:rPr>
+                          <w:rFonts w:ascii="Arial" w:eastAsia="Times New Roman" w:hAnsi="Arial" w:cs="Arial"/>
+                          <w:sz w:val="30"/>
+                          <w:szCs w:val="30"/>
+                        </w:rPr>
+                        <w:t xml:space="preserve">Let </w:t>
+                      </w:r>
+                    </w:p>
+                    <w:p>
+                      <w:pPr>
+                        <w:pStyle w:val="ListParagraph"/>
+                        <w:numPr>
+                          <w:ilvl w:val="0"/>
+                          <w:numId w:val="1"/>
+                        </w:numPr>
+                        <w:spacing w:after="0" w:line="240" w:lineRule="auto"/>
+                        <w:rPr>
+                          <w:rFonts w:ascii="Arial" w:eastAsia="Times New Roman" w:hAnsi="Arial" w:cs="Arial"/>
+                          <w:sz w:val="17"/>
+                          <w:szCs w:val="17"/>
+                        </w:rPr>
+                      </w:pPr>
+                      <w:r>
+                        <w:rPr>
+                          <w:rFonts w:ascii="Arial" w:eastAsia="Times New Roman" w:hAnsi="Arial" w:cs="Arial"/>
+                          <w:sz w:val="17"/>
+                          <w:szCs w:val="17"/>
+                        </w:rPr>
+                        <w:t>2</w:t>
+                      </w:r>
+                    </w:p>
+                    <w:p>
+                      <w:pPr>
+                        <w:spacing w:before="100" w:beforeAutospacing="1" w:after="100" w:afterAutospacing="1" w:line="240" w:lineRule="auto"/>
+                        <w:jc w:val="center"/>
+                        <w:outlineLvl w:val="3"/>
+                        <w:rPr>
+                          <w:rFonts w:ascii="Times New Roman" w:eastAsia="Times New Roman" w:hAnsi="Times New Roman" w:cs="Times New Roman"/>
+                          <w:b/>
+                          <w:bCs/>
+                          <w:sz w:val="28"/>
+                          <w:szCs w:val="28"/>
+                        </w:rPr>
+                      </w:pPr>
+                      <w:r>
+                        <w:rPr>
+                          <w:rFonts w:ascii="Times New Roman" w:eastAsia="Times New Roman" w:hAnsi="Times New Roman" w:cs="Times New Roman"/>
+                          <w:b/>
+                          <w:bCs/>
+                          <w:sz w:val="24"/>
+                          <w:szCs w:val="24"/>
+                        </w:rPr>
+                        <w:t xml:space="preserve">After </w:t>
+                      </w:r>
+                      <w:r>
+                        <w:rPr>
+                          <w:rFonts w:ascii="Times New Roman" w:eastAsia="Times New Roman" w:hAnsi="Times New Roman" w:cs="Times New Roman"/>
+                          <w:b/>
+                          <w:bCs/>
+                          <w:sz w:val="28"/>
+                          <w:szCs w:val="28"/>
+                        </w:rPr>
+                        <w:t xml:space="preserve">the </w:t>
+                      </w:r>
+                      <w:r>
+                        <w:rPr>
+                          <w:rFonts w:ascii="Times New Roman" w:eastAsia="Times New Roman" w:hAnsi="Times New Roman" w:cs="Times New Roman"/>
+                          <w:b/>
+                          <w:bCs/>
+                          <w:sz w:val="28"/>
+                          <w:szCs w:val="28"/>
+                        </w:rPr>
+                        <w:t xml:space="preserve">              </w:t>
+                      </w:r>
+                      <w:r>
+                        <w:rPr>
+                          <w:rFonts w:ascii="Times New Roman" w:eastAsia="Times New Roman" w:hAnsi="Times New Roman" w:cs="Times New Roman"/>
+                          <w:b/>
+                          <w:bCs/>
+                          <w:sz w:val="28"/>
+                          <w:szCs w:val="28"/>
+                        </w:rPr>
+                        <w:t xml:space="preserve">              </w:t>
+                      </w:r>
+                      <w:r>
+                        <w:rPr>
+                          <w:rFonts w:ascii="Times New Roman" w:eastAsia="Times New Roman" w:hAnsi="Times New Roman" w:cs="Times New Roman"/>
+                          <w:b/>
+                          <w:bCs/>
+                          <w:sz w:val="28"/>
+                          <w:szCs w:val="28"/>
+                        </w:rPr>
+                        <w:t xml:space="preserve">1) </w:t>
+                      </w:r>
+                      <w:r>
+                        <w:rPr>
+                          <w:rFonts w:ascii="Times New Roman" w:eastAsia="Times New Roman" w:hAnsi="Times New Roman" w:cs="Times New Roman"/>
+                          <w:b/>
+                          <w:bCs/>
+                          <w:sz w:val="28"/>
+                          <w:szCs w:val="28"/>
+                        </w:rPr>
+                        <w:t>Bronze Age collapse, most city-states in ancient Greece were governed by _____.</w:t>
+                      </w:r>
+                    </w:p>
+                    <w:p>
+                      <w:pPr>
+                        <w:spacing w:after="0" w:line="240" w:lineRule="auto"/>
+                        <w:jc w:val="center"/>
+                        <w:rPr>
+                          <w:rFonts w:ascii="Times New Roman" w:eastAsia="Times New Roman" w:hAnsi="Times New Roman" w:cs="Times New Roman"/>
+                          <w:b/>
+                          <w:bCs/>
+                          <w:sz w:val="28"/>
+                          <w:szCs w:val="28"/>
+                        </w:rPr>
+                      </w:pPr>
+                      <w:r>
+                        <w:rPr>
+                          <w:rFonts w:ascii="Times New Roman" w:eastAsia="Times New Roman" w:hAnsi="Times New Roman" w:cs="Times New Roman"/>
+                          <w:b/>
+                          <w:bCs/>
+                          <w:sz w:val="28"/>
+                          <w:szCs w:val="28"/>
+                        </w:rPr>
+                        <w:t xml:space="preserve"> </w:t>
+                      </w:r>
+                      <w:r>
+                        <w:rPr>
+                          <w:rFonts w:ascii="Times New Roman" w:eastAsia="Times New Roman" w:hAnsi="Times New Roman" w:cs="Times New Roman"/>
+                          <w:b/>
+                          <w:bCs/>
+                          <w:sz w:val="28"/>
+                          <w:szCs w:val="28"/>
+                        </w:rPr>
+                        <w:t xml:space="preserve">◙ Tyrannies                                          </w:t>
+                      </w:r>
+                      <w:r>
+                        <w:rPr>
+                          <w:rFonts w:ascii="Times New Roman" w:eastAsia="Times New Roman" w:hAnsi="Times New Roman" w:cs="Times New Roman"/>
+                          <w:b/>
+                          <w:bCs/>
+                          <w:sz w:val="28"/>
+                          <w:szCs w:val="28"/>
+                        </w:rPr>
+                        <w:t xml:space="preserve"> </w:t>
+                      </w:r>
+                      <w:r>
+                        <w:rPr>
+                          <w:rFonts w:ascii="Times New Roman" w:eastAsia="Times New Roman" w:hAnsi="Times New Roman" w:cs="Times New Roman"/>
+                          <w:b/>
+                          <w:bCs/>
+                          <w:sz w:val="28"/>
+                          <w:szCs w:val="28"/>
+                        </w:rPr>
+                        <w:t xml:space="preserve">      ◙ Oligarchies </w:t>
+                      </w:r>
+                    </w:p>
+                    <w:p>
+                      <w:pPr>
+                        <w:spacing w:after="0" w:line="240" w:lineRule="auto"/>
+                        <w:jc w:val="center"/>
+                        <w:rPr>
+                          <w:rFonts w:ascii="Times New Roman" w:eastAsia="Times New Roman" w:hAnsi="Times New Roman" w:cs="Times New Roman"/>
+                          <w:b/>
+                          <w:bCs/>
+                          <w:sz w:val="28"/>
+                          <w:szCs w:val="28"/>
+                        </w:rPr>
+                      </w:pPr>
+                      <w:r>
+                        <w:rPr>
+                          <w:rFonts w:ascii="Times New Roman" w:eastAsia="Times New Roman" w:hAnsi="Times New Roman" w:cs="Times New Roman"/>
+                          <w:b/>
+                          <w:bCs/>
+                          <w:sz w:val="28"/>
+                          <w:szCs w:val="28"/>
+                        </w:rPr>
+                        <w:t xml:space="preserve">   ◙ Monarchies                                              ◙ Democracies      </w:t>
+                      </w:r>
+                    </w:p>
+                    <w:p>
+                      <w:pPr>
+                        <w:pStyle w:val="Heading4"/>
+                        <w:rPr>
+                          <w:rFonts w:ascii="Times New Roman" w:eastAsia="Times New Roman" w:hAnsi="Times New Roman" w:cs="Times New Roman"/>
+                          <w:b/>
+                          <w:bCs/>
+                          <w:i w:val="0"/>
+                          <w:iCs w:val="0"/>
+                          <w:color w:val="auto"/>
+                          <w:sz w:val="28"/>
+                          <w:szCs w:val="28"/>
+                        </w:rPr>
+                      </w:pPr>
+                      <w:r>
+                        <w:rPr>
+                          <w:rFonts w:ascii="Times New Roman" w:eastAsia="Times New Roman" w:hAnsi="Times New Roman" w:cs="Times New Roman"/>
+                          <w:b/>
+                          <w:bCs/>
+                          <w:i w:val="0"/>
+                          <w:iCs w:val="0"/>
+                          <w:color w:val="auto"/>
+                          <w:sz w:val="28"/>
+                          <w:szCs w:val="28"/>
+                        </w:rPr>
+                        <w:t xml:space="preserve">                                                  </w:t>
+                      </w:r>
+                    </w:p>
+                    <w:p>
+                      <w:pPr>
+                        <w:pStyle w:val="Heading4"/>
+                        <w:rPr>
+                          <w:rFonts w:ascii="Times New Roman" w:eastAsia="Times New Roman" w:hAnsi="Times New Roman" w:cs="Times New Roman"/>
+                          <w:b/>
+                          <w:bCs/>
+                          <w:i w:val="0"/>
+                          <w:iCs w:val="0"/>
+                          <w:color w:val="auto"/>
+                          <w:sz w:val="28"/>
+                          <w:szCs w:val="28"/>
+                        </w:rPr>
+                      </w:pPr>
+                    </w:p>
+                    <w:p>
+                      <w:pPr>
+                        <w:pStyle w:val="Heading4"/>
+                        <w:rPr>
+                          <w:rFonts w:ascii="Times New Roman" w:eastAsia="Times New Roman" w:hAnsi="Times New Roman" w:cs="Times New Roman"/>
+                          <w:b/>
+                          <w:bCs/>
+                          <w:i w:val="0"/>
+                          <w:iCs w:val="0"/>
+                          <w:color w:val="auto"/>
+                          <w:sz w:val="28"/>
+                          <w:szCs w:val="28"/>
+                        </w:rPr>
+                      </w:pPr>
+                    </w:p>
+                    <w:p>
+                      <w:pPr>
+                        <w:pStyle w:val="Heading4"/>
+                        <w:jc w:val="center"/>
+                        <w:rPr>
+                          <w:rFonts w:ascii="Times New Roman" w:eastAsia="Times New Roman" w:hAnsi="Times New Roman" w:cs="Times New Roman"/>
+                          <w:b/>
+                          <w:bCs/>
+                          <w:i w:val="0"/>
+                          <w:iCs w:val="0"/>
+                          <w:color w:val="auto"/>
+                          <w:sz w:val="28"/>
+                          <w:szCs w:val="28"/>
+                        </w:rPr>
+                      </w:pPr>
+                      <w:r>
+                        <w:rPr>
+                          <w:rFonts w:ascii="Times New Roman" w:eastAsia="Times New Roman" w:hAnsi="Times New Roman" w:cs="Times New Roman"/>
+                          <w:b/>
+                          <w:bCs/>
+                          <w:i w:val="0"/>
+                          <w:iCs w:val="0"/>
+                          <w:color w:val="auto"/>
+                          <w:sz w:val="28"/>
+                          <w:szCs w:val="28"/>
+                        </w:rPr>
+                        <w:t xml:space="preserve">                                               </w:t>
+                      </w:r>
+                      <w:r>
+                        <w:rPr>
+                          <w:rFonts w:ascii="Times New Roman" w:eastAsia="Times New Roman" w:hAnsi="Times New Roman" w:cs="Times New Roman"/>
+                          <w:b/>
+                          <w:bCs/>
+                          <w:i w:val="0"/>
+                          <w:iCs w:val="0"/>
+                          <w:color w:val="auto"/>
+                          <w:sz w:val="28"/>
+                          <w:szCs w:val="28"/>
+                        </w:rPr>
+                        <w:t xml:space="preserve">2)  </w:t>
+                      </w:r>
+                      <w:r>
+                        <w:rPr>
+                          <w:rFonts w:ascii="Times New Roman" w:eastAsia="Times New Roman" w:hAnsi="Times New Roman" w:cs="Times New Roman"/>
+                          <w:b/>
+                          <w:bCs/>
+                          <w:i w:val="0"/>
+                          <w:iCs w:val="0"/>
+                          <w:color w:val="auto"/>
+                          <w:sz w:val="28"/>
+                          <w:szCs w:val="28"/>
+                        </w:rPr>
+                        <w:t>Although the Romans claimed to be descendants from the civilized people of Troy,</w:t>
+                      </w:r>
+                      <w:r>
+                        <w:rPr>
+                          <w:rFonts w:ascii="Times New Roman" w:eastAsia="Times New Roman" w:hAnsi="Times New Roman" w:cs="Times New Roman"/>
+                          <w:b/>
+                          <w:bCs/>
+                          <w:i w:val="0"/>
+                          <w:iCs w:val="0"/>
+                          <w:color w:val="auto"/>
+                          <w:sz w:val="28"/>
+                          <w:szCs w:val="28"/>
+                        </w:rPr>
+                        <w:t xml:space="preserve">                                 </w:t>
+                      </w:r>
+                      <w:r>
+                        <w:rPr>
+                          <w:rFonts w:ascii="Times New Roman" w:eastAsia="Times New Roman" w:hAnsi="Times New Roman" w:cs="Times New Roman"/>
+                          <w:b/>
+                          <w:bCs/>
+                          <w:i w:val="0"/>
+                          <w:iCs w:val="0"/>
+                          <w:color w:val="auto"/>
+                          <w:sz w:val="28"/>
+                          <w:szCs w:val="28"/>
+                        </w:rPr>
+                        <w:t xml:space="preserve"> </w:t>
+                      </w:r>
+                      <w:r>
+                        <w:rPr>
+                          <w:rFonts w:ascii="Times New Roman" w:eastAsia="Times New Roman" w:hAnsi="Times New Roman" w:cs="Times New Roman"/>
+                          <w:b/>
+                          <w:bCs/>
+                          <w:i w:val="0"/>
+                          <w:iCs w:val="0"/>
+                          <w:color w:val="auto"/>
+                          <w:sz w:val="28"/>
+                          <w:szCs w:val="28"/>
+                        </w:rPr>
+                        <w:t xml:space="preserve">        </w:t>
+                      </w:r>
+                      <w:r>
+                        <w:rPr>
+                          <w:rFonts w:ascii="Times New Roman" w:eastAsia="Times New Roman" w:hAnsi="Times New Roman" w:cs="Times New Roman"/>
+                          <w:b/>
+                          <w:bCs/>
+                          <w:i w:val="0"/>
+                          <w:iCs w:val="0"/>
+                          <w:color w:val="auto"/>
+                          <w:sz w:val="28"/>
+                          <w:szCs w:val="28"/>
+                        </w:rPr>
+                        <w:t xml:space="preserve">                     </w:t>
+                      </w:r>
+                    </w:p>
+                    <w:p>
+                      <w:pPr>
+                        <w:pStyle w:val="Heading4"/>
+                        <w:rPr>
+                          <w:rFonts w:ascii="Times New Roman" w:eastAsia="Times New Roman" w:hAnsi="Times New Roman" w:cs="Times New Roman"/>
+                          <w:b/>
+                          <w:bCs/>
+                          <w:i w:val="0"/>
+                          <w:iCs w:val="0"/>
+                          <w:color w:val="auto"/>
+                          <w:sz w:val="28"/>
+                          <w:szCs w:val="28"/>
+                        </w:rPr>
+                      </w:pPr>
+                      <w:r>
+                        <w:rPr>
+                          <w:rFonts w:ascii="Times New Roman" w:eastAsia="Times New Roman" w:hAnsi="Times New Roman" w:cs="Times New Roman"/>
+                          <w:b/>
+                          <w:bCs/>
+                          <w:i w:val="0"/>
+                          <w:iCs w:val="0"/>
+                          <w:color w:val="auto"/>
+                          <w:sz w:val="28"/>
+                          <w:szCs w:val="28"/>
+                        </w:rPr>
+                        <w:t xml:space="preserve">                                               </w:t>
+                      </w:r>
+                      <w:r>
+                        <w:rPr>
+                          <w:rFonts w:ascii="Times New Roman" w:eastAsia="Times New Roman" w:hAnsi="Times New Roman" w:cs="Times New Roman"/>
+                          <w:b/>
+                          <w:bCs/>
+                          <w:i w:val="0"/>
+                          <w:iCs w:val="0"/>
+                          <w:color w:val="auto"/>
+                          <w:sz w:val="28"/>
+                          <w:szCs w:val="28"/>
+                        </w:rPr>
+                        <w:t>it is much more likely that they were descendants of Latins, who were _____.</w:t>
+                      </w:r>
+                    </w:p>
+                    <w:p>
+                      <w:pPr>
+                        <w:spacing w:after="0" w:line="240" w:lineRule="auto"/>
+                        <w:jc w:val="center"/>
+                        <w:rPr>
+                          <w:rFonts w:ascii="Arial" w:eastAsia="Times New Roman" w:hAnsi="Arial" w:cs="Arial"/>
+                          <w:sz w:val="28"/>
+                          <w:szCs w:val="28"/>
+                        </w:rPr>
+                      </w:pPr>
+                      <w:r>
+                        <w:rPr>
+                          <w:rFonts w:ascii="Times New Roman" w:eastAsia="Times New Roman" w:hAnsi="Times New Roman" w:cs="Times New Roman"/>
+                          <w:b/>
+                          <w:bCs/>
+                          <w:sz w:val="28"/>
+                          <w:szCs w:val="28"/>
+                        </w:rPr>
+                        <w:t xml:space="preserve">       </w:t>
+                      </w:r>
+                    </w:p>
+                    <w:p>
+                      <w:pPr>
+                        <w:pStyle w:val="ListParagraph"/>
+                        <w:spacing w:after="0" w:line="240" w:lineRule="auto"/>
+                        <w:jc w:val="center"/>
+                        <w:rPr>
+                          <w:rFonts w:ascii="Times New Roman" w:eastAsia="Times New Roman" w:hAnsi="Times New Roman" w:cs="Times New Roman"/>
+                          <w:b/>
+                          <w:sz w:val="28"/>
+                          <w:szCs w:val="28"/>
+                        </w:rPr>
+                      </w:pPr>
+                      <w:r>
+                        <w:rPr>
+                          <w:rFonts w:ascii="Arial" w:eastAsia="Times New Roman" w:hAnsi="Arial" w:cs="Arial"/>
+                          <w:sz w:val="30"/>
+                          <w:szCs w:val="30"/>
+                        </w:rPr>
+                        <w:t xml:space="preserve">◙ </w:t>
+                      </w:r>
+                      <w:r>
+                        <w:rPr>
+                          <w:rFonts w:ascii="Times New Roman" w:eastAsia="Times New Roman" w:hAnsi="Times New Roman" w:cs="Times New Roman"/>
+                          <w:b/>
+                          <w:sz w:val="28"/>
+                          <w:szCs w:val="28"/>
+                        </w:rPr>
+                        <w:t>Greek Colonist</w:t>
+                      </w:r>
+                      <w:r>
+                        <w:rPr>
+                          <w:rFonts w:ascii="Times New Roman" w:eastAsia="Times New Roman" w:hAnsi="Times New Roman" w:cs="Times New Roman"/>
+                          <w:b/>
+                          <w:sz w:val="28"/>
+                          <w:szCs w:val="28"/>
+                        </w:rPr>
+                        <w:t xml:space="preserve">       </w:t>
+                      </w:r>
+                      <w:r>
+                        <w:rPr>
+                          <w:rFonts w:ascii="Times New Roman" w:eastAsia="Times New Roman" w:hAnsi="Times New Roman" w:cs="Times New Roman"/>
+                          <w:b/>
+                          <w:sz w:val="28"/>
+                          <w:szCs w:val="28"/>
+                        </w:rPr>
+                        <w:t xml:space="preserve">                          </w:t>
+                      </w:r>
+                      <w:r>
+                        <w:rPr>
+                          <w:rFonts w:ascii="Times New Roman" w:eastAsia="Times New Roman" w:hAnsi="Times New Roman" w:cs="Times New Roman"/>
+                          <w:b/>
+                          <w:sz w:val="28"/>
+                          <w:szCs w:val="28"/>
+                        </w:rPr>
+                        <w:t xml:space="preserve">     ◙ Etruscan natives</w:t>
+                      </w:r>
+                    </w:p>
+                    <w:p>
+                      <w:pPr>
+                        <w:pStyle w:val="ListParagraph"/>
+                        <w:spacing w:after="0" w:line="240" w:lineRule="auto"/>
+                        <w:jc w:val="center"/>
+                        <w:rPr>
+                          <w:rFonts w:ascii="Times New Roman" w:eastAsia="Times New Roman" w:hAnsi="Times New Roman" w:cs="Times New Roman"/>
+                          <w:b/>
+                          <w:sz w:val="28"/>
+                          <w:szCs w:val="28"/>
+                        </w:rPr>
+                      </w:pPr>
+                      <w:r>
+                        <w:rPr>
+                          <w:rFonts w:ascii="Times New Roman" w:eastAsia="Times New Roman" w:hAnsi="Times New Roman" w:cs="Times New Roman"/>
+                          <w:b/>
+                          <w:sz w:val="28"/>
+                          <w:szCs w:val="28"/>
+                        </w:rPr>
+                        <w:t xml:space="preserve">◙ Northern Barbarians  </w:t>
+                      </w:r>
+                      <w:r>
+                        <w:rPr>
+                          <w:rFonts w:ascii="Times New Roman" w:eastAsia="Times New Roman" w:hAnsi="Times New Roman" w:cs="Times New Roman"/>
+                          <w:b/>
+                          <w:sz w:val="28"/>
+                          <w:szCs w:val="28"/>
+                        </w:rPr>
+                        <w:t xml:space="preserve">                  </w:t>
+                      </w:r>
+                      <w:r>
+                        <w:rPr>
+                          <w:rFonts w:ascii="Times New Roman" w:eastAsia="Times New Roman" w:hAnsi="Times New Roman" w:cs="Times New Roman"/>
+                          <w:b/>
+                          <w:sz w:val="28"/>
+                          <w:szCs w:val="28"/>
+                        </w:rPr>
+                        <w:t xml:space="preserve">       </w:t>
+                      </w:r>
+                      <w:r>
+                        <w:rPr>
+                          <w:rFonts w:ascii="Times New Roman" w:eastAsia="Times New Roman" w:hAnsi="Times New Roman" w:cs="Times New Roman"/>
+                          <w:b/>
+                          <w:sz w:val="28"/>
+                          <w:szCs w:val="28"/>
+                        </w:rPr>
+                        <w:t xml:space="preserve"> ◙ Egyptian traders </w:t>
+                      </w:r>
+                      <w:r>
+                        <w:rPr>
+                          <w:rFonts w:ascii="Times New Roman" w:eastAsia="Times New Roman" w:hAnsi="Times New Roman" w:cs="Times New Roman"/>
+                          <w:b/>
+                          <w:sz w:val="28"/>
+                          <w:szCs w:val="28"/>
+                        </w:rPr>
+                        <w:t xml:space="preserve"> </w:t>
+                      </w:r>
+                    </w:p>
+                    <w:p>
+                      <w:pPr>
+                        <w:pStyle w:val="ListParagraph"/>
+                        <w:spacing w:after="0" w:line="240" w:lineRule="auto"/>
+                        <w:jc w:val="center"/>
+                        <w:rPr>
+                          <w:rFonts w:ascii="Times New Roman" w:eastAsia="Times New Roman" w:hAnsi="Times New Roman" w:cs="Times New Roman"/>
+                          <w:sz w:val="30"/>
+                          <w:szCs w:val="30"/>
+                        </w:rPr>
+                      </w:pPr>
+                    </w:p>
+                    <w:p>
+                      <w:pPr>
+                        <w:pStyle w:val="ListParagraph"/>
+                        <w:numPr>
+                          <w:ilvl w:val="0"/>
+                          <w:numId w:val="1"/>
+                        </w:numPr>
+                        <w:spacing w:after="0" w:line="240" w:lineRule="auto"/>
+                        <w:rPr>
+                          <w:rFonts w:ascii="Arial" w:eastAsia="Times New Roman" w:hAnsi="Arial" w:cs="Arial"/>
+                          <w:sz w:val="30"/>
+                          <w:szCs w:val="30"/>
+                        </w:rPr>
+                      </w:pPr>
+                      <w:r>
+                        <w:rPr>
+                          <w:rFonts w:ascii="Arial" w:eastAsia="Times New Roman" w:hAnsi="Arial" w:cs="Arial"/>
+                          <w:sz w:val="30"/>
+                          <w:szCs w:val="30"/>
+                        </w:rPr>
+                        <w:t xml:space="preserve">and </w:t>
+                      </w:r>
+                    </w:p>
+                    <w:p>
+                      <w:pPr>
+                        <w:pStyle w:val="ListParagraph"/>
+                        <w:numPr>
+                          <w:ilvl w:val="0"/>
+                          <w:numId w:val="1"/>
+                        </w:numPr>
+                        <w:spacing w:after="0" w:line="240" w:lineRule="auto"/>
+                        <w:rPr>
+                          <w:rFonts w:ascii="Arial" w:eastAsia="Times New Roman" w:hAnsi="Arial" w:cs="Arial"/>
+                          <w:sz w:val="30"/>
+                          <w:szCs w:val="30"/>
+                        </w:rPr>
+                      </w:pPr>
+                      <w:proofErr w:type="gramStart"/>
+                      <w:r>
+                        <w:rPr>
+                          <w:rFonts w:ascii="Arial" w:eastAsia="Times New Roman" w:hAnsi="Arial" w:cs="Arial"/>
+                          <w:sz w:val="30"/>
+                          <w:szCs w:val="30"/>
+                        </w:rPr>
+                        <w:t>( )</w:t>
+                      </w:r>
+                      <w:proofErr w:type="gramEnd"/>
+                      <w:r>
+                        <w:rPr>
+                          <w:rFonts w:ascii="Arial" w:eastAsia="Times New Roman" w:hAnsi="Arial" w:cs="Arial"/>
+                          <w:sz w:val="30"/>
+                          <w:szCs w:val="30"/>
+                        </w:rPr>
+                        <w:t xml:space="preserve"> 2</w:t>
+                      </w:r>
+                    </w:p>
+                    <w:p>
+                      <w:pPr>
+                        <w:pStyle w:val="ListParagraph"/>
+                        <w:numPr>
+                          <w:ilvl w:val="0"/>
+                          <w:numId w:val="1"/>
+                        </w:numPr>
+                        <w:spacing w:after="0" w:line="240" w:lineRule="auto"/>
+                        <w:rPr>
+                          <w:rFonts w:ascii="Arial" w:eastAsia="Times New Roman" w:hAnsi="Arial" w:cs="Arial"/>
+                          <w:sz w:val="30"/>
+                          <w:szCs w:val="30"/>
+                        </w:rPr>
+                      </w:pPr>
+                      <w:r>
+                        <w:rPr>
+                          <w:rFonts w:ascii="Arial" w:eastAsia="Times New Roman" w:hAnsi="Arial" w:cs="Arial"/>
+                          <w:sz w:val="30"/>
+                          <w:szCs w:val="30"/>
+                        </w:rPr>
+                        <w:t>gxx</w:t>
+                      </w:r>
+                    </w:p>
+                    <w:p>
+                      <w:pPr>
+                        <w:pStyle w:val="ListParagraph"/>
+                        <w:numPr>
+                          <w:ilvl w:val="0"/>
+                          <w:numId w:val="1"/>
+                        </w:numPr>
+                        <w:spacing w:after="0" w:line="240" w:lineRule="auto"/>
+                        <w:rPr>
+                          <w:rFonts w:ascii="Arial" w:eastAsia="Times New Roman" w:hAnsi="Arial" w:cs="Arial"/>
+                          <w:sz w:val="30"/>
+                          <w:szCs w:val="30"/>
+                        </w:rPr>
+                      </w:pPr>
+                      <w:r>
+                        <w:sym w:font="Symbol" w:char="F03D"/>
+                      </w:r>
+                    </w:p>
+                    <w:p>
+                      <w:pPr>
+                        <w:ind w:left="360"/>
+                      </w:pPr>
+                    </w:p>
+                  </w:txbxContent>
+                </v:textbox>
+                <w10:wrap anchorx="margin"/>
+              </v:rect>
+            </w:pict>
+          </mc:Fallback>
+        </mc:AlternateContent>
+      </w:r>
+      <w:r>
+        <w:rPr>
+          <w:noProof/>
+        </w:rPr>
+        <w:drawing>
+          <wp:anchor distT="0" distB="0" distL="114300" distR="114300" simplePos="0" relativeHeight="251664384" behindDoc="0" locked="0" layoutInCell="1" allowOverlap="1" wp14:anchorId="3531F2AC">
+            <wp:simplePos x="0" y="0"/>
+            <wp:positionH relativeFrom="column">
+              <wp:posOffset>-287867</wp:posOffset>
+            </wp:positionH>
+            <wp:positionV relativeFrom="paragraph">
+              <wp:posOffset>0</wp:posOffset>
+            </wp:positionV>
+            <wp:extent cx="2108200" cy="1576070"/>
+            <wp:effectExtent l="0" t="0" r="6350" b="5080"/>
+            <wp:wrapSquare wrapText="bothSides"/>
+            <wp:docPr id="7" name="Picture 7"/>
+            <wp:cNvGraphicFramePr>
+              <a:graphicFrameLocks xmlns:a="http://schemas.openxmlformats.org/drawingml/2006/main" noChangeAspect="1"/>
+            </wp:cNvGraphicFramePr>
+            <a:graphic xmlns:a="http://schemas.openxmlformats.org/drawingml/2006/main">
+              <a:graphicData uri="http://schemas.openxmlformats.org/drawingml/2006/picture">
+                <pic:pic xmlns:pic="http://schemas.openxmlformats.org/drawingml/2006/picture">
+                  <pic:nvPicPr>
+                    <pic:cNvPr id="1" name=""/>
+                    <pic:cNvPicPr/>
+                  </pic:nvPicPr>
+                  <pic:blipFill>
+                    <a:blip r:embed="rId7">
+                      <a:extLst>
+                        <a:ext uri="{28A0092B-C50C-407E-A947-70E740481C1C}">
+                          <a14:useLocalDpi xmlns:a14="http://schemas.microsoft.com/office/drawing/2010/main" val="0"/>
+                        </a:ext>
+                      </a:extLst>
+                    </a:blip>
+                    <a:stretch>
+                      <a:fillRect/>
+                    </a:stretch>
+                  </pic:blipFill>
+                  <pic:spPr>
+                    <a:xfrm>
+                      <a:off x="0" y="0"/>
+                      <a:ext cx="2108200" cy="1576070"/>
+                    </a:xfrm>
+                    <a:prstGeom prst="rect">
+                      <a:avLst/>
+                    </a:prstGeom>
+                  </pic:spPr>
+                </pic:pic>
+              </a:graphicData>
+            </a:graphic>
+            <wp14:sizeRelH relativeFrom="page">
+              <wp14:pctWidth>0</wp14:pctWidth>
+            </wp14:sizeRelH>
+            <wp14:sizeRelV relativeFrom="page">
+              <wp14:pctHeight>0</wp14:pctHeight>
+            </wp14:sizeRelV>
+          </wp:anchor>
+        </w:drawing>
+      </w:r>
+    </w:p>
+    <w:p>
+      <w:r>
+        <w:br w:type="page"/>
+      </w:r>
+    </w:p>
+    <w:p>
+      <w:r>
+        <w:rPr>
+          <w:noProof/>
+        </w:rPr>
+        <w:lastRenderedPageBreak/>
+        <w:drawing>
+          <wp:anchor distT="0" distB="0" distL="114300" distR="114300" simplePos="0" relativeHeight="251670528" behindDoc="0" locked="0" layoutInCell="1" allowOverlap="1" wp14:anchorId="7476C136" wp14:editId="0ADF2D55">
+            <wp:simplePos x="0" y="0"/>
+            <wp:positionH relativeFrom="column">
+              <wp:posOffset>-161290</wp:posOffset>
+            </wp:positionH>
+            <wp:positionV relativeFrom="paragraph">
+              <wp:posOffset>0</wp:posOffset>
+            </wp:positionV>
+            <wp:extent cx="2124710" cy="1576070"/>
+            <wp:effectExtent l="0" t="0" r="8890" b="5080"/>
+            <wp:wrapSquare wrapText="bothSides"/>
+            <wp:docPr id="11" name="Picture 11"/>
+            <wp:cNvGraphicFramePr>
+              <a:graphicFrameLocks xmlns:a="http://schemas.openxmlformats.org/drawingml/2006/main" noChangeAspect="1"/>
+            </wp:cNvGraphicFramePr>
+            <a:graphic xmlns:a="http://schemas.openxmlformats.org/drawingml/2006/main">
+              <a:graphicData uri="http://schemas.openxmlformats.org/drawingml/2006/picture">
+                <pic:pic xmlns:pic="http://schemas.openxmlformats.org/drawingml/2006/picture">
+                  <pic:nvPicPr>
+                    <pic:cNvPr id="1" name=""/>
+                    <pic:cNvPicPr/>
+                  </pic:nvPicPr>
+                  <pic:blipFill>
+                    <a:blip r:embed="rId7">
+                      <a:extLst>
+                        <a:ext uri="{28A0092B-C50C-407E-A947-70E740481C1C}">
+                          <a14:useLocalDpi xmlns:a14="http://schemas.microsoft.com/office/drawing/2010/main" val="0"/>
+                        </a:ext>
+                      </a:extLst>
+                    </a:blip>
+                    <a:stretch>
+                      <a:fillRect/>
+                    </a:stretch>
+                  </pic:blipFill>
+                  <pic:spPr>
+                    <a:xfrm>
+                      <a:off x="0" y="0"/>
+                      <a:ext cx="2124710" cy="1576070"/>
+                    </a:xfrm>
+                    <a:prstGeom prst="rect">
+                      <a:avLst/>
+                    </a:prstGeom>
+                  </pic:spPr>
+                </pic:pic>
+              </a:graphicData>
+            </a:graphic>
+            <wp14:sizeRelH relativeFrom="page">
+              <wp14:pctWidth>0</wp14:pctWidth>
+            </wp14:sizeRelH>
+            <wp14:sizeRelV relativeFrom="page">
+              <wp14:pctHeight>0</wp14:pctHeight>
+            </wp14:sizeRelV>
+          </wp:anchor>
+        </w:drawing>
+      </w:r>
+      <w:r>
+        <w:rPr>
+          <w:noProof/>
+        </w:rPr>
+        <w:drawing>
+          <wp:anchor distT="0" distB="0" distL="114300" distR="114300" simplePos="0" relativeHeight="251674624" behindDoc="0" locked="0" layoutInCell="1" allowOverlap="1" wp14:anchorId="5DD367AE">
+            <wp:simplePos x="0" y="0"/>
+            <wp:positionH relativeFrom="margin">
+              <wp:posOffset>2345055</wp:posOffset>
+            </wp:positionH>
+            <wp:positionV relativeFrom="paragraph">
+              <wp:posOffset>4140200</wp:posOffset>
+            </wp:positionV>
+            <wp:extent cx="5558790" cy="786130"/>
+            <wp:effectExtent l="0" t="0" r="3810" b="0"/>
+            <wp:wrapSquare wrapText="bothSides"/>
+            <wp:docPr id="18" name="Picture 18"/>
+            <wp:cNvGraphicFramePr>
+              <a:graphicFrameLocks xmlns:a="http://schemas.openxmlformats.org/drawingml/2006/main" noChangeAspect="1"/>
+            </wp:cNvGraphicFramePr>
+            <a:graphic xmlns:a="http://schemas.openxmlformats.org/drawingml/2006/main">
+              <a:graphicData uri="http://schemas.openxmlformats.org/drawingml/2006/picture">
+                <pic:pic xmlns:pic="http://schemas.openxmlformats.org/drawingml/2006/picture">
+                  <pic:nvPicPr>
+                    <pic:cNvPr id="1" name=""/>
+                    <pic:cNvPicPr/>
+                  </pic:nvPicPr>
+                  <pic:blipFill>
+                    <a:blip r:embed="rId8">
+                      <a:extLst>
+                        <a:ext uri="{28A0092B-C50C-407E-A947-70E740481C1C}">
+                          <a14:useLocalDpi xmlns:a14="http://schemas.microsoft.com/office/drawing/2010/main" val="0"/>
+                        </a:ext>
+                      </a:extLst>
+                    </a:blip>
+                    <a:stretch>
+                      <a:fillRect/>
+                    </a:stretch>
+                  </pic:blipFill>
+                  <pic:spPr>
+                    <a:xfrm>
+                      <a:off x="0" y="0"/>
+                      <a:ext cx="5558790" cy="786130"/>
+                    </a:xfrm>
+                    <a:prstGeom prst="rect">
+                      <a:avLst/>
+                    </a:prstGeom>
+                  </pic:spPr>
+                </pic:pic>
+              </a:graphicData>
+            </a:graphic>
+            <wp14:sizeRelH relativeFrom="page">
+              <wp14:pctWidth>0</wp14:pctWidth>
+            </wp14:sizeRelH>
+            <wp14:sizeRelV relativeFrom="page">
+              <wp14:pctHeight>0</wp14:pctHeight>
+            </wp14:sizeRelV>
+          </wp:anchor>
+        </w:drawing>
+      </w:r>
+      <w:r>
+        <w:rPr>
+          <w:noProof/>
+        </w:rPr>
+        <mc:AlternateContent>
+          <mc:Choice Requires="wps">
+            <w:drawing>
+              <wp:anchor distT="0" distB="0" distL="114300" distR="114300" simplePos="0" relativeHeight="251666432" behindDoc="0" locked="0" layoutInCell="1" allowOverlap="1">
+                <wp:simplePos x="0" y="0"/>
+                <wp:positionH relativeFrom="column">
+                  <wp:posOffset>-160867</wp:posOffset>
+                </wp:positionH>
+                <wp:positionV relativeFrom="paragraph">
+                  <wp:posOffset>8467</wp:posOffset>
+                </wp:positionV>
+                <wp:extent cx="8669655" cy="5943600"/>
+                <wp:effectExtent l="0" t="0" r="17145" b="19050"/>
+                <wp:wrapNone/>
+                <wp:docPr id="10" name="Rectangle 10"/>
+                <wp:cNvGraphicFramePr/>
+                <a:graphic xmlns:a="http://schemas.openxmlformats.org/drawingml/2006/main">
+                  <a:graphicData uri="http://schemas.microsoft.com/office/word/2010/wordprocessingShape">
+                    <wps:wsp>
+                      <wps:cNvSpPr/>
+                      <wps:spPr>
+                        <a:xfrm>
+                          <a:off x="0" y="0"/>
+                          <a:ext cx="8669655" cy="5943600"/>
+                        </a:xfrm>
+                        <a:prstGeom prst="rect">
+                          <a:avLst/>
+                        </a:prstGeom>
+                      </wps:spPr>
+                      <wps:style>
+                        <a:lnRef idx="1">
+                          <a:schemeClr val="accent1"/>
+                        </a:lnRef>
+                        <a:fillRef idx="2">
+                          <a:schemeClr val="accent1"/>
+                        </a:fillRef>
+                        <a:effectRef idx="1">
+                          <a:schemeClr val="accent1"/>
+                        </a:effectRef>
+                        <a:fontRef idx="minor">
+                          <a:schemeClr val="dk1"/>
+                        </a:fontRef>
+                      </wps:style>
+                      <wps:bodyPr rot="0" spcFirstLastPara="0" vertOverflow="overflow" horzOverflow="overflow" vert="horz" wrap="square" lIns="91440" tIns="45720" rIns="91440" bIns="45720" numCol="1" spcCol="0" rtlCol="0" fromWordArt="0" anchor="ctr" anchorCtr="0" forceAA="0" compatLnSpc="1">
+                        <a:prstTxWarp prst="textNoShape">
+                          <a:avLst/>
+                        </a:prstTxWarp>
+                        <a:noAutofit/>
+                      </wps:bodyPr>
+                    </wps:wsp>
+                  </a:graphicData>
+                </a:graphic>
+                <wp14:sizeRelH relativeFrom="margin">
+                  <wp14:pctWidth>0</wp14:pctWidth>
+                </wp14:sizeRelH>
+                <wp14:sizeRelV relativeFrom="margin">
+                  <wp14:pctHeight>0</wp14:pctHeight>
+                </wp14:sizeRelV>
+              </wp:anchor>
+            </w:drawing>
+          </mc:Choice>
+          <mc:Fallback>
+            <w:pict>
+              <v:rect w14:anchorId="40726952" id="Rectangle 10" o:spid="_x0000_s1026" style="position:absolute;margin-left:-12.65pt;margin-top:.65pt;width:682.65pt;height:468pt;z-index:251666432;visibility:visible;mso-wrap-style:square;mso-width-percent:0;mso-height-percent:0;mso-wrap-distance-left:9pt;mso-wrap-distance-top:0;mso-wrap-distance-right:9pt;mso-wrap-distance-bottom:0;mso-position-horizontal:absolute;mso-position-horizontal-relative:text;mso-position-vertical:absolute;mso-position-vertical-relative:text;mso-width-percent:0;mso-height-percent:0;mso-width-relative:margin;mso-height-relative:margin;v-text-anchor:middle" o:gfxdata="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" fillcolor="#82a0d7 [2164]" strokecolor="#4472c4 [3204]" strokeweight=".5pt">
+                <v:fill color2="#678ccf [2612]" rotate="t" colors="0 #a8b7df;.5 #9aabd9;1 #879ed7" focus="100%" type="gradient">
+                  <o:fill v:ext="view" type="gradientUnscaled"/>
+                </v:fill>
+              </v:rect>
+            </w:pict>
+          </mc:Fallback>
+        </mc:AlternateContent>
+      </w:r>
+      <w:r>
+        <w:rPr>
+          <w:noProof/>
+        </w:rPr>
+        <w:drawing>
+          <wp:anchor distT="0" distB="0" distL="114300" distR="114300" simplePos="0" relativeHeight="251673600" behindDoc="0" locked="0" layoutInCell="1" allowOverlap="1" wp14:anchorId="412CAAF7">
+            <wp:simplePos x="0" y="0"/>
+            <wp:positionH relativeFrom="margin">
+              <wp:posOffset>2345266</wp:posOffset>
+            </wp:positionH>
+            <wp:positionV relativeFrom="paragraph">
+              <wp:posOffset>863177</wp:posOffset>
+            </wp:positionV>
+            <wp:extent cx="5558790" cy="3278505"/>
+            <wp:effectExtent l="0" t="0" r="3810" b="0"/>
+            <wp:wrapSquare wrapText="bothSides"/>
+            <wp:docPr id="15" name="Picture 15"/>
+            <wp:cNvGraphicFramePr>
+              <a:graphicFrameLocks xmlns:a="http://schemas.openxmlformats.org/drawingml/2006/main" noChangeAspect="1"/>
+            </wp:cNvGraphicFramePr>
+            <a:graphic xmlns:a="http://schemas.openxmlformats.org/drawingml/2006/main">
+              <a:graphicData uri="http://schemas.openxmlformats.org/drawingml/2006/picture">
+                <pic:pic xmlns:pic="http://schemas.openxmlformats.org/drawingml/2006/picture">
+                  <pic:nvPicPr>
+                    <pic:cNvPr id="1" name=""/>
+                    <pic:cNvPicPr/>
+                  </pic:nvPicPr>
+                  <pic:blipFill>
+                    <a:blip r:embed="rId9">
+                      <a:extLst>
+                        <a:ext uri="{28A0092B-C50C-407E-A947-70E740481C1C}">
+                          <a14:useLocalDpi xmlns:a14="http://schemas.microsoft.com/office/drawing/2010/main" val="0"/>
+                        </a:ext>
+                      </a:extLst>
+                    </a:blip>
+                    <a:stretch>
+                      <a:fillRect/>
+                    </a:stretch>
+                  </pic:blipFill>
+                  <pic:spPr>
+                    <a:xfrm>
+                      <a:off x="0" y="0"/>
+                      <a:ext cx="5558790" cy="3278505"/>
+                    </a:xfrm>
+                    <a:prstGeom prst="rect">
+                      <a:avLst/>
+                    </a:prstGeom>
+                  </pic:spPr>
+                </pic:pic>
+              </a:graphicData>
+            </a:graphic>
+            <wp14:sizeRelH relativeFrom="page">
+              <wp14:pctWidth>0</wp14:pctWidth>
+            </wp14:sizeRelH>
+            <wp14:sizeRelV relativeFrom="page">
+              <wp14:pctHeight>0</wp14:pctHeight>
+            </wp14:sizeRelV>
+          </wp:anchor>
+        </w:drawing>
+      </w:r>
+      <w:r>
+        <w:rPr>
+          <w:noProof/>
+        </w:rPr>
+        <mc:AlternateContent>
+          <mc:Choice Requires="wps">
+            <w:drawing>
+              <wp:anchor distT="0" distB="0" distL="114300" distR="114300" simplePos="0" relativeHeight="251672576" behindDoc="0" locked="0" layoutInCell="1" allowOverlap="1" wp14:anchorId="5127432B" wp14:editId="6A48B065">
+                <wp:simplePos x="0" y="0"/>
+                <wp:positionH relativeFrom="column">
+                  <wp:posOffset>1947333</wp:posOffset>
+                </wp:positionH>
+                <wp:positionV relativeFrom="paragraph">
+                  <wp:posOffset>8467</wp:posOffset>
+                </wp:positionV>
+                <wp:extent cx="6587067" cy="448734"/>
+                <wp:effectExtent l="0" t="0" r="23495" b="27940"/>
+                <wp:wrapNone/>
+                <wp:docPr id="13" name="Rectangle 13"/>
+                <wp:cNvGraphicFramePr/>
+                <a:graphic xmlns:a="http://schemas.openxmlformats.org/drawingml/2006/main">
+                  <a:graphicData uri="http://schemas.microsoft.com/office/word/2010/wordprocessingShape">
+                    <wps:wsp>
+                      <wps:cNvSpPr/>
+                      <wps:spPr>
+                        <a:xfrm>
+                          <a:off x="0" y="0"/>
+                          <a:ext cx="6587067" cy="448734"/>
+                        </a:xfrm>
+                        <a:prstGeom prst="rect">
+                          <a:avLst/>
+                        </a:prstGeom>
+                        <a:solidFill>
+                          <a:sysClr val="windowText" lastClr="000000"/>
+                        </a:solidFill>
+                        <a:ln w="12700" cap="flat" cmpd="sng" algn="ctr">
+                          <a:solidFill>
+                            <a:sysClr val="windowText" lastClr="000000">
+                              <a:shade val="50000"/>
+                            </a:sysClr>
+                          </a:solidFill>
+                          <a:prstDash val="solid"/>
+                          <a:miter lim="800000"/>
+                        </a:ln>
+                        <a:effectLst/>
+                      </wps:spPr>
+                      <wps:txbx>
+                        <w:txbxContent>
+                          <w:p>
+                            <w:pPr>
+                              <w:jc w:val="center"/>
+                              <w:rPr>
+                                <w:sz w:val="40"/>
+                                <w:szCs w:val="40"/>
+                              </w:rPr>
+                            </w:pPr>
+                            <w:r>
+                              <w:rPr>
+                                <w:sz w:val="40"/>
+                                <w:szCs w:val="40"/>
+                              </w:rPr>
+                              <w:t xml:space="preserve">Welcome to </w:t>
+                            </w:r>
+                            <w:r>
+                              <w:rPr>
+                                <w:sz w:val="40"/>
+                                <w:szCs w:val="40"/>
+                              </w:rPr>
+                              <w:t>History 101</w:t>
+                            </w:r>
+                          </w:p>
+                        </w:txbxContent>
+                      </wps:txbx>
+                      <wps:bodyPr rot="0" spcFirstLastPara="0" vertOverflow="overflow" horzOverflow="overflow" vert="horz" wrap="square" lIns="91440" tIns="45720" rIns="91440" bIns="45720" numCol="1" spcCol="0" rtlCol="0" fromWordArt="0" anchor="ctr" anchorCtr="0" forceAA="0" compatLnSpc="1">
+                        <a:prstTxWarp prst="textNoShape">
+                          <a:avLst/>
+                        </a:prstTxWarp>
+                        <a:noAutofit/>
+                      </wps:bodyPr>
+                    </wps:wsp>
+                  </a:graphicData>
+                </a:graphic>
+                <wp14:sizeRelH relativeFrom="margin">
+                  <wp14:pctWidth>0</wp14:pctWidth>
+                </wp14:sizeRelH>
+              </wp:anchor>
+            </w:drawing>
+          </mc:Choice>
+          <mc:Fallback>
+            <w:pict>
+              <v:rect w14:anchorId="5127432B" id="Rectangle 13" o:spid="_x0000_s1029" style="position:absolute;margin-left:153.35pt;margin-top:.65pt;width:518.65pt;height:35.35pt;z-index:251672576;visibility:visible;mso-wrap-style:square;mso-width-percent:0;mso-wrap-distance-left:9pt;mso-wrap-distance-top:0;mso-wrap-distance-right:9pt;mso-wrap-distance-bottom:0;mso-position-horizontal:absolute;mso-position-horizontal-relative:text;mso-position-vertical:absolute;mso-position-vertical-relative:text;mso-width-percent:0;mso-width-relative:margin;v-text-anchor:middle" o:gfxdata="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" fillcolor="windowText" strokeweight="1pt">
+                <v:textbox>
+                  <w:txbxContent>
+                    <w:p>
+                      <w:pPr>
+                        <w:jc w:val="center"/>
+                        <w:rPr>
+                          <w:sz w:val="40"/>
+                          <w:szCs w:val="40"/>
+                        </w:rPr>
+                      </w:pPr>
+                      <w:r>
+                        <w:rPr>
+                          <w:sz w:val="40"/>
+                          <w:szCs w:val="40"/>
+                        </w:rPr>
+                        <w:t xml:space="preserve">Welcome to </w:t>
+                      </w:r>
+                      <w:r>
+                        <w:rPr>
+                          <w:sz w:val="40"/>
+                          <w:szCs w:val="40"/>
+                        </w:rPr>
+                        <w:t>History 101</w:t>
+                      </w:r>
+                    </w:p>
+                  </w:txbxContent>
+                </v:textbox>
+              </v:rect>
+            </w:pict>
+          </mc:Fallback>
+        </mc:AlternateContent>
+      </w:r>
+      <w:r>
+        <w:rPr>
+          <w:noProof/>
+        </w:rPr>
+        <mc:AlternateContent>
+          <mc:Choice Requires="wps">
+            <w:drawing>
+              <wp:anchor distT="0" distB="0" distL="114300" distR="114300" simplePos="0" relativeHeight="251669504" behindDoc="0" locked="0" layoutInCell="1" allowOverlap="1">
+                <wp:simplePos x="0" y="0"/>
+                <wp:positionH relativeFrom="column">
+                  <wp:posOffset>-143933</wp:posOffset>
+                </wp:positionH>
+                <wp:positionV relativeFrom="paragraph">
+                  <wp:posOffset>0</wp:posOffset>
+                </wp:positionV>
+                <wp:extent cx="2108200" cy="5943600"/>
+                <wp:effectExtent l="0" t="0" r="25400" b="19050"/>
+                <wp:wrapNone/>
+                <wp:docPr id="12" name="Rectangle 12"/>
+                <wp:cNvGraphicFramePr/>
+                <a:graphic xmlns:a="http://schemas.openxmlformats.org/drawingml/2006/main">
+                  <a:graphicData uri="http://schemas.microsoft.com/office/word/2010/wordprocessingShape">
+                    <wps:wsp>
+                      <wps:cNvSpPr/>
+                      <wps:spPr>
+                        <a:xfrm>
+                          <a:off x="0" y="0"/>
+                          <a:ext cx="2108200" cy="5943600"/>
+                        </a:xfrm>
+                        <a:prstGeom prst="rect">
+                          <a:avLst/>
+                        </a:prstGeom>
+                      </wps:spPr>
+                      <wps:style>
+                        <a:lnRef idx="2">
+                          <a:schemeClr val="accent2">
+                            <a:shade val="50000"/>
+                          </a:schemeClr>
+                        </a:lnRef>
+                        <a:fillRef idx="1">
+                          <a:schemeClr val="accent2"/>
+                        </a:fillRef>
+                        <a:effectRef idx="0">
+                          <a:schemeClr val="accent2"/>
+                        </a:effectRef>
+                        <a:fontRef idx="minor">
+                          <a:schemeClr val="lt1"/>
+                        </a:fontRef>
+                      </wps:style>
+                      <wps:txbx>
+                        <w:txbxContent>
+                          <w:p>
+                            <w:pPr>
+                              <w:spacing w:line="240" w:lineRule="auto"/>
+                              <w:jc w:val="center"/>
+                              <w:rPr>
+                                <w:color w:val="000000" w:themeColor="text1"/>
+                                <w:sz w:val="36"/>
+                                <w:szCs w:val="36"/>
+                                <w14:shadow w14:blurRad="38100" w14:dist="19050" w14:dir="2700000" w14:sx="100000" w14:sy="100000" w14:kx="0" w14:ky="0" w14:algn="tl">
+                                  <w14:schemeClr w14:val="dk1">
+                                    <w14:alpha w14:val="60000"/>
+                                  </w14:schemeClr>
+                                </w14:shadow>
+                                <w14:textOutline w14:w="0" w14:cap="flat" w14:cmpd="sng" w14:algn="ctr">
+                                  <w14:noFill/>
+                                  <w14:prstDash w14:val="solid"/>
+                                  <w14:round/>
+                                </w14:textOutline>
+                              </w:rPr>
+                            </w:pPr>
+                          </w:p>
+                          <w:p>
+                            <w:pPr>
+                              <w:spacing w:line="240" w:lineRule="auto"/>
+                              <w:jc w:val="center"/>
+                              <w:rPr>
+                                <w:color w:val="000000" w:themeColor="text1"/>
+                                <w:sz w:val="36"/>
+                                <w:szCs w:val="36"/>
+                                <w14:shadow w14:blurRad="38100" w14:dist="19050" w14:dir="2700000" w14:sx="100000" w14:sy="100000" w14:kx="0" w14:ky="0" w14:algn="tl">
+                                  <w14:schemeClr w14:val="dk1">
+                                    <w14:alpha w14:val="60000"/>
+                                  </w14:schemeClr>
+                                </w14:shadow>
+                                <w14:textOutline w14:w="0" w14:cap="flat" w14:cmpd="sng" w14:algn="ctr">
+                                  <w14:noFill/>
+                                  <w14:prstDash w14:val="solid"/>
+                                  <w14:round/>
+                                </w14:textOutline>
+                              </w:rPr>
+                            </w:pPr>
+                          </w:p>
+                          <w:p>
+                            <w:pPr>
+                              <w:spacing w:line="240" w:lineRule="auto"/>
+                              <w:jc w:val="center"/>
+                              <w:rPr>
+                                <w:color w:val="000000" w:themeColor="text1"/>
+                                <w:sz w:val="36"/>
+                                <w:szCs w:val="36"/>
+                                <w14:shadow w14:blurRad="38100" w14:dist="19050" w14:dir="2700000" w14:sx="100000" w14:sy="100000" w14:kx="0" w14:ky="0" w14:algn="tl">
+                                  <w14:schemeClr w14:val="dk1">
+                                    <w14:alpha w14:val="60000"/>
+                                  </w14:schemeClr>
+                                </w14:shadow>
+                                <w14:textOutline w14:w="0" w14:cap="flat" w14:cmpd="sng" w14:algn="ctr">
+                                  <w14:noFill/>
+                                  <w14:prstDash w14:val="solid"/>
+                                  <w14:round/>
+                                </w14:textOutline>
+                              </w:rPr>
+                            </w:pPr>
+                          </w:p>
+                          <w:p>
+                            <w:pPr>
+                              <w:spacing w:line="240" w:lineRule="auto"/>
+                              <w:jc w:val="center"/>
+                              <w:rPr>
+                                <w:color w:val="000000" w:themeColor="text1"/>
+                                <w:sz w:val="36"/>
+                                <w:szCs w:val="36"/>
+                                <w14:shadow w14:blurRad="38100" w14:dist="19050" w14:dir="2700000" w14:sx="100000" w14:sy="100000" w14:kx="0" w14:ky="0" w14:algn="tl">
+                                  <w14:schemeClr w14:val="dk1">
+                                    <w14:alpha w14:val="60000"/>
+                                  </w14:schemeClr>
+                                </w14:shadow>
+                                <w14:textOutline w14:w="0" w14:cap="flat" w14:cmpd="sng" w14:algn="ctr">
+                                  <w14:noFill/>
+                                  <w14:prstDash w14:val="solid"/>
+                                  <w14:round/>
+                                </w14:textOutline>
+                              </w:rPr>
+                            </w:pPr>
+                            <w:r>
+                              <w:rPr>
+                                <w:color w:val="000000" w:themeColor="text1"/>
+                                <w:sz w:val="36"/>
+                                <w:szCs w:val="36"/>
+                                <w14:shadow w14:blurRad="38100" w14:dist="19050" w14:dir="2700000" w14:sx="100000" w14:sy="100000" w14:kx="0" w14:ky="0" w14:algn="tl">
+                                  <w14:schemeClr w14:val="dk1">
+                                    <w14:alpha w14:val="60000"/>
+                                  </w14:schemeClr>
+                                </w14:shadow>
+                                <w14:textOutline w14:w="0" w14:cap="flat" w14:cmpd="sng" w14:algn="ctr">
+                                  <w14:noFill/>
+                                  <w14:prstDash w14:val="solid"/>
+                                  <w14:round/>
+                                </w14:textOutline>
+                              </w:rPr>
+                              <w:t>Home</w:t>
+                            </w:r>
+                          </w:p>
+                          <w:p>
+                            <w:pPr>
+                              <w:spacing w:line="240" w:lineRule="auto"/>
+                              <w:jc w:val="center"/>
+                              <w:rPr>
+                                <w:color w:val="000000" w:themeColor="text1"/>
+                                <w:sz w:val="36"/>
+                                <w:szCs w:val="36"/>
+                                <w14:shadow w14:blurRad="38100" w14:dist="19050" w14:dir="2700000" w14:sx="100000" w14:sy="100000" w14:kx="0" w14:ky="0" w14:algn="tl">
+                                  <w14:schemeClr w14:val="dk1">
+                                    <w14:alpha w14:val="60000"/>
+                                  </w14:schemeClr>
+                                </w14:shadow>
+                                <w14:textOutline w14:w="0" w14:cap="flat" w14:cmpd="sng" w14:algn="ctr">
+                                  <w14:noFill/>
+                                  <w14:prstDash w14:val="solid"/>
+                                  <w14:round/>
+                                </w14:textOutline>
+                              </w:rPr>
+                            </w:pPr>
+                            <w:r>
+                              <w:rPr>
+                                <w:color w:val="000000" w:themeColor="text1"/>
+                                <w:sz w:val="36"/>
+                                <w:szCs w:val="36"/>
+                                <w14:shadow w14:blurRad="38100" w14:dist="19050" w14:dir="2700000" w14:sx="100000" w14:sy="100000" w14:kx="0" w14:ky="0" w14:algn="tl">
+                                  <w14:schemeClr w14:val="dk1">
+                                    <w14:alpha w14:val="60000"/>
+                                  </w14:schemeClr>
+                                </w14:shadow>
+                                <w14:textOutline w14:w="0" w14:cap="flat" w14:cmpd="sng" w14:algn="ctr">
+                                  <w14:noFill/>
+                                  <w14:prstDash w14:val="solid"/>
+                                  <w14:round/>
+                                </w14:textOutline>
+                              </w:rPr>
+                              <w:t>Discussion</w:t>
+                            </w:r>
+                          </w:p>
+                          <w:p>
+                            <w:pPr>
+                              <w:spacing w:line="240" w:lineRule="auto"/>
+                              <w:jc w:val="center"/>
+                              <w:rPr>
+                                <w:color w:val="000000" w:themeColor="text1"/>
+                                <w:sz w:val="36"/>
+                                <w:szCs w:val="36"/>
+                                <w14:shadow w14:blurRad="38100" w14:dist="19050" w14:dir="2700000" w14:sx="100000" w14:sy="100000" w14:kx="0" w14:ky="0" w14:algn="tl">
+                                  <w14:schemeClr w14:val="dk1">
+                                    <w14:alpha w14:val="60000"/>
+                                  </w14:schemeClr>
+                                </w14:shadow>
+                                <w14:textOutline w14:w="0" w14:cap="flat" w14:cmpd="sng" w14:algn="ctr">
+                                  <w14:noFill/>
+                                  <w14:prstDash w14:val="solid"/>
+                                  <w14:round/>
+                                </w14:textOutline>
+                              </w:rPr>
+                            </w:pPr>
+                            <w:r>
+                              <w:rPr>
+                                <w:color w:val="000000" w:themeColor="text1"/>
+                                <w:sz w:val="36"/>
+                                <w:szCs w:val="36"/>
+                                <w14:shadow w14:blurRad="38100" w14:dist="19050" w14:dir="2700000" w14:sx="100000" w14:sy="100000" w14:kx="0" w14:ky="0" w14:algn="tl">
+                                  <w14:schemeClr w14:val="dk1">
+                                    <w14:alpha w14:val="60000"/>
+                                  </w14:schemeClr>
+                                </w14:shadow>
+                                <w14:textOutline w14:w="0" w14:cap="flat" w14:cmpd="sng" w14:algn="ctr">
+                                  <w14:noFill/>
+                                  <w14:prstDash w14:val="solid"/>
+                                  <w14:round/>
+                                </w14:textOutline>
+                              </w:rPr>
+                              <w:t>Grades</w:t>
+                            </w:r>
+                          </w:p>
+                          <w:p>
+                            <w:pPr>
+                              <w:spacing w:line="240" w:lineRule="auto"/>
+                              <w:jc w:val="center"/>
+                              <w:rPr>
+                                <w:color w:val="000000" w:themeColor="text1"/>
+                                <w:sz w:val="36"/>
+                                <w:szCs w:val="36"/>
+                                <w14:shadow w14:blurRad="38100" w14:dist="19050" w14:dir="2700000" w14:sx="100000" w14:sy="100000" w14:kx="0" w14:ky="0" w14:algn="tl">
+                                  <w14:schemeClr w14:val="dk1">
+                                    <w14:alpha w14:val="60000"/>
+                                  </w14:schemeClr>
+                                </w14:shadow>
+                                <w14:textOutline w14:w="0" w14:cap="flat" w14:cmpd="sng" w14:algn="ctr">
+                                  <w14:noFill/>
+                                  <w14:prstDash w14:val="solid"/>
+                                  <w14:round/>
+                                </w14:textOutline>
+                              </w:rPr>
+                            </w:pPr>
+                            <w:r>
+                              <w:rPr>
+                                <w:color w:val="000000" w:themeColor="text1"/>
+                                <w:sz w:val="36"/>
+                                <w:szCs w:val="36"/>
+                                <w14:shadow w14:blurRad="38100" w14:dist="19050" w14:dir="2700000" w14:sx="100000" w14:sy="100000" w14:kx="0" w14:ky="0" w14:algn="tl">
+                                  <w14:schemeClr w14:val="dk1">
+                                    <w14:alpha w14:val="60000"/>
+                                  </w14:schemeClr>
+                                </w14:shadow>
+                                <w14:textOutline w14:w="0" w14:cap="flat" w14:cmpd="sng" w14:algn="ctr">
+                                  <w14:noFill/>
+                                  <w14:prstDash w14:val="solid"/>
+                                  <w14:round/>
+                                </w14:textOutline>
+                              </w:rPr>
+                              <w:t>Files</w:t>
+                            </w:r>
+                          </w:p>
+                          <w:p>
+                            <w:pPr>
+                              <w:spacing w:line="240" w:lineRule="auto"/>
+                              <w:jc w:val="center"/>
+                              <w:rPr>
+                                <w:color w:val="000000" w:themeColor="text1"/>
+                                <w:sz w:val="36"/>
+                                <w:szCs w:val="36"/>
+                                <w14:shadow w14:blurRad="38100" w14:dist="19050" w14:dir="2700000" w14:sx="100000" w14:sy="100000" w14:kx="0" w14:ky="0" w14:algn="tl">
+                                  <w14:schemeClr w14:val="dk1">
+                                    <w14:alpha w14:val="60000"/>
+                                  </w14:schemeClr>
+                                </w14:shadow>
+                                <w14:textOutline w14:w="0" w14:cap="flat" w14:cmpd="sng" w14:algn="ctr">
+                                  <w14:noFill/>
+                                  <w14:prstDash w14:val="solid"/>
+                                  <w14:round/>
+                                </w14:textOutline>
+                              </w:rPr>
+                            </w:pPr>
+                            <w:r>
+                              <w:rPr>
+                                <w:color w:val="000000" w:themeColor="text1"/>
+                                <w:sz w:val="36"/>
+                                <w:szCs w:val="36"/>
+                                <w14:shadow w14:blurRad="38100" w14:dist="19050" w14:dir="2700000" w14:sx="100000" w14:sy="100000" w14:kx="0" w14:ky="0" w14:algn="tl">
+                                  <w14:schemeClr w14:val="dk1">
+                                    <w14:alpha w14:val="60000"/>
+                                  </w14:schemeClr>
+                                </w14:shadow>
+                                <w14:textOutline w14:w="0" w14:cap="flat" w14:cmpd="sng" w14:algn="ctr">
+                                  <w14:noFill/>
+                                  <w14:prstDash w14:val="solid"/>
+                                  <w14:round/>
+                                </w14:textOutline>
+                              </w:rPr>
+                              <w:t>Homework</w:t>
+                            </w:r>
+                          </w:p>
+                          <w:p>
+                            <w:pPr>
+                              <w:spacing w:line="240" w:lineRule="auto"/>
+                              <w:jc w:val="center"/>
+                              <w:rPr>
+                                <w:color w:val="000000" w:themeColor="text1"/>
+                                <w:sz w:val="36"/>
+                                <w:szCs w:val="36"/>
+                                <w14:shadow w14:blurRad="38100" w14:dist="19050" w14:dir="2700000" w14:sx="100000" w14:sy="100000" w14:kx="0" w14:ky="0" w14:algn="tl">
+                                  <w14:schemeClr w14:val="dk1">
+                                    <w14:alpha w14:val="60000"/>
+                                  </w14:schemeClr>
+                                </w14:shadow>
+                                <w14:textOutline w14:w="0" w14:cap="flat" w14:cmpd="sng" w14:algn="ctr">
+                                  <w14:noFill/>
+                                  <w14:prstDash w14:val="solid"/>
+                                  <w14:round/>
+                                </w14:textOutline>
+                              </w:rPr>
+                            </w:pPr>
+                            <w:r>
+                              <w:rPr>
+                                <w:color w:val="000000" w:themeColor="text1"/>
+                                <w:sz w:val="36"/>
+                                <w:szCs w:val="36"/>
+                                <w14:shadow w14:blurRad="38100" w14:dist="19050" w14:dir="2700000" w14:sx="100000" w14:sy="100000" w14:kx="0" w14:ky="0" w14:algn="tl">
+                                  <w14:schemeClr w14:val="dk1">
+                                    <w14:alpha w14:val="60000"/>
+                                  </w14:schemeClr>
+                                </w14:shadow>
+                                <w14:textOutline w14:w="0" w14:cap="flat" w14:cmpd="sng" w14:algn="ctr">
+                                  <w14:noFill/>
+                                  <w14:prstDash w14:val="solid"/>
+                                  <w14:round/>
+                                </w14:textOutline>
+                              </w:rPr>
+                              <w:t>Lab</w:t>
+                            </w:r>
+                          </w:p>
+                          <w:p>
+                            <w:pPr>
+                              <w:spacing w:line="240" w:lineRule="auto"/>
+                              <w:jc w:val="center"/>
+                              <w:rPr>
+                                <w:color w:val="000000" w:themeColor="text1"/>
+                                <w:sz w:val="36"/>
+                                <w:szCs w:val="36"/>
+                                <w:u w:val="single"/>
+                                <w14:shadow w14:blurRad="38100" w14:dist="19050" w14:dir="2700000" w14:sx="100000" w14:sy="100000" w14:kx="0" w14:ky="0" w14:algn="tl">
+                                  <w14:schemeClr w14:val="dk1">
+                                    <w14:alpha w14:val="60000"/>
+                                  </w14:schemeClr>
+                                </w14:shadow>
+                                <w14:textOutline w14:w="0" w14:cap="flat" w14:cmpd="sng" w14:algn="ctr">
+                                  <w14:noFill/>
+                                  <w14:prstDash w14:val="solid"/>
+                                  <w14:round/>
+                                </w14:textOutline>
+                              </w:rPr>
+                            </w:pPr>
+                            <w:r>
+                              <w:rPr>
+                                <w:color w:val="000000" w:themeColor="text1"/>
+                                <w:sz w:val="36"/>
+                                <w:szCs w:val="36"/>
+                                <w:u w:val="single"/>
+                                <w14:shadow w14:blurRad="38100" w14:dist="19050" w14:dir="2700000" w14:sx="100000" w14:sy="100000" w14:kx="0" w14:ky="0" w14:algn="tl">
+                                  <w14:schemeClr w14:val="dk1">
+                                    <w14:alpha w14:val="60000"/>
+                                  </w14:schemeClr>
+                                </w14:shadow>
+                                <w14:textOutline w14:w="0" w14:cap="flat" w14:cmpd="sng" w14:algn="ctr">
+                                  <w14:noFill/>
+                                  <w14:prstDash w14:val="solid"/>
+                                  <w14:round/>
+                                </w14:textOutline>
+                              </w:rPr>
+                              <w:t>Schedule</w:t>
+                            </w:r>
+                          </w:p>
+                          <w:p>
+                            <w:pPr>
+                              <w:spacing w:line="240" w:lineRule="auto"/>
+                              <w:jc w:val="center"/>
+                              <w:rPr>
+                                <w:color w:val="000000" w:themeColor="text1"/>
+                                <w:sz w:val="36"/>
+                                <w:szCs w:val="36"/>
+                                <w14:shadow w14:blurRad="38100" w14:dist="19050" w14:dir="2700000" w14:sx="100000" w14:sy="100000" w14:kx="0" w14:ky="0" w14:algn="tl">
+                                  <w14:schemeClr w14:val="dk1">
+                                    <w14:alpha w14:val="60000"/>
+                                  </w14:schemeClr>
+                                </w14:shadow>
+                                <w14:textOutline w14:w="0" w14:cap="flat" w14:cmpd="sng" w14:algn="ctr">
+                                  <w14:noFill/>
+                                  <w14:prstDash w14:val="solid"/>
+                                  <w14:round/>
+                                </w14:textOutline>
+                              </w:rPr>
+                            </w:pPr>
+                            <w:r>
+                              <w:rPr>
+                                <w:color w:val="000000" w:themeColor="text1"/>
+                                <w:sz w:val="36"/>
+                                <w:szCs w:val="36"/>
+                                <w14:shadow w14:blurRad="38100" w14:dist="19050" w14:dir="2700000" w14:sx="100000" w14:sy="100000" w14:kx="0" w14:ky="0" w14:algn="tl">
+                                  <w14:schemeClr w14:val="dk1">
+                                    <w14:alpha w14:val="60000"/>
+                                  </w14:schemeClr>
+                                </w14:shadow>
+                                <w14:textOutline w14:w="0" w14:cap="flat" w14:cmpd="sng" w14:algn="ctr">
+                                  <w14:noFill/>
+                                  <w14:prstDash w14:val="solid"/>
+                                  <w14:round/>
+                                </w14:textOutline>
+                              </w:rPr>
+                              <w:t>Test Assignments</w:t>
+                            </w:r>
+                          </w:p>
+                          <w:p>
+                            <w:pPr>
+                              <w:jc w:val="center"/>
+                            </w:pPr>
+                          </w:p>
+                        </w:txbxContent>
+                      </wps:txbx>
+                      <wps:bodyPr rot="0" spcFirstLastPara="0" vertOverflow="overflow" horzOverflow="overflow" vert="horz" wrap="square" lIns="91440" tIns="45720" rIns="91440" bIns="45720" numCol="1" spcCol="0" rtlCol="0" fromWordArt="0" anchor="ctr" anchorCtr="0" forceAA="0" compatLnSpc="1">
+                        <a:prstTxWarp prst="textNoShape">
+                          <a:avLst/>
+                        </a:prstTxWarp>
+                        <a:noAutofit/>
+                      </wps:bodyPr>
+                    </wps:wsp>
+                  </a:graphicData>
+                </a:graphic>
+                <wp14:sizeRelH relativeFrom="margin">
+                  <wp14:pctWidth>0</wp14:pctWidth>
+                </wp14:sizeRelH>
+                <wp14:sizeRelV relativeFrom="margin">
+                  <wp14:pctHeight>0</wp14:pctHeight>
+                </wp14:sizeRelV>
+              </wp:anchor>
+            </w:drawing>
+          </mc:Choice>
+          <mc:Fallback>
+            <w:pict>
+              <v:rect id="Rectangle 12" o:spid="_x0000_s1030" style="position:absolute;margin-left:-11.35pt;margin-top:0;width:166pt;height:468pt;z-index:251669504;visibility:visible;mso-wrap-style:square;mso-width-percent:0;mso-height-percent:0;mso-wrap-distance-left:9pt;mso-wrap-distance-top:0;mso-wrap-distance-right:9pt;mso-wrap-distance-bottom:0;mso-position-horizontal:absolute;mso-position-horizontal-relative:text;mso-position-vertical:absolute;mso-position-vertical-relative:text;mso-width-percent:0;mso-height-percent:0;mso-width-relative:margin;mso-height-relative:margin;v-text-anchor:middle" o:gfxdata="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" fillcolor="#ed7d31 [3205]" strokecolor="#823b0b [1605]" strokeweight="1pt">
+                <v:textbox>
+                  <w:txbxContent>
+                    <w:p>
+                      <w:pPr>
+                        <w:spacing w:line="240" w:lineRule="auto"/>
+                        <w:jc w:val="center"/>
+                        <w:rPr>
+                          <w:color w:val="000000" w:themeColor="text1"/>
+                          <w:sz w:val="36"/>
+                          <w:szCs w:val="36"/>
+                          <w14:shadow w14:blurRad="38100" w14:dist="19050" w14:dir="2700000" w14:sx="100000" w14:sy="100000" w14:kx="0" w14:ky="0" w14:algn="tl">
+                            <w14:schemeClr w14:val="dk1">
+                              <w14:alpha w14:val="60000"/>
+                            </w14:schemeClr>
+                          </w14:shadow>
+                          <w14:textOutline w14:w="0" w14:cap="flat" w14:cmpd="sng" w14:algn="ctr">
+                            <w14:noFill/>
+                            <w14:prstDash w14:val="solid"/>
+                            <w14:round/>
+                          </w14:textOutline>
+                        </w:rPr>
+                      </w:pPr>
+                    </w:p>
+                    <w:p>
+                      <w:pPr>
+                        <w:spacing w:line="240" w:lineRule="auto"/>
+                        <w:jc w:val="center"/>
+                        <w:rPr>
+                          <w:color w:val="000000" w:themeColor="text1"/>
+                          <w:sz w:val="36"/>
+                          <w:szCs w:val="36"/>
+                          <w14:shadow w14:blurRad="38100" w14:dist="19050" w14:dir="2700000" w14:sx="100000" w14:sy="100000" w14:kx="0" w14:ky="0" w14:algn="tl">
+                            <w14:schemeClr w14:val="dk1">
+                              <w14:alpha w14:val="60000"/>
+                            </w14:schemeClr>
+                          </w14:shadow>
+                          <w14:textOutline w14:w="0" w14:cap="flat" w14:cmpd="sng" w14:algn="ctr">
+                            <w14:noFill/>
+                            <w14:prstDash w14:val="solid"/>
+                            <w14:round/>
+                          </w14:textOutline>
+                        </w:rPr>
+                      </w:pPr>
+                    </w:p>
+                    <w:p>
+                      <w:pPr>
+                        <w:spacing w:line="240" w:lineRule="auto"/>
+                        <w:jc w:val="center"/>
+                        <w:rPr>
+                          <w:color w:val="000000" w:themeColor="text1"/>
+                          <w:sz w:val="36"/>
+                          <w:szCs w:val="36"/>
+                          <w14:shadow w14:blurRad="38100" w14:dist="19050" w14:dir="2700000" w14:sx="100000" w14:sy="100000" w14:kx="0" w14:ky="0" w14:algn="tl">
+                            <w14:schemeClr w14:val="dk1">
+                              <w14:alpha w14:val="60000"/>
+                            </w14:schemeClr>
+                          </w14:shadow>
+                          <w14:textOutline w14:w="0" w14:cap="flat" w14:cmpd="sng" w14:algn="ctr">
+                            <w14:noFill/>
+                            <w14:prstDash w14:val="solid"/>
+                            <w14:round/>
+                          </w14:textOutline>
+                        </w:rPr>
+                      </w:pPr>
+                    </w:p>
+                    <w:p>
+                      <w:pPr>
+                        <w:spacing w:line="240" w:lineRule="auto"/>
+                        <w:jc w:val="center"/>
+                        <w:rPr>
+                          <w:color w:val="000000" w:themeColor="text1"/>
+                          <w:sz w:val="36"/>
+                          <w:szCs w:val="36"/>
+                          <w14:shadow w14:blurRad="38100" w14:dist="19050" w14:dir="2700000" w14:sx="100000" w14:sy="100000" w14:kx="0" w14:ky="0" w14:algn="tl">
+                            <w14:schemeClr w14:val="dk1">
+                              <w14:alpha w14:val="60000"/>
+                            </w14:schemeClr>
+                          </w14:shadow>
+                          <w14:textOutline w14:w="0" w14:cap="flat" w14:cmpd="sng" w14:algn="ctr">
+                            <w14:noFill/>
+                            <w14:prstDash w14:val="solid"/>
+                            <w14:round/>
+                          </w14:textOutline>
+                        </w:rPr>
+                      </w:pPr>
+                      <w:r>
+                        <w:rPr>
+                          <w:color w:val="000000" w:themeColor="text1"/>
+                          <w:sz w:val="36"/>
+                          <w:szCs w:val="36"/>
+                          <w14:shadow w14:blurRad="38100" w14:dist="19050" w14:dir="2700000" w14:sx="100000" w14:sy="100000" w14:kx="0" w14:ky="0" w14:algn="tl">
+                            <w14:schemeClr w14:val="dk1">
+                              <w14:alpha w14:val="60000"/>
+                            </w14:schemeClr>
+                          </w14:shadow>
+                          <w14:textOutline w14:w="0" w14:cap="flat" w14:cmpd="sng" w14:algn="ctr">
+                            <w14:noFill/>
+                            <w14:prstDash w14:val="solid"/>
+                            <w14:round/>
+                          </w14:textOutline>
+                        </w:rPr>
+                        <w:t>Home</w:t>
+                      </w:r>
+                    </w:p>
+                    <w:p>
+                      <w:pPr>
+                        <w:spacing w:line="240" w:lineRule="auto"/>
+                        <w:jc w:val="center"/>
+                        <w:rPr>
+                          <w:color w:val="000000" w:themeColor="text1"/>
+                          <w:sz w:val="36"/>
+                          <w:szCs w:val="36"/>
+                          <w14:shadow w14:blurRad="38100" w14:dist="19050" w14:dir="2700000" w14:sx="100000" w14:sy="100000" w14:kx="0" w14:ky="0" w14:algn="tl">
+                            <w14:schemeClr w14:val="dk1">
+                              <w14:alpha w14:val="60000"/>
+                            </w14:schemeClr>
+                          </w14:shadow>
+                          <w14:textOutline w14:w="0" w14:cap="flat" w14:cmpd="sng" w14:algn="ctr">
+                            <w14:noFill/>
+                            <w14:prstDash w14:val="solid"/>
+                            <w14:round/>
+                          </w14:textOutline>
+                        </w:rPr>
+                      </w:pPr>
+                      <w:r>
+                        <w:rPr>
+                          <w:color w:val="000000" w:themeColor="text1"/>
+                          <w:sz w:val="36"/>
+                          <w:szCs w:val="36"/>
+                          <w14:shadow w14:blurRad="38100" w14:dist="19050" w14:dir="2700000" w14:sx="100000" w14:sy="100000" w14:kx="0" w14:ky="0" w14:algn="tl">
+                            <w14:schemeClr w14:val="dk1">
+                              <w14:alpha w14:val="60000"/>
+                            </w14:schemeClr>
+                          </w14:shadow>
+                          <w14:textOutline w14:w="0" w14:cap="flat" w14:cmpd="sng" w14:algn="ctr">
+                            <w14:noFill/>
+                            <w14:prstDash w14:val="solid"/>
+                            <w14:round/>
+                          </w14:textOutline>
+                        </w:rPr>
+                        <w:t>Discussion</w:t>
+                      </w:r>
+                    </w:p>
+                    <w:p>
+                      <w:pPr>
+                        <w:spacing w:line="240" w:lineRule="auto"/>
+                        <w:jc w:val="center"/>
+                        <w:rPr>
+                          <w:color w:val="000000" w:themeColor="text1"/>
+                          <w:sz w:val="36"/>
+                          <w:szCs w:val="36"/>
+                          <w14:shadow w14:blurRad="38100" w14:dist="19050" w14:dir="2700000" w14:sx="100000" w14:sy="100000" w14:kx="0" w14:ky="0" w14:algn="tl">
+                            <w14:schemeClr w14:val="dk1">
+                              <w14:alpha w14:val="60000"/>
+                            </w14:schemeClr>
+                          </w14:shadow>
+                          <w14:textOutline w14:w="0" w14:cap="flat" w14:cmpd="sng" w14:algn="ctr">
+                            <w14:noFill/>
+                            <w14:prstDash w14:val="solid"/>
+                            <w14:round/>
+                          </w14:textOutline>
+                        </w:rPr>
+                      </w:pPr>
+                      <w:r>
+                        <w:rPr>
+                          <w:color w:val="000000" w:themeColor="text1"/>
+                          <w:sz w:val="36"/>
+                          <w:szCs w:val="36"/>
+                          <w14:shadow w14:blurRad="38100" w14:dist="19050" w14:dir="2700000" w14:sx="100000" w14:sy="100000" w14:kx="0" w14:ky="0" w14:algn="tl">
+                            <w14:schemeClr w14:val="dk1">
+                              <w14:alpha w14:val="60000"/>
+                            </w14:schemeClr>
+                          </w14:shadow>
+                          <w14:textOutline w14:w="0" w14:cap="flat" w14:cmpd="sng" w14:algn="ctr">
+                            <w14:noFill/>
+                            <w14:prstDash w14:val="solid"/>
+                            <w14:round/>
+                          </w14:textOutline>
+                        </w:rPr>
+                        <w:t>Grades</w:t>
+                      </w:r>
+                    </w:p>
+                    <w:p>
+                      <w:pPr>
+                        <w:spacing w:line="240" w:lineRule="auto"/>
+                        <w:jc w:val="center"/>
+                        <w:rPr>
+                          <w:color w:val="000000" w:themeColor="text1"/>
+                          <w:sz w:val="36"/>
+                          <w:szCs w:val="36"/>
+                          <w14:shadow w14:blurRad="38100" w14:dist="19050" w14:dir="2700000" w14:sx="100000" w14:sy="100000" w14:kx="0" w14:ky="0" w14:algn="tl">
+                            <w14:schemeClr w14:val="dk1">
+                              <w14:alpha w14:val="60000"/>
+                            </w14:schemeClr>
+                          </w14:shadow>
+                          <w14:textOutline w14:w="0" w14:cap="flat" w14:cmpd="sng" w14:algn="ctr">
+                            <w14:noFill/>
+                            <w14:prstDash w14:val="solid"/>
+                            <w14:round/>
+                          </w14:textOutline>
+                        </w:rPr>
+                      </w:pPr>
+                      <w:r>
+                        <w:rPr>
+                          <w:color w:val="000000" w:themeColor="text1"/>
+                          <w:sz w:val="36"/>
+                          <w:szCs w:val="36"/>
+                          <w14:shadow w14:blurRad="38100" w14:dist="19050" w14:dir="2700000" w14:sx="100000" w14:sy="100000" w14:kx="0" w14:ky="0" w14:algn="tl">
+                            <w14:schemeClr w14:val="dk1">
+                              <w14:alpha w14:val="60000"/>
+                            </w14:schemeClr>
+                          </w14:shadow>
+                          <w14:textOutline w14:w="0" w14:cap="flat" w14:cmpd="sng" w14:algn="ctr">
+                            <w14:noFill/>
+                            <w14:prstDash w14:val="solid"/>
+                            <w14:round/>
+                          </w14:textOutline>
+                        </w:rPr>
+                        <w:t>Files</w:t>
+                      </w:r>
+                    </w:p>
+                    <w:p>
+                      <w:pPr>
+                        <w:spacing w:line="240" w:lineRule="auto"/>
+                        <w:jc w:val="center"/>
+                        <w:rPr>
+                          <w:color w:val="000000" w:themeColor="text1"/>
+                          <w:sz w:val="36"/>
+                          <w:szCs w:val="36"/>
+                          <w14:shadow w14:blurRad="38100" w14:dist="19050" w14:dir="2700000" w14:sx="100000" w14:sy="100000" w14:kx="0" w14:ky="0" w14:algn="tl">
+                            <w14:schemeClr w14:val="dk1">
+                              <w14:alpha w14:val="60000"/>
+                            </w14:schemeClr>
+                          </w14:shadow>
+                          <w14:textOutline w14:w="0" w14:cap="flat" w14:cmpd="sng" w14:algn="ctr">
+                            <w14:noFill/>
+                            <w14:prstDash w14:val="solid"/>
+                            <w14:round/>
+                          </w14:textOutline>
+                        </w:rPr>
+                      </w:pPr>
+                      <w:r>
+                        <w:rPr>
+                          <w:color w:val="000000" w:themeColor="text1"/>
+                          <w:sz w:val="36"/>
+                          <w:szCs w:val="36"/>
+                          <w14:shadow w14:blurRad="38100" w14:dist="19050" w14:dir="2700000" w14:sx="100000" w14:sy="100000" w14:kx="0" w14:ky="0" w14:algn="tl">
+                            <w14:schemeClr w14:val="dk1">
+                              <w14:alpha w14:val="60000"/>
+                            </w14:schemeClr>
+                          </w14:shadow>
+                          <w14:textOutline w14:w="0" w14:cap="flat" w14:cmpd="sng" w14:algn="ctr">
+                            <w14:noFill/>
+                            <w14:prstDash w14:val="solid"/>
+                            <w14:round/>
+                          </w14:textOutline>
+                        </w:rPr>
+                        <w:t>Homework</w:t>
+                      </w:r>
+                    </w:p>
+                    <w:p>
+                      <w:pPr>
+                        <w:spacing w:line="240" w:lineRule="auto"/>
+                        <w:jc w:val="center"/>
+                        <w:rPr>
+                          <w:color w:val="000000" w:themeColor="text1"/>
+                          <w:sz w:val="36"/>
+                          <w:szCs w:val="36"/>
+                          <w14:shadow w14:blurRad="38100" w14:dist="19050" w14:dir="2700000" w14:sx="100000" w14:sy="100000" w14:kx="0" w14:ky="0" w14:algn="tl">
+                            <w14:schemeClr w14:val="dk1">
+                              <w14:alpha w14:val="60000"/>
+                            </w14:schemeClr>
+                          </w14:shadow>
+                          <w14:textOutline w14:w="0" w14:cap="flat" w14:cmpd="sng" w14:algn="ctr">
+                            <w14:noFill/>
+                            <w14:prstDash w14:val="solid"/>
+                            <w14:round/>
+                          </w14:textOutline>
+                        </w:rPr>
+                      </w:pPr>
+                      <w:r>
+                        <w:rPr>
+                          <w:color w:val="000000" w:themeColor="text1"/>
+                          <w:sz w:val="36"/>
+                          <w:szCs w:val="36"/>
+                          <w14:shadow w14:blurRad="38100" w14:dist="19050" w14:dir="2700000" w14:sx="100000" w14:sy="100000" w14:kx="0" w14:ky="0" w14:algn="tl">
+                            <w14:schemeClr w14:val="dk1">
+                              <w14:alpha w14:val="60000"/>
+                            </w14:schemeClr>
+                          </w14:shadow>
+                          <w14:textOutline w14:w="0" w14:cap="flat" w14:cmpd="sng" w14:algn="ctr">
+                            <w14:noFill/>
+                            <w14:prstDash w14:val="solid"/>
+                            <w14:round/>
+                          </w14:textOutline>
+                        </w:rPr>
+                        <w:t>Lab</w:t>
+                      </w:r>
+                    </w:p>
+                    <w:p>
+                      <w:pPr>
+                        <w:spacing w:line="240" w:lineRule="auto"/>
+                        <w:jc w:val="center"/>
+                        <w:rPr>
+                          <w:color w:val="000000" w:themeColor="text1"/>
+                          <w:sz w:val="36"/>
+                          <w:szCs w:val="36"/>
+                          <w:u w:val="single"/>
+                          <w14:shadow w14:blurRad="38100" w14:dist="19050" w14:dir="2700000" w14:sx="100000" w14:sy="100000" w14:kx="0" w14:ky="0" w14:algn="tl">
+                            <w14:schemeClr w14:val="dk1">
+                              <w14:alpha w14:val="60000"/>
+                            </w14:schemeClr>
+                          </w14:shadow>
+                          <w14:textOutline w14:w="0" w14:cap="flat" w14:cmpd="sng" w14:algn="ctr">
+                            <w14:noFill/>
+                            <w14:prstDash w14:val="solid"/>
+                            <w14:round/>
+                          </w14:textOutline>
+                        </w:rPr>
+                      </w:pPr>
+                      <w:r>
+                        <w:rPr>
+                          <w:color w:val="000000" w:themeColor="text1"/>
+                          <w:sz w:val="36"/>
+                          <w:szCs w:val="36"/>
+                          <w:u w:val="single"/>
+                          <w14:shadow w14:blurRad="38100" w14:dist="19050" w14:dir="2700000" w14:sx="100000" w14:sy="100000" w14:kx="0" w14:ky="0" w14:algn="tl">
+                            <w14:schemeClr w14:val="dk1">
+                              <w14:alpha w14:val="60000"/>
+                            </w14:schemeClr>
+                          </w14:shadow>
+                          <w14:textOutline w14:w="0" w14:cap="flat" w14:cmpd="sng" w14:algn="ctr">
+                            <w14:noFill/>
+                            <w14:prstDash w14:val="solid"/>
+                            <w14:round/>
+                          </w14:textOutline>
+                        </w:rPr>
+                        <w:t>Schedule</w:t>
+                      </w:r>
+                    </w:p>
+                    <w:p>
+                      <w:pPr>
+                        <w:spacing w:line="240" w:lineRule="auto"/>
+                        <w:jc w:val="center"/>
+                        <w:rPr>
+                          <w:color w:val="000000" w:themeColor="text1"/>
+                          <w:sz w:val="36"/>
+                          <w:szCs w:val="36"/>
+                          <w14:shadow w14:blurRad="38100" w14:dist="19050" w14:dir="2700000" w14:sx="100000" w14:sy="100000" w14:kx="0" w14:ky="0" w14:algn="tl">
+                            <w14:schemeClr w14:val="dk1">
+                              <w14:alpha w14:val="60000"/>
+                            </w14:schemeClr>
+                          </w14:shadow>
+                          <w14:textOutline w14:w="0" w14:cap="flat" w14:cmpd="sng" w14:algn="ctr">
+                            <w14:noFill/>
+                            <w14:prstDash w14:val="solid"/>
+                            <w14:round/>
+                          </w14:textOutline>
+                        </w:rPr>
+                      </w:pPr>
+                      <w:r>
+                        <w:rPr>
+                          <w:color w:val="000000" w:themeColor="text1"/>
+                          <w:sz w:val="36"/>
+                          <w:szCs w:val="36"/>
+                          <w14:shadow w14:blurRad="38100" w14:dist="19050" w14:dir="2700000" w14:sx="100000" w14:sy="100000" w14:kx="0" w14:ky="0" w14:algn="tl">
+                            <w14:schemeClr w14:val="dk1">
+                              <w14:alpha w14:val="60000"/>
+                            </w14:schemeClr>
+                          </w14:shadow>
+                          <w14:textOutline w14:w="0" w14:cap="flat" w14:cmpd="sng" w14:algn="ctr">
+                            <w14:noFill/>
+                            <w14:prstDash w14:val="solid"/>
+                            <w14:round/>
+                          </w14:textOutline>
+                        </w:rPr>
+                        <w:t>Test Assignments</w:t>
+                      </w:r>
+                    </w:p>
+                    <w:p>
+                      <w:pPr>
+                        <w:jc w:val="center"/>
+                      </w:pPr>
+                    </w:p>
+                  </w:txbxContent>
+                </v:textbox>
+              </v:rect>
+            </w:pict>
+          </mc:Fallback>
+        </mc:AlternateContent>
+      </w:r>
+      <w:r>
+        <w:br w:type="page"/>
+      </w:r>
+      <w:bookmarkStart w:id="0" w:name="_GoBack"/>
+      <w:bookmarkEnd w:id="0"/>
+    </w:p>
+    <w:p/>
+    <w:p>
+      <w:r>
+        <w:rPr>
+          <w:noProof/>
+        </w:rPr>
+        <mc:AlternateContent>
+          <mc:Choice Requires="wps">
+            <w:drawing>
+              <wp:anchor distT="0" distB="0" distL="114300" distR="114300" simplePos="0" relativeHeight="251659264" behindDoc="0" locked="0" layoutInCell="1" allowOverlap="1">
+                <wp:simplePos x="0" y="0"/>
+                <wp:positionH relativeFrom="column">
+                  <wp:posOffset>-59267</wp:posOffset>
+                </wp:positionH>
+                <wp:positionV relativeFrom="paragraph">
+                  <wp:posOffset>-59267</wp:posOffset>
+                </wp:positionV>
+                <wp:extent cx="8745855" cy="6357620"/>
+                <wp:effectExtent l="0" t="0" r="17145" b="24130"/>
+                <wp:wrapNone/>
+                <wp:docPr id="1" name="Rectangle 1"/>
+                <wp:cNvGraphicFramePr/>
+                <a:graphic xmlns:a="http://schemas.openxmlformats.org/drawingml/2006/main">
+                  <a:graphicData uri="http://schemas.microsoft.com/office/word/2010/wordprocessingShape">
+                    <wps:wsp>
+                      <wps:cNvSpPr/>
+                      <wps:spPr>
+                        <a:xfrm>
+                          <a:off x="0" y="0"/>
+                          <a:ext cx="8745855" cy="6357620"/>
+                        </a:xfrm>
+                        <a:prstGeom prst="rect">
+                          <a:avLst/>
+                        </a:prstGeom>
+                      </wps:spPr>
+                      <wps:style>
+                        <a:lnRef idx="1">
+                          <a:schemeClr val="accent1"/>
+                        </a:lnRef>
+                        <a:fillRef idx="2">
+                          <a:schemeClr val="accent1"/>
+                        </a:fillRef>
+                        <a:effectRef idx="1">
+                          <a:schemeClr val="accent1"/>
+                        </a:effectRef>
+                        <a:fontRef idx="minor">
+                          <a:schemeClr val="dk1"/>
+                        </a:fontRef>
+                      </wps:style>
+                      <wps:txbx>
+                        <w:txbxContent>
+                          <w:p>
+                            <w:pPr>
+                              <w:jc w:val="center"/>
+                              <w:rPr>
+                                <w:b/>
+                                <w:color w:val="70AD47"/>
+                                <w:spacing w:val="10"/>
+                                <w:sz w:val="44"/>
+                                <w:szCs w:val="44"/>
+                                <w14:glow w14:rad="38100">
+                                  <w14:schemeClr w14:val="accent1">
+                                    <w14:alpha w14:val="60000"/>
+                                  </w14:schemeClr>
+                                </w14:glow>
+                                <w14:textOutline w14:w="9525" w14:cap="flat" w14:cmpd="sng" w14:algn="ctr">
+                                  <w14:solidFill>
+                                    <w14:schemeClr w14:val="accent1"/>
+                                  </w14:solidFill>
+                                  <w14:prstDash w14:val="solid"/>
+                                  <w14:round/>
+                                </w14:textOutline>
+                                <w14:textFill>
+                                  <w14:solidFill>
+                                    <w14:srgbClr w14:val="70AD47">
+                                      <w14:tint w14:val="1000"/>
+                                    </w14:srgbClr>
+                                  </w14:solidFill>
+                                </w14:textFill>
+                              </w:rPr>
+                            </w:pPr>
+                            <w:r>
+                              <w:rPr>
+                                <w:b/>
+                                <w:color w:val="70AD47"/>
+                                <w:spacing w:val="10"/>
+                                <w:sz w:val="44"/>
+                                <w:szCs w:val="44"/>
+                                <w14:glow w14:rad="38100">
+                                  <w14:schemeClr w14:val="accent1">
+                                    <w14:alpha w14:val="60000"/>
+                                  </w14:schemeClr>
+                                </w14:glow>
+                                <w14:textOutline w14:w="9525" w14:cap="flat" w14:cmpd="sng" w14:algn="ctr">
+                                  <w14:solidFill>
+                                    <w14:schemeClr w14:val="accent1"/>
+                                  </w14:solidFill>
+                                  <w14:prstDash w14:val="solid"/>
+                                  <w14:round/>
+                                </w14:textOutline>
+                                <w14:textFill>
+                                  <w14:solidFill>
+                                    <w14:srgbClr w14:val="70AD47">
+                                      <w14:tint w14:val="1000"/>
+                                    </w14:srgbClr>
+                                  </w14:solidFill>
+                                </w14:textFill>
+                              </w:rPr>
+                              <w:t xml:space="preserve">     </w:t>
+                            </w:r>
+                          </w:p>
+                          <w:p>
+                            <w:pPr>
+                              <w:jc w:val="center"/>
+                              <w:rPr>
+                                <w:b/>
+                                <w:color w:val="70AD47"/>
+                                <w:spacing w:val="10"/>
+                                <w:sz w:val="44"/>
+                                <w:szCs w:val="44"/>
+                                <w14:glow w14:rad="38100">
+                                  <w14:schemeClr w14:val="accent1">
+                                    <w14:alpha w14:val="60000"/>
+                                  </w14:schemeClr>
+                                </w14:glow>
+                                <w14:textOutline w14:w="9525" w14:cap="flat" w14:cmpd="sng" w14:algn="ctr">
+                                  <w14:solidFill>
+                                    <w14:schemeClr w14:val="accent1"/>
+                                  </w14:solidFill>
+                                  <w14:prstDash w14:val="solid"/>
+                                  <w14:round/>
+                                </w14:textOutline>
+                                <w14:textFill>
+                                  <w14:solidFill>
+                                    <w14:srgbClr w14:val="70AD47">
+                                      <w14:tint w14:val="1000"/>
+                                    </w14:srgbClr>
+                                  </w14:solidFill>
+                                </w14:textFill>
+                              </w:rPr>
+                            </w:pPr>
+                          </w:p>
+                          <w:p>
+                            <w:pPr>
+                              <w:jc w:val="center"/>
+                              <w:rPr>
+                                <w:b/>
+                                <w:color w:val="70AD47"/>
+                                <w:spacing w:val="10"/>
+                                <w:sz w:val="44"/>
+                                <w:szCs w:val="44"/>
+                                <w14:glow w14:rad="38100">
+                                  <w14:schemeClr w14:val="accent1">
+                                    <w14:alpha w14:val="60000"/>
+                                  </w14:schemeClr>
+                                </w14:glow>
+                                <w14:textOutline w14:w="9525" w14:cap="flat" w14:cmpd="sng" w14:algn="ctr">
+                                  <w14:solidFill>
+                                    <w14:schemeClr w14:val="accent1"/>
+                                  </w14:solidFill>
+                                  <w14:prstDash w14:val="solid"/>
+                                  <w14:round/>
+                                </w14:textOutline>
+                                <w14:textFill>
+                                  <w14:solidFill>
+                                    <w14:srgbClr w14:val="70AD47">
+                                      <w14:tint w14:val="1000"/>
+                                    </w14:srgbClr>
+                                  </w14:solidFill>
+                                </w14:textFill>
+                              </w:rPr>
+                            </w:pPr>
+                          </w:p>
+                          <w:p>
+                            <w:pPr>
+                              <w:jc w:val="center"/>
+                              <w:rPr>
+                                <w:b/>
+                                <w:color w:val="70AD47"/>
+                                <w:spacing w:val="10"/>
+                                <w:sz w:val="44"/>
+                                <w:szCs w:val="44"/>
+                                <w:u w:val="single"/>
+                                <w14:glow w14:rad="38100">
+                                  <w14:schemeClr w14:val="accent1">
+                                    <w14:alpha w14:val="60000"/>
+                                  </w14:schemeClr>
+                                </w14:glow>
+                                <w14:textOutline w14:w="9525" w14:cap="flat" w14:cmpd="sng" w14:algn="ctr">
+                                  <w14:solidFill>
+                                    <w14:schemeClr w14:val="accent1"/>
+                                  </w14:solidFill>
+                                  <w14:prstDash w14:val="solid"/>
+                                  <w14:round/>
+                                </w14:textOutline>
+                                <w14:textFill>
+                                  <w14:solidFill>
+                                    <w14:srgbClr w14:val="70AD47">
+                                      <w14:tint w14:val="1000"/>
+                                    </w14:srgbClr>
+                                  </w14:solidFill>
+                                </w14:textFill>
+                              </w:rPr>
+                            </w:pPr>
+                            <w:r>
+                              <w:rPr>
+                                <w:color w:val="000000" w:themeColor="text1"/>
+                                <w:sz w:val="44"/>
+                                <w:szCs w:val="44"/>
+                                <w:u w:val="single"/>
+                                <w14:shadow w14:blurRad="38100" w14:dist="19050" w14:dir="2700000" w14:sx="100000" w14:sy="100000" w14:kx="0" w14:ky="0" w14:algn="tl">
+                                  <w14:schemeClr w14:val="dk1">
+                                    <w14:alpha w14:val="60000"/>
+                                  </w14:schemeClr>
+                                </w14:shadow>
+                                <w14:textOutline w14:w="0" w14:cap="flat" w14:cmpd="sng" w14:algn="ctr">
+                                  <w14:noFill/>
+                                  <w14:prstDash w14:val="solid"/>
+                                  <w14:round/>
+                                </w14:textOutline>
+                              </w:rPr>
+                              <w:t>Returning users:</w:t>
+                            </w:r>
+                          </w:p>
+                          <w:p>
+                            <w:pPr>
+                              <w:jc w:val="center"/>
+                              <w:rPr>
+                                <w:b/>
+                                <w:outline/>
+                                <w:color w:val="ED7D31" w:themeColor="accent2"/>
+                                <w:sz w:val="32"/>
+                                <w:szCs w:val="32"/>
+                                <w14:shadow w14:blurRad="0" w14:dist="38100" w14:dir="2700000" w14:sx="100000" w14:sy="100000" w14:kx="0" w14:ky="0" w14:algn="tl">
+                                  <w14:schemeClr w14:val="accent2"/>
+                                </w14:shadow>
+                                <w14:textOutline w14:w="6604" w14:cap="flat" w14:cmpd="sng" w14:algn="ctr">
+                                  <w14:solidFill>
+                                    <w14:schemeClr w14:val="accent2"/>
+                                  </w14:solidFill>
+                                  <w14:prstDash w14:val="solid"/>
+                                  <w14:round/>
+                                </w14:textOutline>
+                                <w14:textFill>
+                                  <w14:solidFill>
+                                    <w14:srgbClr w14:val="FFFFFF"/>
+                                  </w14:solidFill>
+                                </w14:textFill>
+                              </w:rPr>
+                            </w:pPr>
+                            <w:r>
+                              <w:rPr>
+                                <w:b/>
+                                <w:outline/>
+                                <w:color w:val="ED7D31" w:themeColor="accent2"/>
+                                <w:sz w:val="32"/>
+                                <w:szCs w:val="32"/>
+                                <w14:shadow w14:blurRad="0" w14:dist="38100" w14:dir="2700000" w14:sx="100000" w14:sy="100000" w14:kx="0" w14:ky="0" w14:algn="tl">
+                                  <w14:schemeClr w14:val="accent2"/>
+                                </w14:shadow>
+                                <w14:textOutline w14:w="6604" w14:cap="flat" w14:cmpd="sng" w14:algn="ctr">
+                                  <w14:solidFill>
+                                    <w14:schemeClr w14:val="accent2"/>
+                                  </w14:solidFill>
+                                  <w14:prstDash w14:val="solid"/>
+                                  <w14:round/>
+                                </w14:textOutline>
+                                <w14:textFill>
+                                  <w14:solidFill>
+                                    <w14:srgbClr w14:val="FFFFFF"/>
+                                  </w14:solidFill>
+                                </w14:textFill>
+                              </w:rPr>
+                              <w:t xml:space="preserve">An Educator: </w:t>
+                            </w:r>
+                            <w:r>
+                              <w:rPr>
+                                <w:b/>
+                                <w:color w:val="000000" w:themeColor="text1"/>
+                                <w:sz w:val="32"/>
+                                <w:szCs w:val="32"/>
+                                <w14:shadow w14:blurRad="12700" w14:dist="38100" w14:dir="2700000" w14:sx="100000" w14:sy="100000" w14:kx="0" w14:ky="0" w14:algn="tl">
+                                  <w14:schemeClr w14:val="bg1">
+                                    <w14:lumMod w14:val="50000"/>
+                                  </w14:schemeClr>
+                                </w14:shadow>
+                                <w14:textOutline w14:w="9525" w14:cap="flat" w14:cmpd="sng" w14:algn="ctr">
+                                  <w14:solidFill>
+                                    <w14:schemeClr w14:val="bg1"/>
+                                  </w14:solidFill>
+                                  <w14:prstDash w14:val="solid"/>
+                                  <w14:round/>
+                                </w14:textOutline>
+                              </w:rPr>
+                              <w:t>LOGIN</w:t>
+                            </w:r>
+                          </w:p>
+                          <w:p>
+                            <w:pPr>
+                              <w:jc w:val="center"/>
+                              <w:rPr>
+                                <w:b/>
+                                <w:color w:val="000000" w:themeColor="text1"/>
+                                <w:sz w:val="32"/>
+                                <w:szCs w:val="32"/>
+                                <w14:shadow w14:blurRad="12700" w14:dist="38100" w14:dir="2700000" w14:sx="100000" w14:sy="100000" w14:kx="0" w14:ky="0" w14:algn="tl">
+                                  <w14:schemeClr w14:val="bg1">
+                                    <w14:lumMod w14:val="50000"/>
+                                  </w14:schemeClr>
+                                </w14:shadow>
+                                <w14:textOutline w14:w="9525" w14:cap="flat" w14:cmpd="sng" w14:algn="ctr">
+                                  <w14:solidFill>
+                                    <w14:schemeClr w14:val="bg1"/>
+                                  </w14:solidFill>
+                                  <w14:prstDash w14:val="solid"/>
+                                  <w14:round/>
+                                </w14:textOutline>
+                              </w:rPr>
+                            </w:pPr>
+                            <w:r>
+                              <w:rPr>
+                                <w:b/>
+                                <w:outline/>
+                                <w:color w:val="ED7D31" w:themeColor="accent2"/>
+                                <w:sz w:val="32"/>
+                                <w:szCs w:val="32"/>
+                                <w14:shadow w14:blurRad="0" w14:dist="38100" w14:dir="2700000" w14:sx="100000" w14:sy="100000" w14:kx="0" w14:ky="0" w14:algn="tl">
+                                  <w14:schemeClr w14:val="accent2"/>
+                                </w14:shadow>
+                                <w14:textOutline w14:w="6604" w14:cap="flat" w14:cmpd="sng" w14:algn="ctr">
+                                  <w14:solidFill>
+                                    <w14:schemeClr w14:val="accent2"/>
+                                  </w14:solidFill>
+                                  <w14:prstDash w14:val="solid"/>
+                                  <w14:round/>
+                                </w14:textOutline>
+                                <w14:textFill>
+                                  <w14:solidFill>
+                                    <w14:srgbClr w14:val="FFFFFF"/>
+                                  </w14:solidFill>
+                                </w14:textFill>
+                              </w:rPr>
+                              <w:t xml:space="preserve">A Student:  </w:t>
+                            </w:r>
+                            <w:r>
+                              <w:rPr>
+                                <w:b/>
+                                <w:color w:val="000000" w:themeColor="text1"/>
+                                <w:sz w:val="32"/>
+                                <w:szCs w:val="32"/>
+                                <w14:shadow w14:blurRad="12700" w14:dist="38100" w14:dir="2700000" w14:sx="100000" w14:sy="100000" w14:kx="0" w14:ky="0" w14:algn="tl">
+                                  <w14:schemeClr w14:val="bg1">
+                                    <w14:lumMod w14:val="50000"/>
+                                  </w14:schemeClr>
+                                </w14:shadow>
+                                <w14:textOutline w14:w="9525" w14:cap="flat" w14:cmpd="sng" w14:algn="ctr">
+                                  <w14:solidFill>
+                                    <w14:schemeClr w14:val="bg1"/>
+                                  </w14:solidFill>
+                                  <w14:prstDash w14:val="solid"/>
+                                  <w14:round/>
+                                </w14:textOutline>
+                              </w:rPr>
+                              <w:t>LOGIN</w:t>
+                            </w:r>
+                          </w:p>
+                          <w:p>
+                            <w:pPr>
+                              <w:jc w:val="center"/>
+                              <w:rPr>
+                                <w:b/>
+                                <w:outline/>
+                                <w:color w:val="ED7D31" w:themeColor="accent2"/>
+                                <w:sz w:val="32"/>
+                                <w:szCs w:val="32"/>
+                                <w14:shadow w14:blurRad="0" w14:dist="38100" w14:dir="2700000" w14:sx="100000" w14:sy="100000" w14:kx="0" w14:ky="0" w14:algn="tl">
+                                  <w14:schemeClr w14:val="accent2"/>
+                                </w14:shadow>
+                                <w14:textOutline w14:w="6604" w14:cap="flat" w14:cmpd="sng" w14:algn="ctr">
+                                  <w14:solidFill>
+                                    <w14:schemeClr w14:val="accent2"/>
+                                  </w14:solidFill>
+                                  <w14:prstDash w14:val="solid"/>
+                                  <w14:round/>
+                                </w14:textOutline>
+                                <w14:textFill>
+                                  <w14:solidFill>
+                                    <w14:srgbClr w14:val="FFFFFF"/>
+                                  </w14:solidFill>
+                                </w14:textFill>
+                              </w:rPr>
+                            </w:pPr>
+                          </w:p>
+                          <w:p>
+                            <w:pPr>
+                              <w:jc w:val="center"/>
+                              <w:rPr>
+                                <w:color w:val="000000" w:themeColor="text1"/>
+                                <w:sz w:val="44"/>
+                                <w:szCs w:val="44"/>
+                                <w:u w:val="single"/>
+                                <w14:shadow w14:blurRad="38100" w14:dist="19050" w14:dir="2700000" w14:sx="100000" w14:sy="100000" w14:kx="0" w14:ky="0" w14:algn="tl">
+                                  <w14:schemeClr w14:val="dk1">
+                                    <w14:alpha w14:val="60000"/>
+                                  </w14:schemeClr>
+                                </w14:shadow>
+                                <w14:textOutline w14:w="0" w14:cap="flat" w14:cmpd="sng" w14:algn="ctr">
+                                  <w14:noFill/>
+                                  <w14:prstDash w14:val="solid"/>
+                                  <w14:round/>
+                                </w14:textOutline>
+                              </w:rPr>
+                            </w:pPr>
+                            <w:proofErr w:type="gramStart"/>
+                            <w:r>
+                              <w:rPr>
+                                <w:color w:val="000000" w:themeColor="text1"/>
+                                <w:sz w:val="44"/>
+                                <w:szCs w:val="44"/>
+                                <w:u w:val="single"/>
+                                <w14:shadow w14:blurRad="38100" w14:dist="19050" w14:dir="2700000" w14:sx="100000" w14:sy="100000" w14:kx="0" w14:ky="0" w14:algn="tl">
+                                  <w14:schemeClr w14:val="dk1">
+                                    <w14:alpha w14:val="60000"/>
+                                  </w14:schemeClr>
+                                </w14:shadow>
+                                <w14:textOutline w14:w="0" w14:cap="flat" w14:cmpd="sng" w14:algn="ctr">
+                                  <w14:noFill/>
+                                  <w14:prstDash w14:val="solid"/>
+                                  <w14:round/>
+                                </w14:textOutline>
+                              </w:rPr>
+                              <w:t>New users</w:t>
+                            </w:r>
+                            <w:proofErr w:type="gramEnd"/>
+                            <w:r>
+                              <w:rPr>
+                                <w:color w:val="000000" w:themeColor="text1"/>
+                                <w:sz w:val="44"/>
+                                <w:szCs w:val="44"/>
+                                <w:u w:val="single"/>
+                                <w14:shadow w14:blurRad="38100" w14:dist="19050" w14:dir="2700000" w14:sx="100000" w14:sy="100000" w14:kx="0" w14:ky="0" w14:algn="tl">
+                                  <w14:schemeClr w14:val="dk1">
+                                    <w14:alpha w14:val="60000"/>
+                                  </w14:schemeClr>
+                                </w14:shadow>
+                                <w14:textOutline w14:w="0" w14:cap="flat" w14:cmpd="sng" w14:algn="ctr">
+                                  <w14:noFill/>
+                                  <w14:prstDash w14:val="solid"/>
+                                  <w14:round/>
+                                </w14:textOutline>
+                              </w:rPr>
+                              <w:t xml:space="preserve">:  </w:t>
+                            </w:r>
+                          </w:p>
+                          <w:p>
+                            <w:pPr>
+                              <w:jc w:val="center"/>
+                              <w:rPr>
+                                <w:b/>
+                                <w:color w:val="000000" w:themeColor="text1"/>
+                                <w:sz w:val="32"/>
+                                <w:szCs w:val="32"/>
+                                <w14:shadow w14:blurRad="12700" w14:dist="38100" w14:dir="2700000" w14:sx="100000" w14:sy="100000" w14:kx="0" w14:ky="0" w14:algn="tl">
+                                  <w14:schemeClr w14:val="bg1">
+                                    <w14:lumMod w14:val="50000"/>
+                                  </w14:schemeClr>
+                                </w14:shadow>
+                                <w14:textOutline w14:w="9525" w14:cap="flat" w14:cmpd="sng" w14:algn="ctr">
+                                  <w14:solidFill>
+                                    <w14:schemeClr w14:val="bg1"/>
+                                  </w14:solidFill>
+                                  <w14:prstDash w14:val="solid"/>
+                                  <w14:round/>
+                                </w14:textOutline>
+                              </w:rPr>
+                            </w:pPr>
+                            <w:r>
+                              <w:rPr>
+                                <w:b/>
+                                <w:outline/>
+                                <w:color w:val="ED7D31" w:themeColor="accent2"/>
+                                <w:sz w:val="32"/>
+                                <w:szCs w:val="32"/>
+                                <w14:shadow w14:blurRad="0" w14:dist="38100" w14:dir="2700000" w14:sx="100000" w14:sy="100000" w14:kx="0" w14:ky="0" w14:algn="tl">
+                                  <w14:schemeClr w14:val="accent2"/>
+                                </w14:shadow>
+                                <w14:textOutline w14:w="6604" w14:cap="flat" w14:cmpd="sng" w14:algn="ctr">
+                                  <w14:solidFill>
+                                    <w14:schemeClr w14:val="accent2"/>
+                                  </w14:solidFill>
+                                  <w14:prstDash w14:val="solid"/>
+                                  <w14:round/>
+                                </w14:textOutline>
+                                <w14:textFill>
+                                  <w14:solidFill>
+                                    <w14:srgbClr w14:val="FFFFFF"/>
+                                  </w14:solidFill>
+                                </w14:textFill>
+                              </w:rPr>
+                              <w:t xml:space="preserve">                                           If you are an educator and you want to create a course: </w:t>
+                            </w:r>
+                            <w:r>
+                              <w:rPr>
+                                <w:b/>
+                                <w:color w:val="000000" w:themeColor="text1"/>
+                                <w:sz w:val="32"/>
+                                <w:szCs w:val="32"/>
+                                <w14:shadow w14:blurRad="12700" w14:dist="38100" w14:dir="2700000" w14:sx="100000" w14:sy="100000" w14:kx="0" w14:ky="0" w14:algn="tl">
+                                  <w14:schemeClr w14:val="bg1">
+                                    <w14:lumMod w14:val="50000"/>
+                                  </w14:schemeClr>
+                                </w14:shadow>
+                                <w14:textOutline w14:w="9525" w14:cap="flat" w14:cmpd="sng" w14:algn="ctr">
+                                  <w14:solidFill>
+                                    <w14:schemeClr w14:val="bg1"/>
+                                  </w14:solidFill>
+                                  <w14:prstDash w14:val="solid"/>
+                                  <w14:round/>
+                                </w14:textOutline>
+                              </w:rPr>
+                              <w:t>LOGIN</w:t>
+                            </w:r>
+                          </w:p>
+                          <w:p>
+                            <w:pPr>
+                              <w:jc w:val="center"/>
+                              <w:rPr>
+                                <w:b/>
+                                <w:outline/>
+                                <w:color w:val="ED7D31" w:themeColor="accent2"/>
+                                <w:sz w:val="32"/>
+                                <w:szCs w:val="32"/>
+                                <w14:shadow w14:blurRad="0" w14:dist="38100" w14:dir="2700000" w14:sx="100000" w14:sy="100000" w14:kx="0" w14:ky="0" w14:algn="tl">
+                                  <w14:schemeClr w14:val="accent2"/>
+                                </w14:shadow>
+                                <w14:textOutline w14:w="6604" w14:cap="flat" w14:cmpd="sng" w14:algn="ctr">
+                                  <w14:solidFill>
+                                    <w14:schemeClr w14:val="accent2"/>
+                                  </w14:solidFill>
+                                  <w14:prstDash w14:val="solid"/>
+                                  <w14:round/>
+                                </w14:textOutline>
+                                <w14:textFill>
+                                  <w14:solidFill>
+                                    <w14:srgbClr w14:val="FFFFFF"/>
+                                  </w14:solidFill>
+                                </w14:textFill>
+                              </w:rPr>
+                            </w:pPr>
+                            <w:r>
+                              <w:rPr>
+                                <w:b/>
+                                <w:outline/>
+                                <w:color w:val="ED7D31" w:themeColor="accent2"/>
+                                <w:sz w:val="32"/>
+                                <w:szCs w:val="32"/>
+                                <w14:shadow w14:blurRad="0" w14:dist="38100" w14:dir="2700000" w14:sx="100000" w14:sy="100000" w14:kx="0" w14:ky="0" w14:algn="tl">
+                                  <w14:schemeClr w14:val="accent2"/>
+                                </w14:shadow>
+                                <w14:textOutline w14:w="6604" w14:cap="flat" w14:cmpd="sng" w14:algn="ctr">
+                                  <w14:solidFill>
+                                    <w14:schemeClr w14:val="accent2"/>
+                                  </w14:solidFill>
+                                  <w14:prstDash w14:val="solid"/>
+                                  <w14:round/>
+                                </w14:textOutline>
+                                <w14:textFill>
+                                  <w14:solidFill>
+                                    <w14:srgbClr w14:val="FFFFFF"/>
+                                  </w14:solidFill>
+                                </w14:textFill>
+                              </w:rPr>
+                              <w:t xml:space="preserve">                          </w:t>
+                            </w:r>
+                            <w:r>
+                              <w:rPr>
+                                <w:b/>
+                                <w:outline/>
+                                <w:color w:val="ED7D31" w:themeColor="accent2"/>
+                                <w:sz w:val="32"/>
+                                <w:szCs w:val="32"/>
+                                <w14:shadow w14:blurRad="0" w14:dist="38100" w14:dir="2700000" w14:sx="100000" w14:sy="100000" w14:kx="0" w14:ky="0" w14:algn="tl">
+                                  <w14:schemeClr w14:val="accent2"/>
+                                </w14:shadow>
+                                <w14:textOutline w14:w="6604" w14:cap="flat" w14:cmpd="sng" w14:algn="ctr">
+                                  <w14:solidFill>
+                                    <w14:schemeClr w14:val="accent2"/>
+                                  </w14:solidFill>
+                                  <w14:prstDash w14:val="solid"/>
+                                  <w14:round/>
+                                </w14:textOutline>
+                                <w14:textFill>
+                                  <w14:solidFill>
+                                    <w14:srgbClr w14:val="FFFFFF"/>
+                                  </w14:solidFill>
+                                </w14:textFill>
+                              </w:rPr>
+                              <w:t xml:space="preserve"> If you are a student and want to take a course:</w:t>
+                            </w:r>
+                            <w:r>
+                              <w:rPr>
+                                <w:b/>
+                                <w:color w:val="000000" w:themeColor="text1"/>
+                                <w:sz w:val="32"/>
+                                <w:szCs w:val="32"/>
+                                <w14:shadow w14:blurRad="12700" w14:dist="38100" w14:dir="2700000" w14:sx="100000" w14:sy="100000" w14:kx="0" w14:ky="0" w14:algn="tl">
+                                  <w14:schemeClr w14:val="bg1">
+                                    <w14:lumMod w14:val="50000"/>
+                                  </w14:schemeClr>
+                                </w14:shadow>
+                                <w14:textOutline w14:w="9525" w14:cap="flat" w14:cmpd="sng" w14:algn="ctr">
+                                  <w14:solidFill>
+                                    <w14:schemeClr w14:val="bg1"/>
+                                  </w14:solidFill>
+                                  <w14:prstDash w14:val="solid"/>
+                                  <w14:round/>
+                                </w14:textOutline>
+                              </w:rPr>
+                              <w:t xml:space="preserve"> LOGIN</w:t>
+                            </w:r>
+                          </w:p>
+                          <w:p>
+                            <w:pPr>
+                              <w:jc w:val="center"/>
+                              <w:rPr>
+                                <w:color w:val="000000" w:themeColor="text1"/>
+                                <w:sz w:val="44"/>
+                                <w:szCs w:val="44"/>
+                                <w14:shadow w14:blurRad="38100" w14:dist="19050" w14:dir="2700000" w14:sx="100000" w14:sy="100000" w14:kx="0" w14:ky="0" w14:algn="tl">
+                                  <w14:schemeClr w14:val="dk1">
+                                    <w14:alpha w14:val="60000"/>
+                                  </w14:schemeClr>
+                                </w14:shadow>
+                                <w14:textOutline w14:w="0" w14:cap="flat" w14:cmpd="sng" w14:algn="ctr">
+                                  <w14:noFill/>
+                                  <w14:prstDash w14:val="solid"/>
+                                  <w14:round/>
+                                </w14:textOutline>
+                              </w:rPr>
+                            </w:pPr>
+                          </w:p>
+                          <w:p>
+                            <w:pPr>
+                              <w:jc w:val="center"/>
+                              <w:rPr>
+                                <w:b/>
+                                <w:color w:val="000000" w:themeColor="text1"/>
+                                <w:sz w:val="32"/>
+                                <w:szCs w:val="32"/>
+                                <w14:shadow w14:blurRad="12700" w14:dist="38100" w14:dir="2700000" w14:sx="100000" w14:sy="100000" w14:kx="0" w14:ky="0" w14:algn="tl">
+                                  <w14:schemeClr w14:val="bg1">
+                                    <w14:lumMod w14:val="50000"/>
+                                  </w14:schemeClr>
+                                </w14:shadow>
+                                <w14:textOutline w14:w="9525" w14:cap="flat" w14:cmpd="sng" w14:algn="ctr">
+                                  <w14:solidFill>
+                                    <w14:schemeClr w14:val="bg1"/>
+                                  </w14:solidFill>
+                                  <w14:prstDash w14:val="solid"/>
+                                  <w14:round/>
+                                </w14:textOutline>
+                              </w:rPr>
+                            </w:pPr>
+                          </w:p>
+                          <w:p>
+                            <w:pPr>
+                              <w:jc w:val="center"/>
+                              <w:rPr>
+                                <w:b/>
+                                <w:color w:val="000000" w:themeColor="text1"/>
+                                <w:sz w:val="32"/>
+                                <w:szCs w:val="32"/>
+                                <w14:shadow w14:blurRad="12700" w14:dist="38100" w14:dir="2700000" w14:sx="100000" w14:sy="100000" w14:kx="0" w14:ky="0" w14:algn="tl">
+                                  <w14:schemeClr w14:val="bg1">
+                                    <w14:lumMod w14:val="50000"/>
+                                  </w14:schemeClr>
+                                </w14:shadow>
+                                <w14:textOutline w14:w="9525" w14:cap="flat" w14:cmpd="sng" w14:algn="ctr">
+                                  <w14:solidFill>
+                                    <w14:schemeClr w14:val="bg1"/>
+                                  </w14:solidFill>
+                                  <w14:prstDash w14:val="solid"/>
+                                  <w14:round/>
+                                </w14:textOutline>
+                              </w:rPr>
+                            </w:pPr>
+                          </w:p>
+                          <w:p>
+                            <w:pPr>
+                              <w:jc w:val="center"/>
+                              <w:rPr>
+                                <w:b/>
+                                <w:color w:val="000000" w:themeColor="text1"/>
+                                <w:sz w:val="32"/>
+                                <w:szCs w:val="32"/>
+                                <w14:shadow w14:blurRad="12700" w14:dist="38100" w14:dir="2700000" w14:sx="100000" w14:sy="100000" w14:kx="0" w14:ky="0" w14:algn="tl">
+                                  <w14:schemeClr w14:val="bg1">
+                                    <w14:lumMod w14:val="50000"/>
+                                  </w14:schemeClr>
+                                </w14:shadow>
+                                <w14:textOutline w14:w="9525" w14:cap="flat" w14:cmpd="sng" w14:algn="ctr">
+                                  <w14:solidFill>
+                                    <w14:schemeClr w14:val="bg1"/>
+                                  </w14:solidFill>
+                                  <w14:prstDash w14:val="solid"/>
+                                  <w14:round/>
+                                </w14:textOutline>
+                              </w:rPr>
+                            </w:pPr>
+                          </w:p>
+                          <w:p>
+                            <w:pPr>
+                              <w:jc w:val="center"/>
+                              <w:rPr>
+                                <w:b/>
+                                <w:color w:val="000000" w:themeColor="text1"/>
+                                <w:sz w:val="32"/>
+                                <w:szCs w:val="32"/>
+                                <w14:shadow w14:blurRad="12700" w14:dist="38100" w14:dir="2700000" w14:sx="100000" w14:sy="100000" w14:kx="0" w14:ky="0" w14:algn="tl">
+                                  <w14:schemeClr w14:val="bg1">
+                                    <w14:lumMod w14:val="50000"/>
+                                  </w14:schemeClr>
+                                </w14:shadow>
+                                <w14:textOutline w14:w="9525" w14:cap="flat" w14:cmpd="sng" w14:algn="ctr">
+                                  <w14:solidFill>
+                                    <w14:schemeClr w14:val="bg1"/>
+                                  </w14:solidFill>
+                                  <w14:prstDash w14:val="solid"/>
+                                  <w14:round/>
+                                </w14:textOutline>
+                              </w:rPr>
+                            </w:pPr>
+                          </w:p>
+                        </w:txbxContent>
+                      </wps:txbx>
+                      <wps:bodyPr rot="0" spcFirstLastPara="0" vertOverflow="overflow" horzOverflow="overflow" vert="horz" wrap="square" lIns="91440" tIns="45720" rIns="91440" bIns="45720" numCol="1" spcCol="0" rtlCol="0" fromWordArt="0" anchor="ctr" anchorCtr="0" forceAA="0" compatLnSpc="1">
+                        <a:prstTxWarp prst="textNoShape">
+                          <a:avLst/>
+                        </a:prstTxWarp>
+                        <a:noAutofit/>
+                      </wps:bodyPr>
+                    </wps:wsp>
+                  </a:graphicData>
+                </a:graphic>
+                <wp14:sizeRelH relativeFrom="margin">
+                  <wp14:pctWidth>0</wp14:pctWidth>
+                </wp14:sizeRelH>
+                <wp14:sizeRelV relativeFrom="margin">
+                  <wp14:pctHeight>0</wp14:pctHeight>
+                </wp14:sizeRelV>
+              </wp:anchor>
+            </w:drawing>
+          </mc:Choice>
+          <mc:Fallback>
+            <w:pict>
+              <v:rect id="Rectangle 1" o:spid="_x0000_s1031" style="position:absolute;margin-left:-4.65pt;margin-top:-4.65pt;width:688.65pt;height:500.6pt;z-index:251659264;visibility:visible;mso-wrap-style:square;mso-width-percent:0;mso-height-percent:0;mso-wrap-distance-left:9pt;mso-wrap-distance-top:0;mso-wrap-distance-right:9pt;mso-wrap-distance-bottom:0;mso-position-horizontal:absolute;mso-position-horizontal-relative:text;mso-position-vertical:absolute;mso-position-vertical-relative:text;mso-width-percent:0;mso-height-percent:0;mso-width-relative:margin;mso-height-relative:margin;v-text-anchor:middle" o:gfxdata="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" fillcolor="#82a0d7 [2164]" strokecolor="#4472c4 [3204]" strokeweight=".5pt">
+                <v:fill color2="#678ccf [2612]" rotate="t" colors="0 #a8b7df;.5 #9aabd9;1 #879ed7" focus="100%" type="gradient">
+                  <o:fill v:ext="view" type="gradientUnscaled"/>
+                </v:fill>
+                <v:textbox>
+                  <w:txbxContent>
+                    <w:p>
+                      <w:pPr>
+                        <w:jc w:val="center"/>
+                        <w:rPr>
+                          <w:b/>
+                          <w:color w:val="70AD47"/>
+                          <w:spacing w:val="10"/>
                           <w:sz w:val="44"/>
                           <w:szCs w:val="44"/>
+                          <w14:glow w14:rad="38100">
+                            <w14:schemeClr w14:val="accent1">
+                              <w14:alpha w14:val="60000"/>
+                            </w14:schemeClr>
+                          </w14:glow>
+                          <w14:textOutline w14:w="9525" w14:cap="flat" w14:cmpd="sng" w14:algn="ctr">
+                            <w14:solidFill>
+                              <w14:schemeClr w14:val="accent1"/>
+                            </w14:solidFill>
+                            <w14:prstDash w14:val="solid"/>
+                            <w14:round/>
+                          </w14:textOutline>
+                          <w14:textFill>
+                            <w14:solidFill>
+                              <w14:srgbClr w14:val="70AD47">
+                                <w14:tint w14:val="1000"/>
+                              </w14:srgbClr>
+                            </w14:solidFill>
+                          </w14:textFill>
                         </w:rPr>
                       </w:pPr>
-                      <w:bookmarkStart w:id="1" w:name="_GoBack"/>
-                      <w:r>
-                        <w:rPr>
+                      <w:r>
+                        <w:rPr>
+                          <w:b/>
+                          <w:color w:val="70AD47"/>
+                          <w:spacing w:val="10"/>
                           <w:sz w:val="44"/>
                           <w:szCs w:val="44"/>
+                          <w14:glow w14:rad="38100">
+                            <w14:schemeClr w14:val="accent1">
+                              <w14:alpha w14:val="60000"/>
+                            </w14:schemeClr>
+                          </w14:glow>
+                          <w14:textOutline w14:w="9525" w14:cap="flat" w14:cmpd="sng" w14:algn="ctr">
+                            <w14:solidFill>
+                              <w14:schemeClr w14:val="accent1"/>
+                            </w14:solidFill>
+                            <w14:prstDash w14:val="solid"/>
+                            <w14:round/>
+                          </w14:textOutline>
+                          <w14:textFill>
+                            <w14:solidFill>
+                              <w14:srgbClr w14:val="70AD47">
+                                <w14:tint w14:val="1000"/>
+                              </w14:srgbClr>
+                            </w14:solidFill>
+                          </w14:textFill>
+                        </w:rPr>
+                        <w:t xml:space="preserve">     </w:t>
+                      </w:r>
+                    </w:p>
+                    <w:p>
+                      <w:pPr>
+                        <w:jc w:val="center"/>
+                        <w:rPr>
+                          <w:b/>
+                          <w:color w:val="70AD47"/>
+                          <w:spacing w:val="10"/>
+                          <w:sz w:val="44"/>
+                          <w:szCs w:val="44"/>
+                          <w14:glow w14:rad="38100">
+                            <w14:schemeClr w14:val="accent1">
+                              <w14:alpha w14:val="60000"/>
+                            </w14:schemeClr>
+                          </w14:glow>
+                          <w14:textOutline w14:w="9525" w14:cap="flat" w14:cmpd="sng" w14:algn="ctr">
+                            <w14:solidFill>
+                              <w14:schemeClr w14:val="accent1"/>
+                            </w14:solidFill>
+                            <w14:prstDash w14:val="solid"/>
+                            <w14:round/>
+                          </w14:textOutline>
+                          <w14:textFill>
+                            <w14:solidFill>
+                              <w14:srgbClr w14:val="70AD47">
+                                <w14:tint w14:val="1000"/>
+                              </w14:srgbClr>
+                            </w14:solidFill>
+                          </w14:textFill>
+                        </w:rPr>
+                      </w:pPr>
+                    </w:p>
+                    <w:p>
+                      <w:pPr>
+                        <w:jc w:val="center"/>
+                        <w:rPr>
+                          <w:b/>
+                          <w:color w:val="70AD47"/>
+                          <w:spacing w:val="10"/>
+                          <w:sz w:val="44"/>
+                          <w:szCs w:val="44"/>
+                          <w14:glow w14:rad="38100">
+                            <w14:schemeClr w14:val="accent1">
+                              <w14:alpha w14:val="60000"/>
+                            </w14:schemeClr>
+                          </w14:glow>
+                          <w14:textOutline w14:w="9525" w14:cap="flat" w14:cmpd="sng" w14:algn="ctr">
+                            <w14:solidFill>
+                              <w14:schemeClr w14:val="accent1"/>
+                            </w14:solidFill>
+                            <w14:prstDash w14:val="solid"/>
+                            <w14:round/>
+                          </w14:textOutline>
+                          <w14:textFill>
+                            <w14:solidFill>
+                              <w14:srgbClr w14:val="70AD47">
+                                <w14:tint w14:val="1000"/>
+                              </w14:srgbClr>
+                            </w14:solidFill>
+                          </w14:textFill>
+                        </w:rPr>
+                      </w:pPr>
+                    </w:p>
+                    <w:p>
+                      <w:pPr>
+                        <w:jc w:val="center"/>
+                        <w:rPr>
+                          <w:b/>
+                          <w:color w:val="70AD47"/>
+                          <w:spacing w:val="10"/>
+                          <w:sz w:val="44"/>
+                          <w:szCs w:val="44"/>
+                          <w:u w:val="single"/>
+                          <w14:glow w14:rad="38100">
+                            <w14:schemeClr w14:val="accent1">
+                              <w14:alpha w14:val="60000"/>
+                            </w14:schemeClr>
+                          </w14:glow>
+                          <w14:textOutline w14:w="9525" w14:cap="flat" w14:cmpd="sng" w14:algn="ctr">
+                            <w14:solidFill>
+                              <w14:schemeClr w14:val="accent1"/>
+                            </w14:solidFill>
+                            <w14:prstDash w14:val="solid"/>
+                            <w14:round/>
+                          </w14:textOutline>
+                          <w14:textFill>
+                            <w14:solidFill>
+                              <w14:srgbClr w14:val="70AD47">
+                                <w14:tint w14:val="1000"/>
+                              </w14:srgbClr>
+                            </w14:solidFill>
+                          </w14:textFill>
+                        </w:rPr>
+                      </w:pPr>
+                      <w:r>
+                        <w:rPr>
+                          <w:color w:val="000000" w:themeColor="text1"/>
+                          <w:sz w:val="44"/>
+                          <w:szCs w:val="44"/>
+                          <w:u w:val="single"/>
+                          <w14:shadow w14:blurRad="38100" w14:dist="19050" w14:dir="2700000" w14:sx="100000" w14:sy="100000" w14:kx="0" w14:ky="0" w14:algn="tl">
+                            <w14:schemeClr w14:val="dk1">
+                              <w14:alpha w14:val="60000"/>
+                            </w14:schemeClr>
+                          </w14:shadow>
+                          <w14:textOutline w14:w="0" w14:cap="flat" w14:cmpd="sng" w14:algn="ctr">
+                            <w14:noFill/>
+                            <w14:prstDash w14:val="solid"/>
+                            <w14:round/>
+                          </w14:textOutline>
+                        </w:rPr>
+                        <w:t>Returning users:</w:t>
+                      </w:r>
+                    </w:p>
+                    <w:p>
+                      <w:pPr>
+                        <w:jc w:val="center"/>
+                        <w:rPr>
+                          <w:b/>
+                          <w:outline/>
+                          <w:color w:val="ED7D31" w:themeColor="accent2"/>
+                          <w:sz w:val="32"/>
+                          <w:szCs w:val="32"/>
+                          <w14:shadow w14:blurRad="0" w14:dist="38100" w14:dir="2700000" w14:sx="100000" w14:sy="100000" w14:kx="0" w14:ky="0" w14:algn="tl">
+                            <w14:schemeClr w14:val="accent2"/>
+                          </w14:shadow>
+                          <w14:textOutline w14:w="6604" w14:cap="flat" w14:cmpd="sng" w14:algn="ctr">
+                            <w14:solidFill>
+                              <w14:schemeClr w14:val="accent2"/>
+                            </w14:solidFill>
+                            <w14:prstDash w14:val="solid"/>
+                            <w14:round/>
+                          </w14:textOutline>
+                          <w14:textFill>
+                            <w14:solidFill>
+                              <w14:srgbClr w14:val="FFFFFF"/>
+                            </w14:solidFill>
+                          </w14:textFill>
+                        </w:rPr>
+                      </w:pPr>
+                      <w:r>
+                        <w:rPr>
+                          <w:b/>
+                          <w:outline/>
+                          <w:color w:val="ED7D31" w:themeColor="accent2"/>
+                          <w:sz w:val="32"/>
+                          <w:szCs w:val="32"/>
+                          <w14:shadow w14:blurRad="0" w14:dist="38100" w14:dir="2700000" w14:sx="100000" w14:sy="100000" w14:kx="0" w14:ky="0" w14:algn="tl">
+                            <w14:schemeClr w14:val="accent2"/>
+                          </w14:shadow>
+                          <w14:textOutline w14:w="6604" w14:cap="flat" w14:cmpd="sng" w14:algn="ctr">
+                            <w14:solidFill>
+                              <w14:schemeClr w14:val="accent2"/>
+                            </w14:solidFill>
+                            <w14:prstDash w14:val="solid"/>
+                            <w14:round/>
+                          </w14:textOutline>
+                          <w14:textFill>
+                            <w14:solidFill>
+                              <w14:srgbClr w14:val="FFFFFF"/>
+                            </w14:solidFill>
+                          </w14:textFill>
+                        </w:rPr>
+                        <w:t xml:space="preserve">An Educator: </w:t>
+                      </w:r>
+                      <w:r>
+                        <w:rPr>
+                          <w:b/>
+                          <w:color w:val="000000" w:themeColor="text1"/>
+                          <w:sz w:val="32"/>
+                          <w:szCs w:val="32"/>
+                          <w14:shadow w14:blurRad="12700" w14:dist="38100" w14:dir="2700000" w14:sx="100000" w14:sy="100000" w14:kx="0" w14:ky="0" w14:algn="tl">
+                            <w14:schemeClr w14:val="bg1">
+                              <w14:lumMod w14:val="50000"/>
+                            </w14:schemeClr>
+                          </w14:shadow>
+                          <w14:textOutline w14:w="9525" w14:cap="flat" w14:cmpd="sng" w14:algn="ctr">
+                            <w14:solidFill>
+                              <w14:schemeClr w14:val="bg1"/>
+                            </w14:solidFill>
+                            <w14:prstDash w14:val="solid"/>
+                            <w14:round/>
+                          </w14:textOutline>
+                        </w:rPr>
+                        <w:t>LOGIN</w:t>
+                      </w:r>
+                    </w:p>
+                    <w:p>
+                      <w:pPr>
+                        <w:jc w:val="center"/>
+                        <w:rPr>
+                          <w:b/>
+                          <w:color w:val="000000" w:themeColor="text1"/>
+                          <w:sz w:val="32"/>
+                          <w:szCs w:val="32"/>
+                          <w14:shadow w14:blurRad="12700" w14:dist="38100" w14:dir="2700000" w14:sx="100000" w14:sy="100000" w14:kx="0" w14:ky="0" w14:algn="tl">
+                            <w14:schemeClr w14:val="bg1">
+                              <w14:lumMod w14:val="50000"/>
+                            </w14:schemeClr>
+                          </w14:shadow>
+                          <w14:textOutline w14:w="9525" w14:cap="flat" w14:cmpd="sng" w14:algn="ctr">
+                            <w14:solidFill>
+                              <w14:schemeClr w14:val="bg1"/>
+                            </w14:solidFill>
+                            <w14:prstDash w14:val="solid"/>
+                            <w14:round/>
+                          </w14:textOutline>
+                        </w:rPr>
+                      </w:pPr>
+                      <w:r>
+                        <w:rPr>
+                          <w:b/>
+                          <w:outline/>
+                          <w:color w:val="ED7D31" w:themeColor="accent2"/>
+                          <w:sz w:val="32"/>
+                          <w:szCs w:val="32"/>
+                          <w14:shadow w14:blurRad="0" w14:dist="38100" w14:dir="2700000" w14:sx="100000" w14:sy="100000" w14:kx="0" w14:ky="0" w14:algn="tl">
+                            <w14:schemeClr w14:val="accent2"/>
+                          </w14:shadow>
+                          <w14:textOutline w14:w="6604" w14:cap="flat" w14:cmpd="sng" w14:algn="ctr">
+                            <w14:solidFill>
+                              <w14:schemeClr w14:val="accent2"/>
+                            </w14:solidFill>
+                            <w14:prstDash w14:val="solid"/>
+                            <w14:round/>
+                          </w14:textOutline>
+                          <w14:textFill>
+                            <w14:solidFill>
+                              <w14:srgbClr w14:val="FFFFFF"/>
+                            </w14:solidFill>
+                          </w14:textFill>
+                        </w:rPr>
+                        <w:t xml:space="preserve">A Student:  </w:t>
+                      </w:r>
+                      <w:r>
+                        <w:rPr>
+                          <w:b/>
+                          <w:color w:val="000000" w:themeColor="text1"/>
+                          <w:sz w:val="32"/>
+                          <w:szCs w:val="32"/>
+                          <w14:shadow w14:blurRad="12700" w14:dist="38100" w14:dir="2700000" w14:sx="100000" w14:sy="100000" w14:kx="0" w14:ky="0" w14:algn="tl">
+                            <w14:schemeClr w14:val="bg1">
+                              <w14:lumMod w14:val="50000"/>
+                            </w14:schemeClr>
+                          </w14:shadow>
+                          <w14:textOutline w14:w="9525" w14:cap="flat" w14:cmpd="sng" w14:algn="ctr">
+                            <w14:solidFill>
+                              <w14:schemeClr w14:val="bg1"/>
+                            </w14:solidFill>
+                            <w14:prstDash w14:val="solid"/>
+                            <w14:round/>
+                          </w14:textOutline>
+                        </w:rPr>
+                        <w:t>LOGIN</w:t>
+                      </w:r>
+                    </w:p>
+                    <w:p>
+                      <w:pPr>
+                        <w:jc w:val="center"/>
+                        <w:rPr>
+                          <w:b/>
+                          <w:outline/>
+                          <w:color w:val="ED7D31" w:themeColor="accent2"/>
+                          <w:sz w:val="32"/>
+                          <w:szCs w:val="32"/>
+                          <w14:shadow w14:blurRad="0" w14:dist="38100" w14:dir="2700000" w14:sx="100000" w14:sy="100000" w14:kx="0" w14:ky="0" w14:algn="tl">
+                            <w14:schemeClr w14:val="accent2"/>
+                          </w14:shadow>
+                          <w14:textOutline w14:w="6604" w14:cap="flat" w14:cmpd="sng" w14:algn="ctr">
+                            <w14:solidFill>
+                              <w14:schemeClr w14:val="accent2"/>
+                            </w14:solidFill>
+                            <w14:prstDash w14:val="solid"/>
+                            <w14:round/>
+                          </w14:textOutline>
+                          <w14:textFill>
+                            <w14:solidFill>
+                              <w14:srgbClr w14:val="FFFFFF"/>
+                            </w14:solidFill>
+                          </w14:textFill>
+                        </w:rPr>
+                      </w:pPr>
+                    </w:p>
+                    <w:p>
+                      <w:pPr>
+                        <w:jc w:val="center"/>
+                        <w:rPr>
+                          <w:color w:val="000000" w:themeColor="text1"/>
+                          <w:sz w:val="44"/>
+                          <w:szCs w:val="44"/>
+                          <w:u w:val="single"/>
+                          <w14:shadow w14:blurRad="38100" w14:dist="19050" w14:dir="2700000" w14:sx="100000" w14:sy="100000" w14:kx="0" w14:ky="0" w14:algn="tl">
+                            <w14:schemeClr w14:val="dk1">
+                              <w14:alpha w14:val="60000"/>
+                            </w14:schemeClr>
+                          </w14:shadow>
+                          <w14:textOutline w14:w="0" w14:cap="flat" w14:cmpd="sng" w14:algn="ctr">
+                            <w14:noFill/>
+                            <w14:prstDash w14:val="solid"/>
+                            <w14:round/>
+                          </w14:textOutline>
+                        </w:rPr>
+                      </w:pPr>
+                      <w:proofErr w:type="gramStart"/>
+                      <w:r>
+                        <w:rPr>
+                          <w:color w:val="000000" w:themeColor="text1"/>
+                          <w:sz w:val="44"/>
+                          <w:szCs w:val="44"/>
+                          <w:u w:val="single"/>
+                          <w14:shadow w14:blurRad="38100" w14:dist="19050" w14:dir="2700000" w14:sx="100000" w14:sy="100000" w14:kx="0" w14:ky="0" w14:algn="tl">
+                            <w14:schemeClr w14:val="dk1">
+                              <w14:alpha w14:val="60000"/>
+                            </w14:schemeClr>
+                          </w14:shadow>
+                          <w14:textOutline w14:w="0" w14:cap="flat" w14:cmpd="sng" w14:algn="ctr">
+                            <w14:noFill/>
+                            <w14:prstDash w14:val="solid"/>
+                            <w14:round/>
+                          </w14:textOutline>
+                        </w:rPr>
+                        <w:t>New users</w:t>
+                      </w:r>
+                      <w:proofErr w:type="gramEnd"/>
+                      <w:r>
+                        <w:rPr>
+                          <w:color w:val="000000" w:themeColor="text1"/>
+                          <w:sz w:val="44"/>
+                          <w:szCs w:val="44"/>
+                          <w:u w:val="single"/>
+                          <w14:shadow w14:blurRad="38100" w14:dist="19050" w14:dir="2700000" w14:sx="100000" w14:sy="100000" w14:kx="0" w14:ky="0" w14:algn="tl">
+                            <w14:schemeClr w14:val="dk1">
+                              <w14:alpha w14:val="60000"/>
+                            </w14:schemeClr>
+                          </w14:shadow>
+                          <w14:textOutline w14:w="0" w14:cap="flat" w14:cmpd="sng" w14:algn="ctr">
+                            <w14:noFill/>
+                            <w14:prstDash w14:val="solid"/>
+                            <w14:round/>
+                          </w14:textOutline>
+                        </w:rPr>
+                        <w:t xml:space="preserve">:  </w:t>
+                      </w:r>
+                    </w:p>
+                    <w:p>
+                      <w:pPr>
+                        <w:jc w:val="center"/>
+                        <w:rPr>
+                          <w:b/>
+                          <w:color w:val="000000" w:themeColor="text1"/>
+                          <w:sz w:val="32"/>
+                          <w:szCs w:val="32"/>
+                          <w14:shadow w14:blurRad="12700" w14:dist="38100" w14:dir="2700000" w14:sx="100000" w14:sy="100000" w14:kx="0" w14:ky="0" w14:algn="tl">
+                            <w14:schemeClr w14:val="bg1">
+                              <w14:lumMod w14:val="50000"/>
+                            </w14:schemeClr>
+                          </w14:shadow>
+                          <w14:textOutline w14:w="9525" w14:cap="flat" w14:cmpd="sng" w14:algn="ctr">
+                            <w14:solidFill>
+                              <w14:schemeClr w14:val="bg1"/>
+                            </w14:solidFill>
+                            <w14:prstDash w14:val="solid"/>
+                            <w14:round/>
+                          </w14:textOutline>
+                        </w:rPr>
+                      </w:pPr>
+                      <w:r>
+                        <w:rPr>
+                          <w:b/>
+                          <w:outline/>
+                          <w:color w:val="ED7D31" w:themeColor="accent2"/>
+                          <w:sz w:val="32"/>
+                          <w:szCs w:val="32"/>
+                          <w14:shadow w14:blurRad="0" w14:dist="38100" w14:dir="2700000" w14:sx="100000" w14:sy="100000" w14:kx="0" w14:ky="0" w14:algn="tl">
+                            <w14:schemeClr w14:val="accent2"/>
+                          </w14:shadow>
+                          <w14:textOutline w14:w="6604" w14:cap="flat" w14:cmpd="sng" w14:algn="ctr">
+                            <w14:solidFill>
+                              <w14:schemeClr w14:val="accent2"/>
+                            </w14:solidFill>
+                            <w14:prstDash w14:val="solid"/>
+                            <w14:round/>
+                          </w14:textOutline>
+                          <w14:textFill>
+                            <w14:solidFill>
+                              <w14:srgbClr w14:val="FFFFFF"/>
+                            </w14:solidFill>
+                          </w14:textFill>
+                        </w:rPr>
+                        <w:t xml:space="preserve">                                           If you are an educator and you want to create a course: </w:t>
+                      </w:r>
+                      <w:r>
+                        <w:rPr>
+                          <w:b/>
+                          <w:color w:val="000000" w:themeColor="text1"/>
+                          <w:sz w:val="32"/>
+                          <w:szCs w:val="32"/>
+                          <w14:shadow w14:blurRad="12700" w14:dist="38100" w14:dir="2700000" w14:sx="100000" w14:sy="100000" w14:kx="0" w14:ky="0" w14:algn="tl">
+                            <w14:schemeClr w14:val="bg1">
+                              <w14:lumMod w14:val="50000"/>
+                            </w14:schemeClr>
+                          </w14:shadow>
+                          <w14:textOutline w14:w="9525" w14:cap="flat" w14:cmpd="sng" w14:algn="ctr">
+                            <w14:solidFill>
+                              <w14:schemeClr w14:val="bg1"/>
+                            </w14:solidFill>
+                            <w14:prstDash w14:val="solid"/>
+                            <w14:round/>
+                          </w14:textOutline>
+                        </w:rPr>
+                        <w:t>LOGIN</w:t>
+                      </w:r>
+                    </w:p>
+                    <w:p>
+                      <w:pPr>
+                        <w:jc w:val="center"/>
+                        <w:rPr>
+                          <w:b/>
+                          <w:outline/>
+                          <w:color w:val="ED7D31" w:themeColor="accent2"/>
+                          <w:sz w:val="32"/>
+                          <w:szCs w:val="32"/>
+                          <w14:shadow w14:blurRad="0" w14:dist="38100" w14:dir="2700000" w14:sx="100000" w14:sy="100000" w14:kx="0" w14:ky="0" w14:algn="tl">
+                            <w14:schemeClr w14:val="accent2"/>
+                          </w14:shadow>
+                          <w14:textOutline w14:w="6604" w14:cap="flat" w14:cmpd="sng" w14:algn="ctr">
+                            <w14:solidFill>
+                              <w14:schemeClr w14:val="accent2"/>
+                            </w14:solidFill>
+                            <w14:prstDash w14:val="solid"/>
+                            <w14:round/>
+                          </w14:textOutline>
+                          <w14:textFill>
+                            <w14:solidFill>
+                              <w14:srgbClr w14:val="FFFFFF"/>
+                            </w14:solidFill>
+                          </w14:textFill>
+                        </w:rPr>
+                      </w:pPr>
+                      <w:r>
+                        <w:rPr>
+                          <w:b/>
+                          <w:outline/>
+                          <w:color w:val="ED7D31" w:themeColor="accent2"/>
+                          <w:sz w:val="32"/>
+                          <w:szCs w:val="32"/>
+                          <w14:shadow w14:blurRad="0" w14:dist="38100" w14:dir="2700000" w14:sx="100000" w14:sy="100000" w14:kx="0" w14:ky="0" w14:algn="tl">
+                            <w14:schemeClr w14:val="accent2"/>
+                          </w14:shadow>
+                          <w14:textOutline w14:w="6604" w14:cap="flat" w14:cmpd="sng" w14:algn="ctr">
+                            <w14:solidFill>
+                              <w14:schemeClr w14:val="accent2"/>
+                            </w14:solidFill>
+                            <w14:prstDash w14:val="solid"/>
+                            <w14:round/>
+                          </w14:textOutline>
+                          <w14:textFill>
+                            <w14:solidFill>
+                              <w14:srgbClr w14:val="FFFFFF"/>
+                            </w14:solidFill>
+                          </w14:textFill>
+                        </w:rPr>
+                        <w:t xml:space="preserve">                          </w:t>
+                      </w:r>
+                      <w:r>
+                        <w:rPr>
+                          <w:b/>
+                          <w:outline/>
+                          <w:color w:val="ED7D31" w:themeColor="accent2"/>
+                          <w:sz w:val="32"/>
+                          <w:szCs w:val="32"/>
+                          <w14:shadow w14:blurRad="0" w14:dist="38100" w14:dir="2700000" w14:sx="100000" w14:sy="100000" w14:kx="0" w14:ky="0" w14:algn="tl">
+                            <w14:schemeClr w14:val="accent2"/>
+                          </w14:shadow>
+                          <w14:textOutline w14:w="6604" w14:cap="flat" w14:cmpd="sng" w14:algn="ctr">
+                            <w14:solidFill>
+                              <w14:schemeClr w14:val="accent2"/>
+                            </w14:solidFill>
+                            <w14:prstDash w14:val="solid"/>
+                            <w14:round/>
+                          </w14:textOutline>
+                          <w14:textFill>
+                            <w14:solidFill>
+                              <w14:srgbClr w14:val="FFFFFF"/>
+                            </w14:solidFill>
+                          </w14:textFill>
+                        </w:rPr>
+                        <w:t xml:space="preserve"> If you are a student and want to take a course:</w:t>
+                      </w:r>
+                      <w:r>
+                        <w:rPr>
+                          <w:b/>
+                          <w:color w:val="000000" w:themeColor="text1"/>
+                          <w:sz w:val="32"/>
+                          <w:szCs w:val="32"/>
+                          <w14:shadow w14:blurRad="12700" w14:dist="38100" w14:dir="2700000" w14:sx="100000" w14:sy="100000" w14:kx="0" w14:ky="0" w14:algn="tl">
+                            <w14:schemeClr w14:val="bg1">
+                              <w14:lumMod w14:val="50000"/>
+                            </w14:schemeClr>
+                          </w14:shadow>
+                          <w14:textOutline w14:w="9525" w14:cap="flat" w14:cmpd="sng" w14:algn="ctr">
+                            <w14:solidFill>
+                              <w14:schemeClr w14:val="bg1"/>
+                            </w14:solidFill>
+                            <w14:prstDash w14:val="solid"/>
+                            <w14:round/>
+                          </w14:textOutline>
+                        </w:rPr>
+                        <w:t xml:space="preserve"> LOGIN</w:t>
+                      </w:r>
+                    </w:p>
+                    <w:p>
+                      <w:pPr>
+                        <w:jc w:val="center"/>
+                        <w:rPr>
+                          <w:color w:val="000000" w:themeColor="text1"/>
+                          <w:sz w:val="44"/>
+                          <w:szCs w:val="44"/>
+                          <w14:shadow w14:blurRad="38100" w14:dist="19050" w14:dir="2700000" w14:sx="100000" w14:sy="100000" w14:kx="0" w14:ky="0" w14:algn="tl">
+                            <w14:schemeClr w14:val="dk1">
+                              <w14:alpha w14:val="60000"/>
+                            </w14:schemeClr>
+                          </w14:shadow>
+                          <w14:textOutline w14:w="0" w14:cap="flat" w14:cmpd="sng" w14:algn="ctr">
+                            <w14:noFill/>
+                            <w14:prstDash w14:val="solid"/>
+                            <w14:round/>
+                          </w14:textOutline>
+                        </w:rPr>
+                      </w:pPr>
+                    </w:p>
+                    <w:p>
+                      <w:pPr>
+                        <w:jc w:val="center"/>
+                        <w:rPr>
+                          <w:b/>
+                          <w:color w:val="000000" w:themeColor="text1"/>
+                          <w:sz w:val="32"/>
+                          <w:szCs w:val="32"/>
+                          <w14:shadow w14:blurRad="12700" w14:dist="38100" w14:dir="2700000" w14:sx="100000" w14:sy="100000" w14:kx="0" w14:ky="0" w14:algn="tl">
+                            <w14:schemeClr w14:val="bg1">
+                              <w14:lumMod w14:val="50000"/>
+                            </w14:schemeClr>
+                          </w14:shadow>
+                          <w14:textOutline w14:w="9525" w14:cap="flat" w14:cmpd="sng" w14:algn="ctr">
+                            <w14:solidFill>
+                              <w14:schemeClr w14:val="bg1"/>
+                            </w14:solidFill>
+                            <w14:prstDash w14:val="solid"/>
+                            <w14:round/>
+                          </w14:textOutline>
+                        </w:rPr>
+                      </w:pPr>
+                    </w:p>
+                    <w:p>
+                      <w:pPr>
+                        <w:jc w:val="center"/>
+                        <w:rPr>
+                          <w:b/>
+                          <w:color w:val="000000" w:themeColor="text1"/>
+                          <w:sz w:val="32"/>
+                          <w:szCs w:val="32"/>
+                          <w14:shadow w14:blurRad="12700" w14:dist="38100" w14:dir="2700000" w14:sx="100000" w14:sy="100000" w14:kx="0" w14:ky="0" w14:algn="tl">
+                            <w14:schemeClr w14:val="bg1">
+                              <w14:lumMod w14:val="50000"/>
+                            </w14:schemeClr>
+                          </w14:shadow>
+                          <w14:textOutline w14:w="9525" w14:cap="flat" w14:cmpd="sng" w14:algn="ctr">
+                            <w14:solidFill>
+                              <w14:schemeClr w14:val="bg1"/>
+                            </w14:solidFill>
+                            <w14:prstDash w14:val="solid"/>
+                            <w14:round/>
+                          </w14:textOutline>
+                        </w:rPr>
+                      </w:pPr>
+                    </w:p>
+                    <w:p>
+                      <w:pPr>
+                        <w:jc w:val="center"/>
+                        <w:rPr>
+                          <w:b/>
+                          <w:color w:val="000000" w:themeColor="text1"/>
+                          <w:sz w:val="32"/>
+                          <w:szCs w:val="32"/>
+                          <w14:shadow w14:blurRad="12700" w14:dist="38100" w14:dir="2700000" w14:sx="100000" w14:sy="100000" w14:kx="0" w14:ky="0" w14:algn="tl">
+                            <w14:schemeClr w14:val="bg1">
+                              <w14:lumMod w14:val="50000"/>
+                            </w14:schemeClr>
+                          </w14:shadow>
+                          <w14:textOutline w14:w="9525" w14:cap="flat" w14:cmpd="sng" w14:algn="ctr">
+                            <w14:solidFill>
+                              <w14:schemeClr w14:val="bg1"/>
+                            </w14:solidFill>
+                            <w14:prstDash w14:val="solid"/>
+                            <w14:round/>
+                          </w14:textOutline>
+                        </w:rPr>
+                      </w:pPr>
+                    </w:p>
+                    <w:p>
+                      <w:pPr>
+                        <w:jc w:val="center"/>
+                        <w:rPr>
+                          <w:b/>
+                          <w:color w:val="000000" w:themeColor="text1"/>
+                          <w:sz w:val="32"/>
+                          <w:szCs w:val="32"/>
+                          <w14:shadow w14:blurRad="12700" w14:dist="38100" w14:dir="2700000" w14:sx="100000" w14:sy="100000" w14:kx="0" w14:ky="0" w14:algn="tl">
+                            <w14:schemeClr w14:val="bg1">
+                              <w14:lumMod w14:val="50000"/>
+                            </w14:schemeClr>
+                          </w14:shadow>
+                          <w14:textOutline w14:w="9525" w14:cap="flat" w14:cmpd="sng" w14:algn="ctr">
+                            <w14:solidFill>
+                              <w14:schemeClr w14:val="bg1"/>
+                            </w14:solidFill>
+                            <w14:prstDash w14:val="solid"/>
+                            <w14:round/>
+                          </w14:textOutline>
+                        </w:rPr>
+                      </w:pPr>
+                    </w:p>
+                  </w:txbxContent>
+                </v:textbox>
+              </v:rect>
+            </w:pict>
+          </mc:Fallback>
+        </mc:AlternateContent>
+      </w:r>
+      <w:r>
+        <w:rPr>
+          <w:noProof/>
+        </w:rPr>
+        <mc:AlternateContent>
+          <mc:Choice Requires="wps">
+            <w:drawing>
+              <wp:anchor distT="0" distB="0" distL="114300" distR="114300" simplePos="0" relativeHeight="251661312" behindDoc="0" locked="0" layoutInCell="1" allowOverlap="1">
+                <wp:simplePos x="0" y="0"/>
+                <wp:positionH relativeFrom="column">
+                  <wp:posOffset>2269067</wp:posOffset>
+                </wp:positionH>
+                <wp:positionV relativeFrom="paragraph">
+                  <wp:posOffset>-59267</wp:posOffset>
+                </wp:positionV>
+                <wp:extent cx="6425776" cy="702099"/>
+                <wp:effectExtent l="0" t="0" r="13335" b="22225"/>
+                <wp:wrapNone/>
+                <wp:docPr id="3" name="Rectangle 3"/>
+                <wp:cNvGraphicFramePr/>
+                <a:graphic xmlns:a="http://schemas.openxmlformats.org/drawingml/2006/main">
+                  <a:graphicData uri="http://schemas.microsoft.com/office/word/2010/wordprocessingShape">
+                    <wps:wsp>
+                      <wps:cNvSpPr/>
+                      <wps:spPr>
+                        <a:xfrm>
+                          <a:off x="0" y="0"/>
+                          <a:ext cx="6425776" cy="702099"/>
+                        </a:xfrm>
+                        <a:prstGeom prst="rect">
+                          <a:avLst/>
+                        </a:prstGeom>
+                      </wps:spPr>
+                      <wps:style>
+                        <a:lnRef idx="2">
+                          <a:schemeClr val="dk1">
+                            <a:shade val="50000"/>
+                          </a:schemeClr>
+                        </a:lnRef>
+                        <a:fillRef idx="1">
+                          <a:schemeClr val="dk1"/>
+                        </a:fillRef>
+                        <a:effectRef idx="0">
+                          <a:schemeClr val="dk1"/>
+                        </a:effectRef>
+                        <a:fontRef idx="minor">
+                          <a:schemeClr val="lt1"/>
+                        </a:fontRef>
+                      </wps:style>
+                      <wps:txbx>
+                        <w:txbxContent>
+                          <w:p>
+                            <w:pPr>
+                              <w:jc w:val="center"/>
+                              <w:rPr>
+                                <w:sz w:val="44"/>
+                                <w:szCs w:val="44"/>
+                              </w:rPr>
+                            </w:pPr>
+                            <w:r>
+                              <w:rPr>
+                                <w:sz w:val="44"/>
+                                <w:szCs w:val="44"/>
+                              </w:rPr>
+                              <w:t>Welcome to Learning Content Management System</w:t>
+                            </w:r>
+                          </w:p>
+                        </w:txbxContent>
+                      </wps:txbx>
+                      <wps:bodyPr rot="0" spcFirstLastPara="0" vertOverflow="overflow" horzOverflow="overflow" vert="horz" wrap="square" lIns="91440" tIns="45720" rIns="91440" bIns="45720" numCol="1" spcCol="0" rtlCol="0" fromWordArt="0" anchor="ctr" anchorCtr="0" forceAA="0" compatLnSpc="1">
+                        <a:prstTxWarp prst="textNoShape">
+                          <a:avLst/>
+                        </a:prstTxWarp>
+                        <a:noAutofit/>
+                      </wps:bodyPr>
+                    </wps:wsp>
+                  </a:graphicData>
+                </a:graphic>
+                <wp14:sizeRelH relativeFrom="margin">
+                  <wp14:pctWidth>0</wp14:pctWidth>
+                </wp14:sizeRelH>
+                <wp14:sizeRelV relativeFrom="margin">
+                  <wp14:pctHeight>0</wp14:pctHeight>
+                </wp14:sizeRelV>
+              </wp:anchor>
+            </w:drawing>
+          </mc:Choice>
+          <mc:Fallback>
+            <w:pict>
+              <v:rect id="Rectangle 3" o:spid="_x0000_s1032" style="position:absolute;margin-left:178.65pt;margin-top:-4.65pt;width:505.95pt;height:55.3pt;z-index:251661312;visibility:visible;mso-wrap-style:square;mso-width-percent:0;mso-height-percent:0;mso-wrap-distance-left:9pt;mso-wrap-distance-top:0;mso-wrap-distance-right:9pt;mso-wrap-distance-bottom:0;mso-position-horizontal:absolute;mso-position-horizontal-relative:text;mso-position-vertical:absolute;mso-position-vertical-relative:text;mso-width-percent:0;mso-height-percent:0;mso-width-relative:margin;mso-height-relative:margin;v-text-anchor:middle" o:gfxdata="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" fillcolor="black [3200]" strokecolor="black [1600]" strokeweight="1pt">
+                <v:textbox>
+                  <w:txbxContent>
+                    <w:p>
+                      <w:pPr>
+                        <w:jc w:val="center"/>
+                        <w:rPr>
+                          <w:sz w:val="44"/>
+                          <w:szCs w:val="44"/>
+                        </w:rPr>
+                      </w:pPr>
+                      <w:r>
+                        <w:rPr>
+                          <w:sz w:val="44"/>
+                          <w:szCs w:val="44"/>
                         </w:rPr>
                         <w:t>Welcome to Learning Content Management System</w:t>
                       </w:r>
-                      <w:bookmarkEnd w:id="1"/>
                     </w:p>
                   </w:txbxContent>
                 </v:textbox>
@@ -165,6 +5278,133 @@
                           <a:schemeClr val="lt1"/>
                         </a:fontRef>
                       </wps:style>
+                      <wps:txbx>
+                        <w:txbxContent>
+                          <w:p>
+                            <w:pPr>
+                              <w:spacing w:line="720" w:lineRule="auto"/>
+                              <w:jc w:val="center"/>
+                            </w:pPr>
+                            <w:r>
+                              <w:rPr>
+                                <w:noProof/>
+                              </w:rPr>
+                              <w:drawing>
+                                <wp:inline distT="0" distB="0" distL="0" distR="0" wp14:anchorId="346E5965" wp14:editId="08684ACA">
+                                  <wp:extent cx="2037143" cy="1523577"/>
+                                  <wp:effectExtent l="0" t="0" r="1270" b="635"/>
+                                  <wp:docPr id="4" name="Picture 4"/>
+                                  <wp:cNvGraphicFramePr>
+                                    <a:graphicFrameLocks xmlns:a="http://schemas.openxmlformats.org/drawingml/2006/main" noChangeAspect="1"/>
+                                  </wp:cNvGraphicFramePr>
+                                  <a:graphic xmlns:a="http://schemas.openxmlformats.org/drawingml/2006/main">
+                                    <a:graphicData uri="http://schemas.openxmlformats.org/drawingml/2006/picture">
+                                      <pic:pic xmlns:pic="http://schemas.openxmlformats.org/drawingml/2006/picture">
+                                        <pic:nvPicPr>
+                                          <pic:cNvPr id="1" name=""/>
+                                          <pic:cNvPicPr/>
+                                        </pic:nvPicPr>
+                                        <pic:blipFill>
+                                          <a:blip r:embed="rId7"/>
+                                          <a:stretch>
+                                            <a:fillRect/>
+                                          </a:stretch>
+                                        </pic:blipFill>
+                                        <pic:spPr>
+                                          <a:xfrm>
+                                            <a:off x="0" y="0"/>
+                                            <a:ext cx="2163141" cy="1617811"/>
+                                          </a:xfrm>
+                                          <a:prstGeom prst="rect">
+                                            <a:avLst/>
+                                          </a:prstGeom>
+                                        </pic:spPr>
+                                      </pic:pic>
+                                    </a:graphicData>
+                                  </a:graphic>
+                                </wp:inline>
+                              </w:drawing>
+                            </w:r>
+                          </w:p>
+                          <w:p>
+                            <w:pPr>
+                              <w:spacing w:line="720" w:lineRule="auto"/>
+                              <w:jc w:val="center"/>
+                            </w:pPr>
+                          </w:p>
+                          <w:p>
+                            <w:pPr>
+                              <w:spacing w:line="600" w:lineRule="auto"/>
+                              <w:jc w:val="center"/>
+                              <w:rPr>
+                                <w:sz w:val="36"/>
+                                <w:szCs w:val="36"/>
+                                <w:u w:val="single"/>
+                              </w:rPr>
+                            </w:pPr>
+                            <w:r>
+                              <w:rPr>
+                                <w:sz w:val="36"/>
+                                <w:szCs w:val="36"/>
+                                <w:u w:val="single"/>
+                              </w:rPr>
+                              <w:t>HOME</w:t>
+                            </w:r>
+                          </w:p>
+                          <w:p>
+                            <w:pPr>
+                              <w:spacing w:line="600" w:lineRule="auto"/>
+                              <w:jc w:val="center"/>
+                              <w:rPr>
+                                <w:sz w:val="36"/>
+                                <w:szCs w:val="36"/>
+                              </w:rPr>
+                            </w:pPr>
+                            <w:r>
+                              <w:rPr>
+                                <w:sz w:val="36"/>
+                                <w:szCs w:val="36"/>
+                              </w:rPr>
+                              <w:t>ABOUT</w:t>
+                            </w:r>
+                          </w:p>
+                          <w:p>
+                            <w:pPr>
+                              <w:spacing w:line="600" w:lineRule="auto"/>
+                              <w:jc w:val="center"/>
+                              <w:rPr>
+                                <w:sz w:val="44"/>
+                                <w:szCs w:val="44"/>
+                              </w:rPr>
+                            </w:pPr>
+                            <w:r>
+                              <w:rPr>
+                                <w:sz w:val="36"/>
+                                <w:szCs w:val="36"/>
+                              </w:rPr>
+                              <w:t>HELP</w:t>
+                            </w:r>
+                          </w:p>
+                          <w:p>
+                            <w:pPr>
+                              <w:spacing w:line="720" w:lineRule="auto"/>
+                              <w:jc w:val="center"/>
+                            </w:pPr>
+                          </w:p>
+                          <w:p>
+                            <w:pPr>
+                              <w:spacing w:line="720" w:lineRule="auto"/>
+                              <w:jc w:val="center"/>
+                            </w:pPr>
+                            <w:r>
+                              <w:t>© Teacher Tools</w:t>
+                            </w:r>
+                            <w:r>
+                              <w:t xml:space="preserve"> 2017</w:t>
+                            </w:r>
+                          </w:p>
+                        </w:txbxContent>
+                      </wps:txbx>
                       <wps:bodyPr rot="0" spcFirstLastPara="0" vertOverflow="overflow" horzOverflow="overflow" vert="horz" wrap="square" lIns="91440" tIns="45720" rIns="91440" bIns="45720" numCol="1" spcCol="0" rtlCol="0" fromWordArt="0" anchor="ctr" anchorCtr="0" forceAA="0" compatLnSpc="1">
                         <a:prstTxWarp prst="textNoShape">
                           <a:avLst/>
@@ -185,82 +5425,134 @@
           </mc:Choice>
           <mc:Fallback>
             <w:pict>
-              <v:rect w14:anchorId="65BD64DE" id="Rectangle 2" o:spid="_x0000_s1026" style="position:absolute;margin-left:-4.65pt;margin-top:-4pt;width:182pt;height:500pt;z-index:251660288;visibility:visible;mso-wrap-style:square;mso-width-percent:0;mso-height-percent:0;mso-wrap-distance-left:9pt;mso-wrap-distance-top:0;mso-wrap-distance-right:9pt;mso-wrap-distance-bottom:0;mso-position-horizontal:absolute;mso-position-horizontal-relative:text;mso-position-vertical:absolute;mso-position-vertical-relative:text;mso-width-percent:0;mso-height-percent:0;mso-width-relative:margin;mso-height-relative:margin;v-text-anchor:middle" o:gfxdata="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" fillcolor="#4472c4 [3204]" strokecolor="#1f3763 [1604]" strokeweight="1pt"/>
-            </w:pict>
-          </mc:Fallback>
-        </mc:AlternateContent>
-      </w:r>
-      <w:r>
-        <w:rPr>
-          <w:noProof/>
-        </w:rPr>
-        <mc:AlternateContent>
-          <mc:Choice Requires="wps">
-            <w:drawing>
-              <wp:anchor distT="0" distB="0" distL="114300" distR="114300" simplePos="0" relativeHeight="251659264" behindDoc="0" locked="0" layoutInCell="1" allowOverlap="1">
-                <wp:simplePos x="0" y="0"/>
-                <wp:positionH relativeFrom="column">
-                  <wp:posOffset>-76200</wp:posOffset>
-                </wp:positionH>
-                <wp:positionV relativeFrom="paragraph">
-                  <wp:posOffset>-59268</wp:posOffset>
-                </wp:positionV>
-                <wp:extent cx="8763000" cy="6358467"/>
-                <wp:effectExtent l="0" t="0" r="19050" b="23495"/>
-                <wp:wrapNone/>
-                <wp:docPr id="1" name="Rectangle 1"/>
-                <wp:cNvGraphicFramePr/>
-                <a:graphic xmlns:a="http://schemas.openxmlformats.org/drawingml/2006/main">
-                  <a:graphicData uri="http://schemas.microsoft.com/office/word/2010/wordprocessingShape">
-                    <wps:wsp>
-                      <wps:cNvSpPr/>
-                      <wps:spPr>
-                        <a:xfrm>
-                          <a:off x="0" y="0"/>
-                          <a:ext cx="8763000" cy="6358467"/>
-                        </a:xfrm>
-                        <a:prstGeom prst="rect">
-                          <a:avLst/>
-                        </a:prstGeom>
-                      </wps:spPr>
-                      <wps:style>
-                        <a:lnRef idx="1">
-                          <a:schemeClr val="accent1"/>
-                        </a:lnRef>
-                        <a:fillRef idx="2">
-                          <a:schemeClr val="accent1"/>
-                        </a:fillRef>
-                        <a:effectRef idx="1">
-                          <a:schemeClr val="accent1"/>
-                        </a:effectRef>
-                        <a:fontRef idx="minor">
-                          <a:schemeClr val="dk1"/>
-                        </a:fontRef>
-                      </wps:style>
-                      <wps:bodyPr rot="0" spcFirstLastPara="0" vertOverflow="overflow" horzOverflow="overflow" vert="horz" wrap="square" lIns="91440" tIns="45720" rIns="91440" bIns="45720" numCol="1" spcCol="0" rtlCol="0" fromWordArt="0" anchor="ctr" anchorCtr="0" forceAA="0" compatLnSpc="1">
-                        <a:prstTxWarp prst="textNoShape">
-                          <a:avLst/>
-                        </a:prstTxWarp>
-                        <a:noAutofit/>
-                      </wps:bodyPr>
-                    </wps:wsp>
-                  </a:graphicData>
-                </a:graphic>
-                <wp14:sizeRelH relativeFrom="margin">
-                  <wp14:pctWidth>0</wp14:pctWidth>
-                </wp14:sizeRelH>
-                <wp14:sizeRelV relativeFrom="margin">
-                  <wp14:pctHeight>0</wp14:pctHeight>
-                </wp14:sizeRelV>
-              </wp:anchor>
-            </w:drawing>
-          </mc:Choice>
-          <mc:Fallback>
-            <w:pict>
-              <v:rect w14:anchorId="4ED7AF7C" id="Rectangle 1" o:spid="_x0000_s1026" style="position:absolute;margin-left:-6pt;margin-top:-4.65pt;width:690pt;height:500.65pt;z-index:251659264;visibility:visible;mso-wrap-style:square;mso-width-percent:0;mso-height-percent:0;mso-wrap-distance-left:9pt;mso-wrap-distance-top:0;mso-wrap-distance-right:9pt;mso-wrap-distance-bottom:0;mso-position-horizontal:absolute;mso-position-horizontal-relative:text;mso-position-vertical:absolute;mso-position-vertical-relative:text;mso-width-percent:0;mso-height-percent:0;mso-width-relative:margin;mso-height-relative:margin;v-text-anchor:middle" o:gfxdata="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" fillcolor="#82a0d7 [2164]" strokecolor="#4472c4 [3204]" strokeweight=".5pt">
-                <v:fill color2="#678ccf [2612]" rotate="t" colors="0 #a8b7df;.5 #9aabd9;1 #879ed7" focus="100%" type="gradient">
-                  <o:fill v:ext="view" type="gradientUnscaled"/>
-                </v:fill>
+              <v:rect id="Rectangle 2" o:spid="_x0000_s1033" style="position:absolute;margin-left:-4.65pt;margin-top:-4pt;width:182pt;height:500pt;z-index:251660288;visibility:visible;mso-wrap-style:square;mso-width-percent:0;mso-height-percent:0;mso-wrap-distance-left:9pt;mso-wrap-distance-top:0;mso-wrap-distance-right:9pt;mso-wrap-distance-bottom:0;mso-position-horizontal:absolute;mso-position-horizontal-relative:text;mso-position-vertical:absolute;mso-position-vertical-relative:text;mso-width-percent:0;mso-height-percent:0;mso-width-relative:margin;mso-height-relative:margin;v-text-anchor:middle" o:gfxdata="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" fillcolor="#4472c4 [3204]" strokecolor="#1f3763 [1604]" strokeweight="1pt">
+                <v:textbox>
+                  <w:txbxContent>
+                    <w:p>
+                      <w:pPr>
+                        <w:spacing w:line="720" w:lineRule="auto"/>
+                        <w:jc w:val="center"/>
+                      </w:pPr>
+                      <w:r>
+                        <w:rPr>
+                          <w:noProof/>
+                        </w:rPr>
+                        <w:drawing>
+                          <wp:inline distT="0" distB="0" distL="0" distR="0" wp14:anchorId="346E5965" wp14:editId="08684ACA">
+                            <wp:extent cx="2037143" cy="1523577"/>
+                            <wp:effectExtent l="0" t="0" r="1270" b="635"/>
+                            <wp:docPr id="4" name="Picture 4"/>
+                            <wp:cNvGraphicFramePr>
+                              <a:graphicFrameLocks xmlns:a="http://schemas.openxmlformats.org/drawingml/2006/main" noChangeAspect="1"/>
+                            </wp:cNvGraphicFramePr>
+                            <a:graphic xmlns:a="http://schemas.openxmlformats.org/drawingml/2006/main">
+                              <a:graphicData uri="http://schemas.openxmlformats.org/drawingml/2006/picture">
+                                <pic:pic xmlns:pic="http://schemas.openxmlformats.org/drawingml/2006/picture">
+                                  <pic:nvPicPr>
+                                    <pic:cNvPr id="1" name=""/>
+                                    <pic:cNvPicPr/>
+                                  </pic:nvPicPr>
+                                  <pic:blipFill>
+                                    <a:blip r:embed="rId7"/>
+                                    <a:stretch>
+                                      <a:fillRect/>
+                                    </a:stretch>
+                                  </pic:blipFill>
+                                  <pic:spPr>
+                                    <a:xfrm>
+                                      <a:off x="0" y="0"/>
+                                      <a:ext cx="2163141" cy="1617811"/>
+                                    </a:xfrm>
+                                    <a:prstGeom prst="rect">
+                                      <a:avLst/>
+                                    </a:prstGeom>
+                                  </pic:spPr>
+                                </pic:pic>
+                              </a:graphicData>
+                            </a:graphic>
+                          </wp:inline>
+                        </w:drawing>
+                      </w:r>
+                    </w:p>
+                    <w:p>
+                      <w:pPr>
+                        <w:spacing w:line="720" w:lineRule="auto"/>
+                        <w:jc w:val="center"/>
+                      </w:pPr>
+                    </w:p>
+                    <w:p>
+                      <w:pPr>
+                        <w:spacing w:line="600" w:lineRule="auto"/>
+                        <w:jc w:val="center"/>
+                        <w:rPr>
+                          <w:sz w:val="36"/>
+                          <w:szCs w:val="36"/>
+                          <w:u w:val="single"/>
+                        </w:rPr>
+                      </w:pPr>
+                      <w:r>
+                        <w:rPr>
+                          <w:sz w:val="36"/>
+                          <w:szCs w:val="36"/>
+                          <w:u w:val="single"/>
+                        </w:rPr>
+                        <w:t>HOME</w:t>
+                      </w:r>
+                    </w:p>
+                    <w:p>
+                      <w:pPr>
+                        <w:spacing w:line="600" w:lineRule="auto"/>
+                        <w:jc w:val="center"/>
+                        <w:rPr>
+                          <w:sz w:val="36"/>
+                          <w:szCs w:val="36"/>
+                        </w:rPr>
+                      </w:pPr>
+                      <w:r>
+                        <w:rPr>
+                          <w:sz w:val="36"/>
+                          <w:szCs w:val="36"/>
+                        </w:rPr>
+                        <w:t>ABOUT</w:t>
+                      </w:r>
+                    </w:p>
+                    <w:p>
+                      <w:pPr>
+                        <w:spacing w:line="600" w:lineRule="auto"/>
+                        <w:jc w:val="center"/>
+                        <w:rPr>
+                          <w:sz w:val="44"/>
+                          <w:szCs w:val="44"/>
+                        </w:rPr>
+                      </w:pPr>
+                      <w:r>
+                        <w:rPr>
+                          <w:sz w:val="36"/>
+                          <w:szCs w:val="36"/>
+                        </w:rPr>
+                        <w:t>HELP</w:t>
+                      </w:r>
+                    </w:p>
+                    <w:p>
+                      <w:pPr>
+                        <w:spacing w:line="720" w:lineRule="auto"/>
+                        <w:jc w:val="center"/>
+                      </w:pPr>
+                    </w:p>
+                    <w:p>
+                      <w:pPr>
+                        <w:spacing w:line="720" w:lineRule="auto"/>
+                        <w:jc w:val="center"/>
+                      </w:pPr>
+                      <w:r>
+                        <w:t>© Teacher Tools</w:t>
+                      </w:r>
+                      <w:r>
+                        <w:t xml:space="preserve"> 2017</w:t>
+                      </w:r>
+                    </w:p>
+                  </w:txbxContent>
+                </v:textbox>
               </v:rect>
             </w:pict>
           </mc:Fallback>
@@ -277,12 +5569,251 @@
 </w:document>
 </file>
 
+<file path=word/endnotes.xml><?xml version="1.0" encoding="utf-8"?>
+<w:endnotes xmlns:wpc="http://schemas.microsoft.com/office/word/2010/wordprocessingCanvas" xmlns:cx="http://schemas.microsoft.com/office/drawing/2014/chartex" xmlns:cx1="http://schemas.microsoft.com/office/drawing/2015/9/8/chartex" xmlns:cx2="http://schemas.microsoft.com/office/drawing/2015/10/21/chartex" xmlns:cx3="http://schemas.microsoft.com/office/drawing/2016/5/9/chartex" xmlns:cx4="http://schemas.microsoft.com/office/drawing/2016/5/10/chartex" xmlns:cx5="http://schemas.microsoft.com/office/drawing/2016/5/11/chartex" xmlns:cx6="http://schemas.microsoft.com/office/drawing/2016/5/12/chartex" xmlns:cx7="http://schemas.microsoft.com/office/drawing/2016/5/13/chartex" xmlns:cx8="http://schemas.microsoft.com/office/drawing/2016/5/14/chartex" xmlns:mc="http://schemas.openxmlformats.org/markup-compatibility/2006" xmlns:aink="http://schemas.microsoft.com/office/drawing/2016/ink" xmlns:am3d="http://schemas.microsoft.com/office/drawing/2017/model3d" xmlns:o="urn:schemas-microsoft-com:office:office" xmlns:r="http://schemas.openxmlformats.org/officeDocument/2006/relationships" xmlns:m="http://schemas.openxmlformats.org/officeDocument/2006/math" xmlns:v="urn:schemas-microsoft-com:vml" xmlns:wp14="http://schemas.microsoft.com/office/word/2010/wordprocessingDrawing" xmlns:wp="http://schemas.openxmlformats.org/drawingml/2006/wordprocessingDrawing" xmlns:w10="urn:schemas-microsoft-com:office:word" xmlns:w="http://schemas.openxmlformats.org/wordprocessingml/2006/main" xmlns:w14="http://schemas.microsoft.com/office/word/2010/wordml" xmlns:w15="http://schemas.microsoft.com/office/word/2012/wordml" xmlns:w16cid="http://schemas.microsoft.com/office/word/2016/wordml/cid" xmlns:w16se="http://schemas.microsoft.com/office/word/2015/wordml/symex" xmlns:wpg="http://schemas.microsoft.com/office/word/2010/wordprocessingGroup" xmlns:wpi="http://schemas.microsoft.com/office/word/2010/wordprocessingInk" xmlns:wne="http://schemas.microsoft.com/office/word/2006/wordml" xmlns:wps="http://schemas.microsoft.com/office/word/2010/wordprocessingShape" mc:Ignorable="w14 w15 w16se w16cid wp14">
+  <w:endnote w:type="separator" w:id="-1">
+    <w:p>
+      <w:pPr>
+        <w:spacing w:after="0" w:line="240" w:lineRule="auto"/>
+      </w:pPr>
+      <w:r>
+        <w:separator/>
+      </w:r>
+    </w:p>
+  </w:endnote>
+  <w:endnote w:type="continuationSeparator" w:id="0">
+    <w:p>
+      <w:pPr>
+        <w:spacing w:after="0" w:line="240" w:lineRule="auto"/>
+      </w:pPr>
+      <w:r>
+        <w:continuationSeparator/>
+      </w:r>
+    </w:p>
+  </w:endnote>
+</w:endnotes>
+</file>
+
+<file path=word/footnotes.xml><?xml version="1.0" encoding="utf-8"?>
+<w:footnotes xmlns:wpc="http://schemas.microsoft.com/office/word/2010/wordprocessingCanvas" xmlns:cx="http://schemas.microsoft.com/office/drawing/2014/chartex" xmlns:cx1="http://schemas.microsoft.com/office/drawing/2015/9/8/chartex" xmlns:cx2="http://schemas.microsoft.com/office/drawing/2015/10/21/chartex" xmlns:cx3="http://schemas.microsoft.com/office/drawing/2016/5/9/chartex" xmlns:cx4="http://schemas.microsoft.com/office/drawing/2016/5/10/chartex" xmlns:cx5="http://schemas.microsoft.com/office/drawing/2016/5/11/chartex" xmlns:cx6="http://schemas.microsoft.com/office/drawing/2016/5/12/chartex" xmlns:cx7="http://schemas.microsoft.com/office/drawing/2016/5/13/chartex" xmlns:cx8="http://schemas.microsoft.com/office/drawing/2016/5/14/chartex" xmlns:mc="http://schemas.openxmlformats.org/markup-compatibility/2006" xmlns:aink="http://schemas.microsoft.com/office/drawing/2016/ink" xmlns:am3d="http://schemas.microsoft.com/office/drawing/2017/model3d" xmlns:o="urn:schemas-microsoft-com:office:office" xmlns:r="http://schemas.openxmlformats.org/officeDocument/2006/relationships" xmlns:m="http://schemas.openxmlformats.org/officeDocument/2006/math" xmlns:v="urn:schemas-microsoft-com:vml" xmlns:wp14="http://schemas.microsoft.com/office/word/2010/wordprocessingDrawing" xmlns:wp="http://schemas.openxmlformats.org/drawingml/2006/wordprocessingDrawing" xmlns:w10="urn:schemas-microsoft-com:office:word" xmlns:w="http://schemas.openxmlformats.org/wordprocessingml/2006/main" xmlns:w14="http://schemas.microsoft.com/office/word/2010/wordml" xmlns:w15="http://schemas.microsoft.com/office/word/2012/wordml" xmlns:w16cid="http://schemas.microsoft.com/office/word/2016/wordml/cid" xmlns:w16se="http://schemas.microsoft.com/office/word/2015/wordml/symex" xmlns:wpg="http://schemas.microsoft.com/office/word/2010/wordprocessingGroup" xmlns:wpi="http://schemas.microsoft.com/office/word/2010/wordprocessingInk" xmlns:wne="http://schemas.microsoft.com/office/word/2006/wordml" xmlns:wps="http://schemas.microsoft.com/office/word/2010/wordprocessingShape" mc:Ignorable="w14 w15 w16se w16cid wp14">
+  <w:footnote w:type="separator" w:id="-1">
+    <w:p>
+      <w:pPr>
+        <w:spacing w:after="0" w:line="240" w:lineRule="auto"/>
+      </w:pPr>
+      <w:r>
+        <w:separator/>
+      </w:r>
+    </w:p>
+  </w:footnote>
+  <w:footnote w:type="continuationSeparator" w:id="0">
+    <w:p>
+      <w:pPr>
+        <w:spacing w:after="0" w:line="240" w:lineRule="auto"/>
+      </w:pPr>
+      <w:r>
+        <w:continuationSeparator/>
+      </w:r>
+    </w:p>
+  </w:footnote>
+</w:footnotes>
+</file>
+
+<file path=word/numbering.xml><?xml version="1.0" encoding="utf-8"?>
+<w:numbering xmlns:wpc="http://schemas.microsoft.com/office/word/2010/wordprocessingCanvas" xmlns:cx="http://schemas.microsoft.com/office/drawing/2014/chartex" xmlns:cx1="http://schemas.microsoft.com/office/drawing/2015/9/8/chartex" xmlns:cx2="http://schemas.microsoft.com/office/drawing/2015/10/21/chartex" xmlns:cx3="http://schemas.microsoft.com/office/drawing/2016/5/9/chartex" xmlns:cx4="http://schemas.microsoft.com/office/drawing/2016/5/10/chartex" xmlns:cx5="http://schemas.microsoft.com/office/drawing/2016/5/11/chartex" xmlns:cx6="http://schemas.microsoft.com/office/drawing/2016/5/12/chartex" xmlns:cx7="http://schemas.microsoft.com/office/drawing/2016/5/13/chartex" xmlns:cx8="http://schemas.microsoft.com/office/drawing/2016/5/14/chartex" xmlns:mc="http://schemas.openxmlformats.org/markup-compatibility/2006" xmlns:aink="http://schemas.microsoft.com/office/drawing/2016/ink" xmlns:am3d="http://schemas.microsoft.com/office/drawing/2017/model3d" xmlns:o="urn:schemas-microsoft-com:office:office" xmlns:r="http://schemas.openxmlformats.org/officeDocument/2006/relationships" xmlns:m="http://schemas.openxmlformats.org/officeDocument/2006/math" xmlns:v="urn:schemas-microsoft-com:vml" xmlns:wp14="http://schemas.microsoft.com/office/word/2010/wordprocessingDrawing" xmlns:wp="http://schemas.openxmlformats.org/drawingml/2006/wordprocessingDrawing" xmlns:w10="urn:schemas-microsoft-com:office:word" xmlns:w="http://schemas.openxmlformats.org/wordprocessingml/2006/main" xmlns:w14="http://schemas.microsoft.com/office/word/2010/wordml" xmlns:w15="http://schemas.microsoft.com/office/word/2012/wordml" xmlns:w16cid="http://schemas.microsoft.com/office/word/2016/wordml/cid" xmlns:w16se="http://schemas.microsoft.com/office/word/2015/wordml/symex" xmlns:wpg="http://schemas.microsoft.com/office/word/2010/wordprocessingGroup" xmlns:wpi="http://schemas.microsoft.com/office/word/2010/wordprocessingInk" xmlns:wne="http://schemas.microsoft.com/office/word/2006/wordml" xmlns:wps="http://schemas.microsoft.com/office/word/2010/wordprocessingShape" mc:Ignorable="w14 w15 w16se w16cid wp14">
+  <w:abstractNum w:abstractNumId="0" w15:restartNumberingAfterBreak="0">
+    <w:nsid w:val="08794B52"/>
+    <w:multiLevelType w:val="hybridMultilevel"/>
+    <w:tmpl w:val="3ABED484"/>
+    <w:lvl w:ilvl="0" w:tplc="04090011">
+      <w:start w:val="1"/>
+      <w:numFmt w:val="decimal"/>
+      <w:lvlText w:val="%1)"/>
+      <w:lvlJc w:val="left"/>
+      <w:pPr>
+        <w:ind w:left="720" w:hanging="360"/>
+      </w:pPr>
+      <w:rPr>
+        <w:rFonts w:hint="default"/>
+      </w:rPr>
+    </w:lvl>
+    <w:lvl w:ilvl="1" w:tplc="04090019" w:tentative="1">
+      <w:start w:val="1"/>
+      <w:numFmt w:val="lowerLetter"/>
+      <w:lvlText w:val="%2."/>
+      <w:lvlJc w:val="left"/>
+      <w:pPr>
+        <w:ind w:left="1440" w:hanging="360"/>
+      </w:pPr>
+    </w:lvl>
+    <w:lvl w:ilvl="2" w:tplc="0409001B" w:tentative="1">
+      <w:start w:val="1"/>
+      <w:numFmt w:val="lowerRoman"/>
+      <w:lvlText w:val="%3."/>
+      <w:lvlJc w:val="right"/>
+      <w:pPr>
+        <w:ind w:left="2160" w:hanging="180"/>
+      </w:pPr>
+    </w:lvl>
+    <w:lvl w:ilvl="3" w:tplc="0409000F" w:tentative="1">
+      <w:start w:val="1"/>
+      <w:numFmt w:val="decimal"/>
+      <w:lvlText w:val="%4."/>
+      <w:lvlJc w:val="left"/>
+      <w:pPr>
+        <w:ind w:left="2880" w:hanging="360"/>
+      </w:pPr>
+    </w:lvl>
+    <w:lvl w:ilvl="4" w:tplc="04090019" w:tentative="1">
+      <w:start w:val="1"/>
+      <w:numFmt w:val="lowerLetter"/>
+      <w:lvlText w:val="%5."/>
+      <w:lvlJc w:val="left"/>
+      <w:pPr>
+        <w:ind w:left="3600" w:hanging="360"/>
+      </w:pPr>
+    </w:lvl>
+    <w:lvl w:ilvl="5" w:tplc="0409001B" w:tentative="1">
+      <w:start w:val="1"/>
+      <w:numFmt w:val="lowerRoman"/>
+      <w:lvlText w:val="%6."/>
+      <w:lvlJc w:val="right"/>
+      <w:pPr>
+        <w:ind w:left="4320" w:hanging="180"/>
+      </w:pPr>
+    </w:lvl>
+    <w:lvl w:ilvl="6" w:tplc="0409000F" w:tentative="1">
+      <w:start w:val="1"/>
+      <w:numFmt w:val="decimal"/>
+      <w:lvlText w:val="%7."/>
+      <w:lvlJc w:val="left"/>
+      <w:pPr>
+        <w:ind w:left="5040" w:hanging="360"/>
+      </w:pPr>
+    </w:lvl>
+    <w:lvl w:ilvl="7" w:tplc="04090019" w:tentative="1">
+      <w:start w:val="1"/>
+      <w:numFmt w:val="lowerLetter"/>
+      <w:lvlText w:val="%8."/>
+      <w:lvlJc w:val="left"/>
+      <w:pPr>
+        <w:ind w:left="5760" w:hanging="360"/>
+      </w:pPr>
+    </w:lvl>
+    <w:lvl w:ilvl="8" w:tplc="0409001B" w:tentative="1">
+      <w:start w:val="1"/>
+      <w:numFmt w:val="lowerRoman"/>
+      <w:lvlText w:val="%9."/>
+      <w:lvlJc w:val="right"/>
+      <w:pPr>
+        <w:ind w:left="6480" w:hanging="180"/>
+      </w:pPr>
+    </w:lvl>
+  </w:abstractNum>
+  <w:abstractNum w:abstractNumId="1" w15:restartNumberingAfterBreak="0">
+    <w:nsid w:val="14B817C7"/>
+    <w:multiLevelType w:val="hybridMultilevel"/>
+    <w:tmpl w:val="F8DA889A"/>
+    <w:lvl w:ilvl="0" w:tplc="0409000F">
+      <w:start w:val="1"/>
+      <w:numFmt w:val="decimal"/>
+      <w:lvlText w:val="%1."/>
+      <w:lvlJc w:val="left"/>
+      <w:pPr>
+        <w:ind w:left="720" w:hanging="360"/>
+      </w:pPr>
+      <w:rPr>
+        <w:rFonts w:hint="default"/>
+      </w:rPr>
+    </w:lvl>
+    <w:lvl w:ilvl="1" w:tplc="04090019" w:tentative="1">
+      <w:start w:val="1"/>
+      <w:numFmt w:val="lowerLetter"/>
+      <w:lvlText w:val="%2."/>
+      <w:lvlJc w:val="left"/>
+      <w:pPr>
+        <w:ind w:left="1440" w:hanging="360"/>
+      </w:pPr>
+    </w:lvl>
+    <w:lvl w:ilvl="2" w:tplc="0409001B" w:tentative="1">
+      <w:start w:val="1"/>
+      <w:numFmt w:val="lowerRoman"/>
+      <w:lvlText w:val="%3."/>
+      <w:lvlJc w:val="right"/>
+      <w:pPr>
+        <w:ind w:left="2160" w:hanging="180"/>
+      </w:pPr>
+    </w:lvl>
+    <w:lvl w:ilvl="3" w:tplc="0409000F" w:tentative="1">
+      <w:start w:val="1"/>
+      <w:numFmt w:val="decimal"/>
+      <w:lvlText w:val="%4."/>
+      <w:lvlJc w:val="left"/>
+      <w:pPr>
+        <w:ind w:left="2880" w:hanging="360"/>
+      </w:pPr>
+    </w:lvl>
+    <w:lvl w:ilvl="4" w:tplc="04090019" w:tentative="1">
+      <w:start w:val="1"/>
+      <w:numFmt w:val="lowerLetter"/>
+      <w:lvlText w:val="%5."/>
+      <w:lvlJc w:val="left"/>
+      <w:pPr>
+        <w:ind w:left="3600" w:hanging="360"/>
+      </w:pPr>
+    </w:lvl>
+    <w:lvl w:ilvl="5" w:tplc="0409001B" w:tentative="1">
+      <w:start w:val="1"/>
+      <w:numFmt w:val="lowerRoman"/>
+      <w:lvlText w:val="%6."/>
+      <w:lvlJc w:val="right"/>
+      <w:pPr>
+        <w:ind w:left="4320" w:hanging="180"/>
+      </w:pPr>
+    </w:lvl>
+    <w:lvl w:ilvl="6" w:tplc="0409000F" w:tentative="1">
+      <w:start w:val="1"/>
+      <w:numFmt w:val="decimal"/>
+      <w:lvlText w:val="%7."/>
+      <w:lvlJc w:val="left"/>
+      <w:pPr>
+        <w:ind w:left="5040" w:hanging="360"/>
+      </w:pPr>
+    </w:lvl>
+    <w:lvl w:ilvl="7" w:tplc="04090019" w:tentative="1">
+      <w:start w:val="1"/>
+      <w:numFmt w:val="lowerLetter"/>
+      <w:lvlText w:val="%8."/>
+      <w:lvlJc w:val="left"/>
+      <w:pPr>
+        <w:ind w:left="5760" w:hanging="360"/>
+      </w:pPr>
+    </w:lvl>
+    <w:lvl w:ilvl="8" w:tplc="0409001B" w:tentative="1">
+      <w:start w:val="1"/>
+      <w:numFmt w:val="lowerRoman"/>
+      <w:lvlText w:val="%9."/>
+      <w:lvlJc w:val="right"/>
+      <w:pPr>
+        <w:ind w:left="6480" w:hanging="180"/>
+      </w:pPr>
+    </w:lvl>
+  </w:abstractNum>
+  <w:num w:numId="1">
+    <w:abstractNumId w:val="1"/>
+  </w:num>
+  <w:num w:numId="2">
+    <w:abstractNumId w:val="0"/>
+  </w:num>
+</w:numbering>
+</file>
+
 <file path=word/styles.xml><?xml version="1.0" encoding="utf-8"?>
 <w:styles xmlns:mc="http://schemas.openxmlformats.org/markup-compatibility/2006" xmlns:r="http://schemas.openxmlformats.org/officeDocument/2006/relationships" xmlns:w="http://schemas.openxmlformats.org/wordprocessingml/2006/main" xmlns:w14="http://schemas.microsoft.com/office/word/2010/wordml" xmlns:w15="http://schemas.microsoft.com/office/word/2012/wordml" xmlns:w16cid="http://schemas.microsoft.com/office/word/2016/wordml/cid" xmlns:w16se="http://schemas.microsoft.com/office/word/2015/wordml/symex" mc:Ignorable="w14 w15 w16se w16cid">
   <w:docDefaults>
     <w:rPrDefault>
       <w:rPr>
-        <w:rFonts w:asciiTheme="minorHAnsi" w:eastAsiaTheme="minorHAnsi" w:hAnsiTheme="minorHAnsi" w:cstheme="minorBidi"/>
+        <w:rFonts w:asciiTheme="minorHAnsi" w:eastAsia="SimSun" w:hAnsiTheme="minorHAnsi" w:cstheme="minorBidi"/>
         <w:sz w:val="22"/>
         <w:szCs w:val="22"/>
         <w:lang w:val="en-US" w:eastAsia="en-US" w:bidi="ar-SA"/>
@@ -675,6 +6206,29 @@
     <w:name w:val="Normal"/>
     <w:qFormat/>
   </w:style>
+  <w:style w:type="paragraph" w:styleId="Heading4">
+    <w:name w:val="heading 4"/>
+    <w:basedOn w:val="Normal"/>
+    <w:next w:val="Normal"/>
+    <w:link w:val="Heading4Char"/>
+    <w:uiPriority w:val="9"/>
+    <w:semiHidden/>
+    <w:unhideWhenUsed/>
+    <w:qFormat/>
+    <w:rsid w:val="006F40F5"/>
+    <w:pPr>
+      <w:keepNext/>
+      <w:keepLines/>
+      <w:spacing w:before="40" w:after="0"/>
+      <w:outlineLvl w:val="3"/>
+    </w:pPr>
+    <w:rPr>
+      <w:rFonts w:asciiTheme="majorHAnsi" w:eastAsiaTheme="majorEastAsia" w:hAnsiTheme="majorHAnsi" w:cstheme="majorBidi"/>
+      <w:i/>
+      <w:iCs/>
+      <w:color w:val="2F5496" w:themeColor="accent1" w:themeShade="BF"/>
+    </w:rPr>
+  </w:style>
   <w:style w:type="character" w:default="1" w:styleId="DefaultParagraphFont">
     <w:name w:val="Default Paragraph Font"/>
     <w:uiPriority w:val="1"/>
@@ -701,6 +6255,91 @@
     <w:uiPriority w:val="99"/>
     <w:semiHidden/>
     <w:unhideWhenUsed/>
+  </w:style>
+  <w:style w:type="paragraph" w:styleId="Header">
+    <w:name w:val="header"/>
+    <w:basedOn w:val="Normal"/>
+    <w:link w:val="HeaderChar"/>
+    <w:uiPriority w:val="99"/>
+    <w:unhideWhenUsed/>
+    <w:rsid w:val="00AA545F"/>
+    <w:pPr>
+      <w:tabs>
+        <w:tab w:val="center" w:pos="4680"/>
+        <w:tab w:val="right" w:pos="9360"/>
+      </w:tabs>
+      <w:spacing w:after="0" w:line="240" w:lineRule="auto"/>
+    </w:pPr>
+  </w:style>
+  <w:style w:type="character" w:customStyle="1" w:styleId="HeaderChar">
+    <w:name w:val="Header Char"/>
+    <w:basedOn w:val="DefaultParagraphFont"/>
+    <w:link w:val="Header"/>
+    <w:uiPriority w:val="99"/>
+    <w:rsid w:val="00AA545F"/>
+  </w:style>
+  <w:style w:type="paragraph" w:styleId="Footer">
+    <w:name w:val="footer"/>
+    <w:basedOn w:val="Normal"/>
+    <w:link w:val="FooterChar"/>
+    <w:uiPriority w:val="99"/>
+    <w:unhideWhenUsed/>
+    <w:rsid w:val="00AA545F"/>
+    <w:pPr>
+      <w:tabs>
+        <w:tab w:val="center" w:pos="4680"/>
+        <w:tab w:val="right" w:pos="9360"/>
+      </w:tabs>
+      <w:spacing w:after="0" w:line="240" w:lineRule="auto"/>
+    </w:pPr>
+  </w:style>
+  <w:style w:type="character" w:customStyle="1" w:styleId="FooterChar">
+    <w:name w:val="Footer Char"/>
+    <w:basedOn w:val="DefaultParagraphFont"/>
+    <w:link w:val="Footer"/>
+    <w:uiPriority w:val="99"/>
+    <w:rsid w:val="00AA545F"/>
+  </w:style>
+  <w:style w:type="paragraph" w:styleId="ListParagraph">
+    <w:name w:val="List Paragraph"/>
+    <w:basedOn w:val="Normal"/>
+    <w:uiPriority w:val="34"/>
+    <w:qFormat/>
+    <w:rsid w:val="00272C69"/>
+    <w:pPr>
+      <w:ind w:left="720"/>
+      <w:contextualSpacing/>
+    </w:pPr>
+  </w:style>
+  <w:style w:type="paragraph" w:styleId="NormalWeb">
+    <w:name w:val="Normal (Web)"/>
+    <w:basedOn w:val="Normal"/>
+    <w:uiPriority w:val="99"/>
+    <w:semiHidden/>
+    <w:unhideWhenUsed/>
+    <w:rsid w:val="00272C69"/>
+    <w:pPr>
+      <w:spacing w:before="100" w:beforeAutospacing="1" w:after="100" w:afterAutospacing="1" w:line="240" w:lineRule="auto"/>
+    </w:pPr>
+    <w:rPr>
+      <w:rFonts w:ascii="Times New Roman" w:eastAsia="Times New Roman" w:hAnsi="Times New Roman" w:cs="Times New Roman"/>
+      <w:sz w:val="24"/>
+      <w:szCs w:val="24"/>
+    </w:rPr>
+  </w:style>
+  <w:style w:type="character" w:customStyle="1" w:styleId="Heading4Char">
+    <w:name w:val="Heading 4 Char"/>
+    <w:basedOn w:val="DefaultParagraphFont"/>
+    <w:link w:val="Heading4"/>
+    <w:uiPriority w:val="9"/>
+    <w:semiHidden/>
+    <w:rsid w:val="006F40F5"/>
+    <w:rPr>
+      <w:rFonts w:asciiTheme="majorHAnsi" w:eastAsiaTheme="majorEastAsia" w:hAnsiTheme="majorHAnsi" w:cstheme="majorBidi"/>
+      <w:i/>
+      <w:iCs/>
+      <w:color w:val="2F5496" w:themeColor="accent1" w:themeShade="BF"/>
+    </w:rPr>
   </w:style>
 </w:styles>
 </file>
